--- a/Documentatie/Testverslag.docx
+++ b/Documentatie/Testverslag.docx
@@ -11,6 +11,7 @@
       <w:r>
         <w:rPr>
           <w:noProof/>
+          <w:lang w:val="nl-NL" w:eastAsia="nl-NL"/>
         </w:rPr>
         <w:drawing>
           <wp:inline distT="0" distB="0" distL="0" distR="0">
@@ -94,15 +95,16 @@
           <w:color w:val="000000"/>
           <w:sz w:val="52"/>
           <w:szCs w:val="52"/>
-        </w:rPr>
-      </w:pPr>
-      <w:proofErr w:type="spellStart"/>
+          <w:lang w:val="nl-NL"/>
+        </w:rPr>
+      </w:pPr>
       <w:r>
         <w:rPr>
           <w:rFonts w:ascii="Calibri" w:eastAsia="Times New Roman" w:hAnsi="Calibri" w:cs="Times New Roman"/>
           <w:color w:val="000000"/>
           <w:sz w:val="52"/>
           <w:szCs w:val="52"/>
+          <w:lang w:val="nl-NL"/>
         </w:rPr>
         <w:t>Test</w:t>
       </w:r>
@@ -112,10 +114,10 @@
           <w:color w:val="000000"/>
           <w:sz w:val="52"/>
           <w:szCs w:val="52"/>
+          <w:lang w:val="nl-NL"/>
         </w:rPr>
         <w:t>verslag</w:t>
       </w:r>
-      <w:proofErr w:type="spellEnd"/>
     </w:p>
     <w:p>
       <w:pPr>
@@ -125,27 +127,18 @@
           <w:noProof/>
           <w:sz w:val="24"/>
           <w:szCs w:val="24"/>
-        </w:rPr>
-      </w:pPr>
-      <w:proofErr w:type="spellStart"/>
+          <w:lang w:val="nl-NL"/>
+        </w:rPr>
+      </w:pPr>
       <w:r>
         <w:rPr>
           <w:rFonts w:ascii="Calibri" w:eastAsia="Times New Roman" w:hAnsi="Calibri" w:cs="Times New Roman"/>
           <w:color w:val="666666"/>
           <w:sz w:val="48"/>
           <w:szCs w:val="48"/>
-        </w:rPr>
-        <w:t>Offroad</w:t>
-      </w:r>
-      <w:proofErr w:type="spellEnd"/>
-      <w:r>
-        <w:rPr>
-          <w:rFonts w:ascii="Calibri" w:eastAsia="Times New Roman" w:hAnsi="Calibri" w:cs="Times New Roman"/>
-          <w:color w:val="666666"/>
-          <w:sz w:val="48"/>
-          <w:szCs w:val="48"/>
-        </w:rPr>
-        <w:t xml:space="preserve"> Compass Portugal</w:t>
+          <w:lang w:val="nl-NL"/>
+        </w:rPr>
+        <w:t>Offroad Compass Portugal</w:t>
       </w:r>
     </w:p>
     <w:p>
@@ -158,6 +151,7 @@
           <w:noProof/>
           <w:sz w:val="24"/>
           <w:szCs w:val="24"/>
+          <w:lang w:val="nl-NL"/>
         </w:rPr>
       </w:pPr>
     </w:p>
@@ -171,6 +165,7 @@
           <w:noProof/>
           <w:sz w:val="24"/>
           <w:szCs w:val="24"/>
+          <w:lang w:val="nl-NL"/>
         </w:rPr>
       </w:pPr>
     </w:p>
@@ -184,6 +179,7 @@
           <w:noProof/>
           <w:sz w:val="24"/>
           <w:szCs w:val="24"/>
+          <w:lang w:val="nl-NL"/>
         </w:rPr>
       </w:pPr>
     </w:p>
@@ -197,6 +193,7 @@
           <w:noProof/>
           <w:sz w:val="24"/>
           <w:szCs w:val="24"/>
+          <w:lang w:val="nl-NL"/>
         </w:rPr>
       </w:pPr>
     </w:p>
@@ -209,6 +206,7 @@
           <w:rFonts w:ascii="Times New Roman" w:eastAsia="Times New Roman" w:hAnsi="Times New Roman" w:cs="Times New Roman"/>
           <w:sz w:val="24"/>
           <w:szCs w:val="24"/>
+          <w:lang w:val="nl-NL"/>
         </w:rPr>
       </w:pPr>
     </w:p>
@@ -219,6 +217,7 @@
           <w:rFonts w:ascii="Times New Roman" w:eastAsia="Times New Roman" w:hAnsi="Times New Roman" w:cs="Times New Roman"/>
           <w:sz w:val="24"/>
           <w:szCs w:val="24"/>
+          <w:lang w:val="nl-NL"/>
         </w:rPr>
       </w:pPr>
       <w:r>
@@ -226,6 +225,7 @@
           <w:rFonts w:ascii="Times New Roman" w:eastAsia="Times New Roman" w:hAnsi="Times New Roman" w:cs="Times New Roman"/>
           <w:sz w:val="24"/>
           <w:szCs w:val="24"/>
+          <w:lang w:val="nl-NL"/>
         </w:rPr>
         <w:br/>
       </w:r>
@@ -235,6 +235,7 @@
           <w:color w:val="000000"/>
           <w:sz w:val="28"/>
           <w:szCs w:val="28"/>
+          <w:lang w:val="nl-NL"/>
         </w:rPr>
         <w:t>Versie X.X</w:t>
       </w:r>
@@ -244,6 +245,7 @@
           <w:color w:val="000000"/>
           <w:sz w:val="28"/>
           <w:szCs w:val="28"/>
+          <w:lang w:val="nl-NL"/>
         </w:rPr>
         <w:tab/>
       </w:r>
@@ -253,6 +255,7 @@
           <w:color w:val="000000"/>
           <w:sz w:val="28"/>
           <w:szCs w:val="28"/>
+          <w:lang w:val="nl-NL"/>
         </w:rPr>
         <w:tab/>
       </w:r>
@@ -262,6 +265,7 @@
           <w:color w:val="000000"/>
           <w:sz w:val="28"/>
           <w:szCs w:val="28"/>
+          <w:lang w:val="nl-NL"/>
         </w:rPr>
         <w:tab/>
       </w:r>
@@ -271,6 +275,7 @@
           <w:color w:val="000000"/>
           <w:sz w:val="28"/>
           <w:szCs w:val="28"/>
+          <w:lang w:val="nl-NL"/>
         </w:rPr>
         <w:tab/>
       </w:r>
@@ -280,6 +285,7 @@
           <w:color w:val="000000"/>
           <w:sz w:val="28"/>
           <w:szCs w:val="28"/>
+          <w:lang w:val="nl-NL"/>
         </w:rPr>
         <w:tab/>
       </w:r>
@@ -289,6 +295,7 @@
           <w:color w:val="000000"/>
           <w:sz w:val="28"/>
           <w:szCs w:val="28"/>
+          <w:lang w:val="nl-NL"/>
         </w:rPr>
         <w:tab/>
       </w:r>
@@ -298,6 +305,7 @@
           <w:color w:val="000000"/>
           <w:sz w:val="28"/>
           <w:szCs w:val="28"/>
+          <w:lang w:val="nl-NL"/>
         </w:rPr>
         <w:tab/>
       </w:r>
@@ -307,6 +315,7 @@
           <w:color w:val="000000"/>
           <w:sz w:val="28"/>
           <w:szCs w:val="28"/>
+          <w:lang w:val="nl-NL"/>
         </w:rPr>
         <w:tab/>
       </w:r>
@@ -316,6 +325,7 @@
           <w:color w:val="000000"/>
           <w:sz w:val="28"/>
           <w:szCs w:val="28"/>
+          <w:lang w:val="nl-NL"/>
         </w:rPr>
         <w:tab/>
       </w:r>
@@ -325,6 +335,7 @@
           <w:color w:val="000000"/>
           <w:sz w:val="28"/>
           <w:szCs w:val="28"/>
+          <w:lang w:val="nl-NL"/>
         </w:rPr>
         <w:tab/>
       </w:r>
@@ -334,6 +345,7 @@
           <w:color w:val="000000"/>
           <w:sz w:val="28"/>
           <w:szCs w:val="28"/>
+          <w:lang w:val="nl-NL"/>
         </w:rPr>
         <w:tab/>
       </w:r>
@@ -343,6 +355,7 @@
           <w:color w:val="000000"/>
           <w:sz w:val="28"/>
           <w:szCs w:val="28"/>
+          <w:lang w:val="nl-NL"/>
         </w:rPr>
         <w:tab/>
       </w:r>
@@ -352,35 +365,27 @@
           <w:color w:val="000000"/>
           <w:sz w:val="28"/>
           <w:szCs w:val="28"/>
+          <w:lang w:val="nl-NL"/>
         </w:rPr>
         <w:tab/>
       </w:r>
-      <w:proofErr w:type="spellStart"/>
       <w:r>
         <w:rPr>
           <w:rFonts w:ascii="Calibri" w:eastAsia="Times New Roman" w:hAnsi="Calibri" w:cs="Times New Roman"/>
           <w:color w:val="000000"/>
           <w:sz w:val="28"/>
           <w:szCs w:val="28"/>
-        </w:rPr>
-        <w:t>Projectgroep</w:t>
+          <w:lang w:val="nl-NL"/>
+        </w:rPr>
+        <w:t>Projectgroep GFY01-</w:t>
       </w:r>
-      <w:proofErr w:type="spellEnd"/>
       <w:r>
         <w:rPr>
           <w:rFonts w:ascii="Calibri" w:eastAsia="Times New Roman" w:hAnsi="Calibri" w:cs="Times New Roman"/>
           <w:color w:val="000000"/>
           <w:sz w:val="28"/>
           <w:szCs w:val="28"/>
-        </w:rPr>
-        <w:t xml:space="preserve"> GFY01-</w:t>
-      </w:r>
-      <w:r>
-        <w:rPr>
-          <w:rFonts w:ascii="Calibri" w:eastAsia="Times New Roman" w:hAnsi="Calibri" w:cs="Times New Roman"/>
-          <w:color w:val="000000"/>
-          <w:sz w:val="28"/>
-          <w:szCs w:val="28"/>
+          <w:lang w:val="nl-NL"/>
         </w:rPr>
         <w:t>3</w:t>
       </w:r>
@@ -425,11 +430,9 @@
           <w:pPr>
             <w:pStyle w:val="TOCHeading"/>
           </w:pPr>
-          <w:proofErr w:type="spellStart"/>
           <w:r>
             <w:t>Inhoudsopgave</w:t>
           </w:r>
-          <w:proofErr w:type="spellEnd"/>
         </w:p>
         <w:p/>
         <w:p>
@@ -1477,27 +1480,7 @@
           <w:szCs w:val="32"/>
           <w:lang w:val="nl-NL"/>
         </w:rPr>
-        <w:t xml:space="preserve">De volgende </w:t>
-      </w:r>
-      <w:proofErr w:type="spellStart"/>
-      <w:r>
-        <w:rPr>
-          <w:i/>
-          <w:sz w:val="32"/>
-          <w:szCs w:val="32"/>
-          <w:lang w:val="nl-NL"/>
-        </w:rPr>
-        <w:t>use</w:t>
-      </w:r>
-      <w:proofErr w:type="spellEnd"/>
-      <w:r>
-        <w:rPr>
-          <w:i/>
-          <w:sz w:val="32"/>
-          <w:szCs w:val="32"/>
-          <w:lang w:val="nl-NL"/>
-        </w:rPr>
-        <w:t xml:space="preserve"> cases zijn vanuit het perspectief van de beheerder.</w:t>
+        <w:t>De volgende use cases zijn vanuit het perspectief van de beheerder.</w:t>
       </w:r>
     </w:p>
     <w:p>
@@ -1515,19 +1498,11 @@
         </w:rPr>
       </w:pPr>
       <w:bookmarkStart w:id="0" w:name="_Toc471288807"/>
-      <w:proofErr w:type="spellStart"/>
       <w:r>
         <w:rPr>
           <w:lang w:val="nl-NL"/>
         </w:rPr>
-        <w:t>Use</w:t>
-      </w:r>
-      <w:proofErr w:type="spellEnd"/>
-      <w:r>
-        <w:rPr>
-          <w:lang w:val="nl-NL"/>
-        </w:rPr>
-        <w:t xml:space="preserve"> case: Inloggen op </w:t>
+        <w:t xml:space="preserve">Use case: Inloggen op </w:t>
       </w:r>
       <w:r>
         <w:rPr>
@@ -1563,6 +1538,12 @@
           <w:lang w:val="nl-NL"/>
         </w:rPr>
         <w:t>Getest door:</w:t>
+      </w:r>
+      <w:r>
+        <w:rPr>
+          <w:lang w:val="nl-NL"/>
+        </w:rPr>
+        <w:t xml:space="preserve"> Carlo</w:t>
       </w:r>
     </w:p>
     <w:p>
@@ -1616,14 +1597,12 @@
                 <w:lang w:val="nl-NL"/>
               </w:rPr>
             </w:pPr>
-            <w:proofErr w:type="spellStart"/>
             <w:r>
               <w:rPr>
                 <w:lang w:val="nl-NL"/>
               </w:rPr>
               <w:t>Nr</w:t>
             </w:r>
-            <w:proofErr w:type="spellEnd"/>
           </w:p>
         </w:tc>
         <w:tc>
@@ -1825,19 +1804,32 @@
                 <w:lang w:val="nl-NL"/>
               </w:rPr>
             </w:pPr>
-          </w:p>
-        </w:tc>
-        <w:tc>
-          <w:tcPr>
-            <w:tcW w:w="1850" w:type="dxa"/>
-          </w:tcPr>
-          <w:p>
-            <w:pPr>
-              <w:cnfStyle w:val="000000100000" w:firstRow="0" w:lastRow="0" w:firstColumn="0" w:lastColumn="0" w:oddVBand="0" w:evenVBand="0" w:oddHBand="1" w:evenHBand="0" w:firstRowFirstColumn="0" w:firstRowLastColumn="0" w:lastRowFirstColumn="0" w:lastRowLastColumn="0"/>
-              <w:rPr>
-                <w:lang w:val="nl-NL"/>
-              </w:rPr>
-            </w:pPr>
+            <w:r>
+              <w:rPr>
+                <w:lang w:val="nl-NL"/>
+              </w:rPr>
+              <w:t>Verwachtte resultaat gekregen.</w:t>
+            </w:r>
+          </w:p>
+        </w:tc>
+        <w:tc>
+          <w:tcPr>
+            <w:tcW w:w="1850" w:type="dxa"/>
+          </w:tcPr>
+          <w:p>
+            <w:pPr>
+              <w:cnfStyle w:val="000000100000" w:firstRow="0" w:lastRow="0" w:firstColumn="0" w:lastColumn="0" w:oddVBand="0" w:evenVBand="0" w:oddHBand="1" w:evenHBand="0" w:firstRowFirstColumn="0" w:firstRowLastColumn="0" w:lastRowFirstColumn="0" w:lastRowLastColumn="0"/>
+              <w:rPr>
+                <w:lang w:val="nl-NL"/>
+              </w:rPr>
+            </w:pPr>
+            <w:r>
+              <w:rPr>
+                <w:highlight w:val="green"/>
+                <w:lang w:val="nl-NL"/>
+              </w:rPr>
+              <w:t>PASS</w:t>
+            </w:r>
           </w:p>
         </w:tc>
         <w:tc>
@@ -1948,19 +1940,32 @@
                 <w:lang w:val="nl-NL"/>
               </w:rPr>
             </w:pPr>
-          </w:p>
-        </w:tc>
-        <w:tc>
-          <w:tcPr>
-            <w:tcW w:w="1850" w:type="dxa"/>
-          </w:tcPr>
-          <w:p>
-            <w:pPr>
-              <w:cnfStyle w:val="000000000000" w:firstRow="0" w:lastRow="0" w:firstColumn="0" w:lastColumn="0" w:oddVBand="0" w:evenVBand="0" w:oddHBand="0" w:evenHBand="0" w:firstRowFirstColumn="0" w:firstRowLastColumn="0" w:lastRowFirstColumn="0" w:lastRowLastColumn="0"/>
-              <w:rPr>
-                <w:lang w:val="nl-NL"/>
-              </w:rPr>
-            </w:pPr>
+            <w:r>
+              <w:rPr>
+                <w:lang w:val="nl-NL"/>
+              </w:rPr>
+              <w:t>Verwachtte resultaat gekregen.</w:t>
+            </w:r>
+          </w:p>
+        </w:tc>
+        <w:tc>
+          <w:tcPr>
+            <w:tcW w:w="1850" w:type="dxa"/>
+          </w:tcPr>
+          <w:p>
+            <w:pPr>
+              <w:cnfStyle w:val="000000000000" w:firstRow="0" w:lastRow="0" w:firstColumn="0" w:lastColumn="0" w:oddVBand="0" w:evenVBand="0" w:oddHBand="0" w:evenHBand="0" w:firstRowFirstColumn="0" w:firstRowLastColumn="0" w:lastRowFirstColumn="0" w:lastRowLastColumn="0"/>
+              <w:rPr>
+                <w:lang w:val="nl-NL"/>
+              </w:rPr>
+            </w:pPr>
+            <w:r>
+              <w:rPr>
+                <w:highlight w:val="green"/>
+                <w:lang w:val="nl-NL"/>
+              </w:rPr>
+              <w:t>PASS</w:t>
+            </w:r>
           </w:p>
         </w:tc>
         <w:tc>
@@ -2068,19 +2073,32 @@
                 <w:lang w:val="nl-NL"/>
               </w:rPr>
             </w:pPr>
-          </w:p>
-        </w:tc>
-        <w:tc>
-          <w:tcPr>
-            <w:tcW w:w="1850" w:type="dxa"/>
-          </w:tcPr>
-          <w:p>
-            <w:pPr>
-              <w:cnfStyle w:val="000000100000" w:firstRow="0" w:lastRow="0" w:firstColumn="0" w:lastColumn="0" w:oddVBand="0" w:evenVBand="0" w:oddHBand="1" w:evenHBand="0" w:firstRowFirstColumn="0" w:firstRowLastColumn="0" w:lastRowFirstColumn="0" w:lastRowLastColumn="0"/>
-              <w:rPr>
-                <w:lang w:val="nl-NL"/>
-              </w:rPr>
-            </w:pPr>
+            <w:r>
+              <w:rPr>
+                <w:lang w:val="nl-NL"/>
+              </w:rPr>
+              <w:t>Verwachtte resultaat gekregen.</w:t>
+            </w:r>
+          </w:p>
+        </w:tc>
+        <w:tc>
+          <w:tcPr>
+            <w:tcW w:w="1850" w:type="dxa"/>
+          </w:tcPr>
+          <w:p>
+            <w:pPr>
+              <w:cnfStyle w:val="000000100000" w:firstRow="0" w:lastRow="0" w:firstColumn="0" w:lastColumn="0" w:oddVBand="0" w:evenVBand="0" w:oddHBand="1" w:evenHBand="0" w:firstRowFirstColumn="0" w:firstRowLastColumn="0" w:lastRowFirstColumn="0" w:lastRowLastColumn="0"/>
+              <w:rPr>
+                <w:lang w:val="nl-NL"/>
+              </w:rPr>
+            </w:pPr>
+            <w:r>
+              <w:rPr>
+                <w:highlight w:val="green"/>
+                <w:lang w:val="nl-NL"/>
+              </w:rPr>
+              <w:t>PASS</w:t>
+            </w:r>
           </w:p>
         </w:tc>
         <w:tc>
@@ -2185,19 +2203,32 @@
                 <w:lang w:val="nl-NL"/>
               </w:rPr>
             </w:pPr>
-          </w:p>
-        </w:tc>
-        <w:tc>
-          <w:tcPr>
-            <w:tcW w:w="1850" w:type="dxa"/>
-          </w:tcPr>
-          <w:p>
-            <w:pPr>
-              <w:cnfStyle w:val="000000000000" w:firstRow="0" w:lastRow="0" w:firstColumn="0" w:lastColumn="0" w:oddVBand="0" w:evenVBand="0" w:oddHBand="0" w:evenHBand="0" w:firstRowFirstColumn="0" w:firstRowLastColumn="0" w:lastRowFirstColumn="0" w:lastRowLastColumn="0"/>
-              <w:rPr>
-                <w:lang w:val="nl-NL"/>
-              </w:rPr>
-            </w:pPr>
+            <w:r>
+              <w:rPr>
+                <w:lang w:val="nl-NL"/>
+              </w:rPr>
+              <w:t>Verwachtte resultaat gekregen.</w:t>
+            </w:r>
+          </w:p>
+        </w:tc>
+        <w:tc>
+          <w:tcPr>
+            <w:tcW w:w="1850" w:type="dxa"/>
+          </w:tcPr>
+          <w:p>
+            <w:pPr>
+              <w:cnfStyle w:val="000000000000" w:firstRow="0" w:lastRow="0" w:firstColumn="0" w:lastColumn="0" w:oddVBand="0" w:evenVBand="0" w:oddHBand="0" w:evenHBand="0" w:firstRowFirstColumn="0" w:firstRowLastColumn="0" w:lastRowFirstColumn="0" w:lastRowLastColumn="0"/>
+              <w:rPr>
+                <w:lang w:val="nl-NL"/>
+              </w:rPr>
+            </w:pPr>
+            <w:r>
+              <w:rPr>
+                <w:highlight w:val="green"/>
+                <w:lang w:val="nl-NL"/>
+              </w:rPr>
+              <w:t>PASS</w:t>
+            </w:r>
           </w:p>
         </w:tc>
         <w:tc>
@@ -2321,32 +2352,51 @@
                 <w:lang w:val="nl-NL"/>
               </w:rPr>
             </w:pPr>
-          </w:p>
-        </w:tc>
-        <w:tc>
-          <w:tcPr>
-            <w:tcW w:w="1850" w:type="dxa"/>
-          </w:tcPr>
-          <w:p>
-            <w:pPr>
-              <w:cnfStyle w:val="000000100000" w:firstRow="0" w:lastRow="0" w:firstColumn="0" w:lastColumn="0" w:oddVBand="0" w:evenVBand="0" w:oddHBand="1" w:evenHBand="0" w:firstRowFirstColumn="0" w:firstRowLastColumn="0" w:lastRowFirstColumn="0" w:lastRowLastColumn="0"/>
-              <w:rPr>
-                <w:lang w:val="nl-NL"/>
-              </w:rPr>
-            </w:pPr>
-          </w:p>
-        </w:tc>
-        <w:tc>
-          <w:tcPr>
-            <w:tcW w:w="1850" w:type="dxa"/>
-          </w:tcPr>
-          <w:p>
-            <w:pPr>
-              <w:cnfStyle w:val="000000100000" w:firstRow="0" w:lastRow="0" w:firstColumn="0" w:lastColumn="0" w:oddVBand="0" w:evenVBand="0" w:oddHBand="1" w:evenHBand="0" w:firstRowFirstColumn="0" w:firstRowLastColumn="0" w:lastRowFirstColumn="0" w:lastRowLastColumn="0"/>
-              <w:rPr>
-                <w:lang w:val="nl-NL"/>
-              </w:rPr>
-            </w:pPr>
+            <w:r>
+              <w:rPr>
+                <w:lang w:val="nl-NL"/>
+              </w:rPr>
+              <w:t>Verwachtte resultaat gekregen.</w:t>
+            </w:r>
+          </w:p>
+        </w:tc>
+        <w:tc>
+          <w:tcPr>
+            <w:tcW w:w="1850" w:type="dxa"/>
+          </w:tcPr>
+          <w:p>
+            <w:pPr>
+              <w:cnfStyle w:val="000000100000" w:firstRow="0" w:lastRow="0" w:firstColumn="0" w:lastColumn="0" w:oddVBand="0" w:evenVBand="0" w:oddHBand="1" w:evenHBand="0" w:firstRowFirstColumn="0" w:firstRowLastColumn="0" w:lastRowFirstColumn="0" w:lastRowLastColumn="0"/>
+              <w:rPr>
+                <w:lang w:val="nl-NL"/>
+              </w:rPr>
+            </w:pPr>
+            <w:r>
+              <w:rPr>
+                <w:highlight w:val="green"/>
+                <w:lang w:val="nl-NL"/>
+              </w:rPr>
+              <w:t>PASS</w:t>
+            </w:r>
+          </w:p>
+        </w:tc>
+        <w:tc>
+          <w:tcPr>
+            <w:tcW w:w="1850" w:type="dxa"/>
+          </w:tcPr>
+          <w:p>
+            <w:pPr>
+              <w:cnfStyle w:val="000000100000" w:firstRow="0" w:lastRow="0" w:firstColumn="0" w:lastColumn="0" w:oddVBand="0" w:evenVBand="0" w:oddHBand="1" w:evenHBand="0" w:firstRowFirstColumn="0" w:firstRowLastColumn="0" w:lastRowFirstColumn="0" w:lastRowLastColumn="0"/>
+              <w:rPr>
+                <w:lang w:val="nl-NL"/>
+              </w:rPr>
+            </w:pPr>
+            <w:r>
+              <w:rPr>
+                <w:lang w:val="nl-NL"/>
+              </w:rPr>
+              <w:t>Wanneer de URL van het beheerpaneel direct wordt ingevoerd, krijg je een 403-Forbidden.</w:t>
+            </w:r>
           </w:p>
         </w:tc>
         <w:tc>
@@ -2417,48 +2467,47 @@
               <w:rPr>
                 <w:lang w:val="nl-NL"/>
               </w:rPr>
-              <w:t xml:space="preserve">Pagina 403 – </w:t>
-            </w:r>
-            <w:proofErr w:type="spellStart"/>
-            <w:r>
-              <w:rPr>
-                <w:lang w:val="nl-NL"/>
-              </w:rPr>
-              <w:t>Forbidden</w:t>
-            </w:r>
-            <w:proofErr w:type="spellEnd"/>
-            <w:r>
-              <w:rPr>
-                <w:lang w:val="nl-NL"/>
-              </w:rPr>
-              <w:t xml:space="preserve"> verschijnt.</w:t>
-            </w:r>
-          </w:p>
-        </w:tc>
-        <w:tc>
-          <w:tcPr>
-            <w:tcW w:w="1850" w:type="dxa"/>
-          </w:tcPr>
-          <w:p>
-            <w:pPr>
-              <w:cnfStyle w:val="000000000000" w:firstRow="0" w:lastRow="0" w:firstColumn="0" w:lastColumn="0" w:oddVBand="0" w:evenVBand="0" w:oddHBand="0" w:evenHBand="0" w:firstRowFirstColumn="0" w:firstRowLastColumn="0" w:lastRowFirstColumn="0" w:lastRowLastColumn="0"/>
-              <w:rPr>
-                <w:lang w:val="nl-NL"/>
-              </w:rPr>
-            </w:pPr>
-          </w:p>
-        </w:tc>
-        <w:tc>
-          <w:tcPr>
-            <w:tcW w:w="1850" w:type="dxa"/>
-          </w:tcPr>
-          <w:p>
-            <w:pPr>
-              <w:cnfStyle w:val="000000000000" w:firstRow="0" w:lastRow="0" w:firstColumn="0" w:lastColumn="0" w:oddVBand="0" w:evenVBand="0" w:oddHBand="0" w:evenHBand="0" w:firstRowFirstColumn="0" w:firstRowLastColumn="0" w:lastRowFirstColumn="0" w:lastRowLastColumn="0"/>
-              <w:rPr>
-                <w:lang w:val="nl-NL"/>
-              </w:rPr>
-            </w:pPr>
+              <w:t>Pagina 403 – Forbidden verschijnt.</w:t>
+            </w:r>
+          </w:p>
+        </w:tc>
+        <w:tc>
+          <w:tcPr>
+            <w:tcW w:w="1850" w:type="dxa"/>
+          </w:tcPr>
+          <w:p>
+            <w:pPr>
+              <w:cnfStyle w:val="000000000000" w:firstRow="0" w:lastRow="0" w:firstColumn="0" w:lastColumn="0" w:oddVBand="0" w:evenVBand="0" w:oddHBand="0" w:evenHBand="0" w:firstRowFirstColumn="0" w:firstRowLastColumn="0" w:lastRowFirstColumn="0" w:lastRowLastColumn="0"/>
+              <w:rPr>
+                <w:lang w:val="nl-NL"/>
+              </w:rPr>
+            </w:pPr>
+            <w:r>
+              <w:rPr>
+                <w:lang w:val="nl-NL"/>
+              </w:rPr>
+              <w:t>Verwachtte resultaat gekregen.</w:t>
+            </w:r>
+          </w:p>
+        </w:tc>
+        <w:tc>
+          <w:tcPr>
+            <w:tcW w:w="1850" w:type="dxa"/>
+          </w:tcPr>
+          <w:p>
+            <w:pPr>
+              <w:cnfStyle w:val="000000000000" w:firstRow="0" w:lastRow="0" w:firstColumn="0" w:lastColumn="0" w:oddVBand="0" w:evenVBand="0" w:oddHBand="0" w:evenHBand="0" w:firstRowFirstColumn="0" w:firstRowLastColumn="0" w:lastRowFirstColumn="0" w:lastRowLastColumn="0"/>
+              <w:rPr>
+                <w:lang w:val="nl-NL"/>
+              </w:rPr>
+            </w:pPr>
+            <w:r>
+              <w:rPr>
+                <w:highlight w:val="green"/>
+                <w:lang w:val="nl-NL"/>
+              </w:rPr>
+              <w:t>PASS</w:t>
+            </w:r>
           </w:p>
         </w:tc>
         <w:tc>
@@ -2503,6 +2552,12 @@
           <w:lang w:val="nl-NL"/>
         </w:rPr>
       </w:pPr>
+      <w:r>
+        <w:rPr>
+          <w:lang w:val="nl-NL"/>
+        </w:rPr>
+        <w:t>Het inloggen op het CMS werkt zonder problemen, en geen toegang wordt verleend aan het beheerpaneel wanneer er niet ingelogd is.</w:t>
+      </w:r>
       <w:r>
         <w:rPr>
           <w:lang w:val="nl-NL"/>
@@ -2518,20 +2573,12 @@
         </w:rPr>
       </w:pPr>
       <w:bookmarkStart w:id="1" w:name="_Toc471288808"/>
-      <w:proofErr w:type="spellStart"/>
       <w:r>
         <w:rPr>
           <w:lang w:val="nl-NL"/>
         </w:rPr>
         <w:lastRenderedPageBreak/>
-        <w:t>Use</w:t>
-      </w:r>
-      <w:proofErr w:type="spellEnd"/>
-      <w:r>
-        <w:rPr>
-          <w:lang w:val="nl-NL"/>
-        </w:rPr>
-        <w:t xml:space="preserve"> case: Aanpassen pagina’s</w:t>
+        <w:t>Use case: Aanpassen pagina’s</w:t>
       </w:r>
       <w:bookmarkEnd w:id="1"/>
     </w:p>
@@ -2561,6 +2608,12 @@
           <w:lang w:val="nl-NL"/>
         </w:rPr>
         <w:t>Getest door:</w:t>
+      </w:r>
+      <w:r>
+        <w:rPr>
+          <w:lang w:val="nl-NL"/>
+        </w:rPr>
+        <w:t xml:space="preserve"> Carlo</w:t>
       </w:r>
     </w:p>
     <w:p>
@@ -2614,14 +2667,12 @@
                 <w:lang w:val="nl-NL"/>
               </w:rPr>
             </w:pPr>
-            <w:proofErr w:type="spellStart"/>
             <w:r>
               <w:rPr>
                 <w:lang w:val="nl-NL"/>
               </w:rPr>
               <w:t>Nr</w:t>
             </w:r>
-            <w:proofErr w:type="spellEnd"/>
           </w:p>
         </w:tc>
         <w:tc>
@@ -2811,19 +2862,32 @@
                 <w:lang w:val="nl-NL"/>
               </w:rPr>
             </w:pPr>
-          </w:p>
-        </w:tc>
-        <w:tc>
-          <w:tcPr>
-            <w:tcW w:w="1850" w:type="dxa"/>
-          </w:tcPr>
-          <w:p>
-            <w:pPr>
-              <w:cnfStyle w:val="000000100000" w:firstRow="0" w:lastRow="0" w:firstColumn="0" w:lastColumn="0" w:oddVBand="0" w:evenVBand="0" w:oddHBand="1" w:evenHBand="0" w:firstRowFirstColumn="0" w:firstRowLastColumn="0" w:lastRowFirstColumn="0" w:lastRowLastColumn="0"/>
-              <w:rPr>
-                <w:lang w:val="nl-NL"/>
-              </w:rPr>
-            </w:pPr>
+            <w:r>
+              <w:rPr>
+                <w:lang w:val="nl-NL"/>
+              </w:rPr>
+              <w:t>Verwachtte resultaat gekregen.</w:t>
+            </w:r>
+          </w:p>
+        </w:tc>
+        <w:tc>
+          <w:tcPr>
+            <w:tcW w:w="1850" w:type="dxa"/>
+          </w:tcPr>
+          <w:p>
+            <w:pPr>
+              <w:cnfStyle w:val="000000100000" w:firstRow="0" w:lastRow="0" w:firstColumn="0" w:lastColumn="0" w:oddVBand="0" w:evenVBand="0" w:oddHBand="1" w:evenHBand="0" w:firstRowFirstColumn="0" w:firstRowLastColumn="0" w:lastRowFirstColumn="0" w:lastRowLastColumn="0"/>
+              <w:rPr>
+                <w:lang w:val="nl-NL"/>
+              </w:rPr>
+            </w:pPr>
+            <w:r>
+              <w:rPr>
+                <w:highlight w:val="green"/>
+                <w:lang w:val="nl-NL"/>
+              </w:rPr>
+              <w:t>PASS</w:t>
+            </w:r>
           </w:p>
         </w:tc>
         <w:tc>
@@ -2922,45 +2986,82 @@
                 <w:lang w:val="nl-NL"/>
               </w:rPr>
             </w:pPr>
-          </w:p>
-        </w:tc>
-        <w:tc>
-          <w:tcPr>
-            <w:tcW w:w="1850" w:type="dxa"/>
-          </w:tcPr>
-          <w:p>
-            <w:pPr>
-              <w:cnfStyle w:val="000000000000" w:firstRow="0" w:lastRow="0" w:firstColumn="0" w:lastColumn="0" w:oddVBand="0" w:evenVBand="0" w:oddHBand="0" w:evenHBand="0" w:firstRowFirstColumn="0" w:firstRowLastColumn="0" w:lastRowFirstColumn="0" w:lastRowLastColumn="0"/>
-              <w:rPr>
-                <w:lang w:val="nl-NL"/>
-              </w:rPr>
-            </w:pPr>
-          </w:p>
-        </w:tc>
-        <w:tc>
-          <w:tcPr>
-            <w:tcW w:w="1850" w:type="dxa"/>
-          </w:tcPr>
-          <w:p>
-            <w:pPr>
-              <w:cnfStyle w:val="000000000000" w:firstRow="0" w:lastRow="0" w:firstColumn="0" w:lastColumn="0" w:oddVBand="0" w:evenVBand="0" w:oddHBand="0" w:evenHBand="0" w:firstRowFirstColumn="0" w:firstRowLastColumn="0" w:lastRowFirstColumn="0" w:lastRowLastColumn="0"/>
-              <w:rPr>
-                <w:lang w:val="nl-NL"/>
-              </w:rPr>
-            </w:pPr>
-          </w:p>
-        </w:tc>
-        <w:tc>
-          <w:tcPr>
-            <w:tcW w:w="1850" w:type="dxa"/>
-          </w:tcPr>
-          <w:p>
-            <w:pPr>
-              <w:cnfStyle w:val="000000000000" w:firstRow="0" w:lastRow="0" w:firstColumn="0" w:lastColumn="0" w:oddVBand="0" w:evenVBand="0" w:oddHBand="0" w:evenHBand="0" w:firstRowFirstColumn="0" w:firstRowLastColumn="0" w:lastRowFirstColumn="0" w:lastRowLastColumn="0"/>
-              <w:rPr>
-                <w:lang w:val="nl-NL"/>
-              </w:rPr>
-            </w:pPr>
+            <w:r>
+              <w:rPr>
+                <w:lang w:val="nl-NL"/>
+              </w:rPr>
+              <w:t>Verwachtte resultaat, zie opmerking</w:t>
+            </w:r>
+          </w:p>
+        </w:tc>
+        <w:tc>
+          <w:tcPr>
+            <w:tcW w:w="1850" w:type="dxa"/>
+          </w:tcPr>
+          <w:p>
+            <w:pPr>
+              <w:cnfStyle w:val="000000000000" w:firstRow="0" w:lastRow="0" w:firstColumn="0" w:lastColumn="0" w:oddVBand="0" w:evenVBand="0" w:oddHBand="0" w:evenHBand="0" w:firstRowFirstColumn="0" w:firstRowLastColumn="0" w:lastRowFirstColumn="0" w:lastRowLastColumn="0"/>
+              <w:rPr>
+                <w:lang w:val="nl-NL"/>
+              </w:rPr>
+            </w:pPr>
+            <w:r>
+              <w:rPr>
+                <w:highlight w:val="yellow"/>
+                <w:lang w:val="nl-NL"/>
+              </w:rPr>
+              <w:t>PASS</w:t>
+            </w:r>
+          </w:p>
+        </w:tc>
+        <w:tc>
+          <w:tcPr>
+            <w:tcW w:w="1850" w:type="dxa"/>
+          </w:tcPr>
+          <w:p>
+            <w:pPr>
+              <w:cnfStyle w:val="000000000000" w:firstRow="0" w:lastRow="0" w:firstColumn="0" w:lastColumn="0" w:oddVBand="0" w:evenVBand="0" w:oddHBand="0" w:evenHBand="0" w:firstRowFirstColumn="0" w:firstRowLastColumn="0" w:lastRowFirstColumn="0" w:lastRowLastColumn="0"/>
+              <w:rPr>
+                <w:lang w:val="nl-NL"/>
+              </w:rPr>
+            </w:pPr>
+            <w:r>
+              <w:rPr>
+                <w:lang w:val="nl-NL"/>
+              </w:rPr>
+              <w:t>Pop</w:t>
+            </w:r>
+            <w:r>
+              <w:rPr>
+                <w:lang w:val="nl-NL"/>
+              </w:rPr>
+              <w:t>-</w:t>
+            </w:r>
+            <w:r>
+              <w:rPr>
+                <w:lang w:val="nl-NL"/>
+              </w:rPr>
+              <w:t>up toevoegen wanneer pagina succesvol bewerkt is.</w:t>
+            </w:r>
+          </w:p>
+        </w:tc>
+        <w:tc>
+          <w:tcPr>
+            <w:tcW w:w="1850" w:type="dxa"/>
+          </w:tcPr>
+          <w:p>
+            <w:pPr>
+              <w:cnfStyle w:val="000000000000" w:firstRow="0" w:lastRow="0" w:firstColumn="0" w:lastColumn="0" w:oddVBand="0" w:evenVBand="0" w:oddHBand="0" w:evenHBand="0" w:firstRowFirstColumn="0" w:firstRowLastColumn="0" w:lastRowFirstColumn="0" w:lastRowLastColumn="0"/>
+              <w:rPr>
+                <w:lang w:val="nl-NL"/>
+              </w:rPr>
+            </w:pPr>
+            <w:r>
+              <w:rPr>
+                <w:lang w:val="nl-NL"/>
+              </w:rPr>
+              <w:t>Pop-up met feedback voor beheerder is toegevoegd.</w:t>
+            </w:r>
           </w:p>
         </w:tc>
       </w:tr>
@@ -3036,19 +3137,32 @@
                 <w:lang w:val="nl-NL"/>
               </w:rPr>
             </w:pPr>
-          </w:p>
-        </w:tc>
-        <w:tc>
-          <w:tcPr>
-            <w:tcW w:w="1850" w:type="dxa"/>
-          </w:tcPr>
-          <w:p>
-            <w:pPr>
-              <w:cnfStyle w:val="000000100000" w:firstRow="0" w:lastRow="0" w:firstColumn="0" w:lastColumn="0" w:oddVBand="0" w:evenVBand="0" w:oddHBand="1" w:evenHBand="0" w:firstRowFirstColumn="0" w:firstRowLastColumn="0" w:lastRowFirstColumn="0" w:lastRowLastColumn="0"/>
-              <w:rPr>
-                <w:lang w:val="nl-NL"/>
-              </w:rPr>
-            </w:pPr>
+            <w:r>
+              <w:rPr>
+                <w:lang w:val="nl-NL"/>
+              </w:rPr>
+              <w:t>Verwachtte resultaat gekregen.</w:t>
+            </w:r>
+          </w:p>
+        </w:tc>
+        <w:tc>
+          <w:tcPr>
+            <w:tcW w:w="1850" w:type="dxa"/>
+          </w:tcPr>
+          <w:p>
+            <w:pPr>
+              <w:cnfStyle w:val="000000100000" w:firstRow="0" w:lastRow="0" w:firstColumn="0" w:lastColumn="0" w:oddVBand="0" w:evenVBand="0" w:oddHBand="1" w:evenHBand="0" w:firstRowFirstColumn="0" w:firstRowLastColumn="0" w:lastRowFirstColumn="0" w:lastRowLastColumn="0"/>
+              <w:rPr>
+                <w:lang w:val="nl-NL"/>
+              </w:rPr>
+            </w:pPr>
+            <w:r>
+              <w:rPr>
+                <w:highlight w:val="green"/>
+                <w:lang w:val="nl-NL"/>
+              </w:rPr>
+              <w:t>PASS</w:t>
+            </w:r>
           </w:p>
         </w:tc>
         <w:tc>
@@ -3153,19 +3267,32 @@
                 <w:lang w:val="nl-NL"/>
               </w:rPr>
             </w:pPr>
-          </w:p>
-        </w:tc>
-        <w:tc>
-          <w:tcPr>
-            <w:tcW w:w="1850" w:type="dxa"/>
-          </w:tcPr>
-          <w:p>
-            <w:pPr>
-              <w:cnfStyle w:val="000000000000" w:firstRow="0" w:lastRow="0" w:firstColumn="0" w:lastColumn="0" w:oddVBand="0" w:evenVBand="0" w:oddHBand="0" w:evenHBand="0" w:firstRowFirstColumn="0" w:firstRowLastColumn="0" w:lastRowFirstColumn="0" w:lastRowLastColumn="0"/>
-              <w:rPr>
-                <w:lang w:val="nl-NL"/>
-              </w:rPr>
-            </w:pPr>
+            <w:r>
+              <w:rPr>
+                <w:lang w:val="nl-NL"/>
+              </w:rPr>
+              <w:t>Verwachtte resultaat gekregen.</w:t>
+            </w:r>
+          </w:p>
+        </w:tc>
+        <w:tc>
+          <w:tcPr>
+            <w:tcW w:w="1850" w:type="dxa"/>
+          </w:tcPr>
+          <w:p>
+            <w:pPr>
+              <w:cnfStyle w:val="000000000000" w:firstRow="0" w:lastRow="0" w:firstColumn="0" w:lastColumn="0" w:oddVBand="0" w:evenVBand="0" w:oddHBand="0" w:evenHBand="0" w:firstRowFirstColumn="0" w:firstRowLastColumn="0" w:lastRowFirstColumn="0" w:lastRowLastColumn="0"/>
+              <w:rPr>
+                <w:lang w:val="nl-NL"/>
+              </w:rPr>
+            </w:pPr>
+            <w:r>
+              <w:rPr>
+                <w:highlight w:val="green"/>
+                <w:lang w:val="nl-NL"/>
+              </w:rPr>
+              <w:t>PASS</w:t>
+            </w:r>
           </w:p>
         </w:tc>
         <w:tc>
@@ -3202,6 +3329,31 @@
           <w:lang w:val="nl-NL"/>
         </w:rPr>
       </w:pPr>
+    </w:p>
+    <w:p>
+      <w:pPr>
+        <w:rPr>
+          <w:lang w:val="nl-NL"/>
+        </w:rPr>
+      </w:pPr>
+      <w:r>
+        <w:rPr>
+          <w:lang w:val="nl-NL"/>
+        </w:rPr>
+        <w:t>Pop</w:t>
+      </w:r>
+      <w:r>
+        <w:rPr>
+          <w:lang w:val="nl-NL"/>
+        </w:rPr>
+        <w:t>-</w:t>
+      </w:r>
+      <w:r>
+        <w:rPr>
+          <w:lang w:val="nl-NL"/>
+        </w:rPr>
+        <w:t>up bij succesvol bewerken is toegevoegd.</w:t>
+      </w:r>
     </w:p>
     <w:p>
       <w:pPr>
@@ -3224,20 +3376,12 @@
         </w:rPr>
       </w:pPr>
       <w:bookmarkStart w:id="2" w:name="_Toc471288809"/>
-      <w:proofErr w:type="spellStart"/>
       <w:r>
         <w:rPr>
           <w:lang w:val="nl-NL"/>
         </w:rPr>
         <w:lastRenderedPageBreak/>
-        <w:t>Use</w:t>
-      </w:r>
-      <w:proofErr w:type="spellEnd"/>
-      <w:r>
-        <w:rPr>
-          <w:lang w:val="nl-NL"/>
-        </w:rPr>
-        <w:t xml:space="preserve"> case: </w:t>
+        <w:t xml:space="preserve">Use case: </w:t>
       </w:r>
       <w:r>
         <w:rPr>
@@ -3273,6 +3417,12 @@
           <w:lang w:val="nl-NL"/>
         </w:rPr>
         <w:t>Getest door:</w:t>
+      </w:r>
+      <w:r>
+        <w:rPr>
+          <w:lang w:val="nl-NL"/>
+        </w:rPr>
+        <w:t xml:space="preserve"> Carlo</w:t>
       </w:r>
     </w:p>
     <w:p>
@@ -3326,14 +3476,12 @@
                 <w:lang w:val="nl-NL"/>
               </w:rPr>
             </w:pPr>
-            <w:proofErr w:type="spellStart"/>
             <w:r>
               <w:rPr>
                 <w:lang w:val="nl-NL"/>
               </w:rPr>
               <w:t>Nr</w:t>
             </w:r>
-            <w:proofErr w:type="spellEnd"/>
           </w:p>
         </w:tc>
         <w:tc>
@@ -3523,19 +3671,32 @@
                 <w:lang w:val="nl-NL"/>
               </w:rPr>
             </w:pPr>
-          </w:p>
-        </w:tc>
-        <w:tc>
-          <w:tcPr>
-            <w:tcW w:w="1850" w:type="dxa"/>
-          </w:tcPr>
-          <w:p>
-            <w:pPr>
-              <w:cnfStyle w:val="000000100000" w:firstRow="0" w:lastRow="0" w:firstColumn="0" w:lastColumn="0" w:oddVBand="0" w:evenVBand="0" w:oddHBand="1" w:evenHBand="0" w:firstRowFirstColumn="0" w:firstRowLastColumn="0" w:lastRowFirstColumn="0" w:lastRowLastColumn="0"/>
-              <w:rPr>
-                <w:lang w:val="nl-NL"/>
-              </w:rPr>
-            </w:pPr>
+            <w:r>
+              <w:rPr>
+                <w:lang w:val="nl-NL"/>
+              </w:rPr>
+              <w:t>Verwachtte resultaat gekregen.</w:t>
+            </w:r>
+          </w:p>
+        </w:tc>
+        <w:tc>
+          <w:tcPr>
+            <w:tcW w:w="1850" w:type="dxa"/>
+          </w:tcPr>
+          <w:p>
+            <w:pPr>
+              <w:cnfStyle w:val="000000100000" w:firstRow="0" w:lastRow="0" w:firstColumn="0" w:lastColumn="0" w:oddVBand="0" w:evenVBand="0" w:oddHBand="1" w:evenHBand="0" w:firstRowFirstColumn="0" w:firstRowLastColumn="0" w:lastRowFirstColumn="0" w:lastRowLastColumn="0"/>
+              <w:rPr>
+                <w:lang w:val="nl-NL"/>
+              </w:rPr>
+            </w:pPr>
+            <w:r>
+              <w:rPr>
+                <w:highlight w:val="green"/>
+                <w:lang w:val="nl-NL"/>
+              </w:rPr>
+              <w:t>PASS</w:t>
+            </w:r>
           </w:p>
         </w:tc>
         <w:tc>
@@ -3634,45 +3795,70 @@
                 <w:lang w:val="nl-NL"/>
               </w:rPr>
             </w:pPr>
-          </w:p>
-        </w:tc>
-        <w:tc>
-          <w:tcPr>
-            <w:tcW w:w="1850" w:type="dxa"/>
-          </w:tcPr>
-          <w:p>
-            <w:pPr>
-              <w:cnfStyle w:val="000000000000" w:firstRow="0" w:lastRow="0" w:firstColumn="0" w:lastColumn="0" w:oddVBand="0" w:evenVBand="0" w:oddHBand="0" w:evenHBand="0" w:firstRowFirstColumn="0" w:firstRowLastColumn="0" w:lastRowFirstColumn="0" w:lastRowLastColumn="0"/>
-              <w:rPr>
-                <w:lang w:val="nl-NL"/>
-              </w:rPr>
-            </w:pPr>
-          </w:p>
-        </w:tc>
-        <w:tc>
-          <w:tcPr>
-            <w:tcW w:w="1850" w:type="dxa"/>
-          </w:tcPr>
-          <w:p>
-            <w:pPr>
-              <w:cnfStyle w:val="000000000000" w:firstRow="0" w:lastRow="0" w:firstColumn="0" w:lastColumn="0" w:oddVBand="0" w:evenVBand="0" w:oddHBand="0" w:evenHBand="0" w:firstRowFirstColumn="0" w:firstRowLastColumn="0" w:lastRowFirstColumn="0" w:lastRowLastColumn="0"/>
-              <w:rPr>
-                <w:lang w:val="nl-NL"/>
-              </w:rPr>
-            </w:pPr>
-          </w:p>
-        </w:tc>
-        <w:tc>
-          <w:tcPr>
-            <w:tcW w:w="1850" w:type="dxa"/>
-          </w:tcPr>
-          <w:p>
-            <w:pPr>
-              <w:cnfStyle w:val="000000000000" w:firstRow="0" w:lastRow="0" w:firstColumn="0" w:lastColumn="0" w:oddVBand="0" w:evenVBand="0" w:oddHBand="0" w:evenHBand="0" w:firstRowFirstColumn="0" w:firstRowLastColumn="0" w:lastRowFirstColumn="0" w:lastRowLastColumn="0"/>
-              <w:rPr>
-                <w:lang w:val="nl-NL"/>
-              </w:rPr>
-            </w:pPr>
+            <w:r>
+              <w:rPr>
+                <w:lang w:val="nl-NL"/>
+              </w:rPr>
+              <w:t>Verwachtte resultaat gekregen.</w:t>
+            </w:r>
+          </w:p>
+        </w:tc>
+        <w:tc>
+          <w:tcPr>
+            <w:tcW w:w="1850" w:type="dxa"/>
+          </w:tcPr>
+          <w:p>
+            <w:pPr>
+              <w:cnfStyle w:val="000000000000" w:firstRow="0" w:lastRow="0" w:firstColumn="0" w:lastColumn="0" w:oddVBand="0" w:evenVBand="0" w:oddHBand="0" w:evenHBand="0" w:firstRowFirstColumn="0" w:firstRowLastColumn="0" w:lastRowFirstColumn="0" w:lastRowLastColumn="0"/>
+              <w:rPr>
+                <w:lang w:val="nl-NL"/>
+              </w:rPr>
+            </w:pPr>
+            <w:r>
+              <w:rPr>
+                <w:highlight w:val="yellow"/>
+                <w:lang w:val="nl-NL"/>
+              </w:rPr>
+              <w:t>PASS</w:t>
+            </w:r>
+          </w:p>
+        </w:tc>
+        <w:tc>
+          <w:tcPr>
+            <w:tcW w:w="1850" w:type="dxa"/>
+          </w:tcPr>
+          <w:p>
+            <w:pPr>
+              <w:cnfStyle w:val="000000000000" w:firstRow="0" w:lastRow="0" w:firstColumn="0" w:lastColumn="0" w:oddVBand="0" w:evenVBand="0" w:oddHBand="0" w:evenHBand="0" w:firstRowFirstColumn="0" w:firstRowLastColumn="0" w:lastRowFirstColumn="0" w:lastRowLastColumn="0"/>
+              <w:rPr>
+                <w:lang w:val="nl-NL"/>
+              </w:rPr>
+            </w:pPr>
+            <w:r>
+              <w:rPr>
+                <w:lang w:val="nl-NL"/>
+              </w:rPr>
+              <w:t>Pop-up toevoegen wanneer pagina succesvol bewerkt is.</w:t>
+            </w:r>
+          </w:p>
+        </w:tc>
+        <w:tc>
+          <w:tcPr>
+            <w:tcW w:w="1850" w:type="dxa"/>
+          </w:tcPr>
+          <w:p>
+            <w:pPr>
+              <w:cnfStyle w:val="000000000000" w:firstRow="0" w:lastRow="0" w:firstColumn="0" w:lastColumn="0" w:oddVBand="0" w:evenVBand="0" w:oddHBand="0" w:evenHBand="0" w:firstRowFirstColumn="0" w:firstRowLastColumn="0" w:lastRowFirstColumn="0" w:lastRowLastColumn="0"/>
+              <w:rPr>
+                <w:lang w:val="nl-NL"/>
+              </w:rPr>
+            </w:pPr>
+            <w:r>
+              <w:rPr>
+                <w:lang w:val="nl-NL"/>
+              </w:rPr>
+              <w:t>Pop-up met feedback voor beheerder is toegevoegd.</w:t>
+            </w:r>
           </w:p>
         </w:tc>
       </w:tr>
@@ -3748,19 +3934,32 @@
                 <w:lang w:val="nl-NL"/>
               </w:rPr>
             </w:pPr>
-          </w:p>
-        </w:tc>
-        <w:tc>
-          <w:tcPr>
-            <w:tcW w:w="1850" w:type="dxa"/>
-          </w:tcPr>
-          <w:p>
-            <w:pPr>
-              <w:cnfStyle w:val="000000100000" w:firstRow="0" w:lastRow="0" w:firstColumn="0" w:lastColumn="0" w:oddVBand="0" w:evenVBand="0" w:oddHBand="1" w:evenHBand="0" w:firstRowFirstColumn="0" w:firstRowLastColumn="0" w:lastRowFirstColumn="0" w:lastRowLastColumn="0"/>
-              <w:rPr>
-                <w:lang w:val="nl-NL"/>
-              </w:rPr>
-            </w:pPr>
+            <w:r>
+              <w:rPr>
+                <w:lang w:val="nl-NL"/>
+              </w:rPr>
+              <w:t>Verwachtte resultaat gekregen.</w:t>
+            </w:r>
+          </w:p>
+        </w:tc>
+        <w:tc>
+          <w:tcPr>
+            <w:tcW w:w="1850" w:type="dxa"/>
+          </w:tcPr>
+          <w:p>
+            <w:pPr>
+              <w:cnfStyle w:val="000000100000" w:firstRow="0" w:lastRow="0" w:firstColumn="0" w:lastColumn="0" w:oddVBand="0" w:evenVBand="0" w:oddHBand="1" w:evenHBand="0" w:firstRowFirstColumn="0" w:firstRowLastColumn="0" w:lastRowFirstColumn="0" w:lastRowLastColumn="0"/>
+              <w:rPr>
+                <w:lang w:val="nl-NL"/>
+              </w:rPr>
+            </w:pPr>
+            <w:r>
+              <w:rPr>
+                <w:highlight w:val="green"/>
+                <w:lang w:val="nl-NL"/>
+              </w:rPr>
+              <w:t>PASS</w:t>
+            </w:r>
           </w:p>
         </w:tc>
         <w:tc>
@@ -3865,19 +4064,32 @@
                 <w:lang w:val="nl-NL"/>
               </w:rPr>
             </w:pPr>
-          </w:p>
-        </w:tc>
-        <w:tc>
-          <w:tcPr>
-            <w:tcW w:w="1850" w:type="dxa"/>
-          </w:tcPr>
-          <w:p>
-            <w:pPr>
-              <w:cnfStyle w:val="000000000000" w:firstRow="0" w:lastRow="0" w:firstColumn="0" w:lastColumn="0" w:oddVBand="0" w:evenVBand="0" w:oddHBand="0" w:evenHBand="0" w:firstRowFirstColumn="0" w:firstRowLastColumn="0" w:lastRowFirstColumn="0" w:lastRowLastColumn="0"/>
-              <w:rPr>
-                <w:lang w:val="nl-NL"/>
-              </w:rPr>
-            </w:pPr>
+            <w:r>
+              <w:rPr>
+                <w:lang w:val="nl-NL"/>
+              </w:rPr>
+              <w:t>Verwachtte resultaat gekregen.</w:t>
+            </w:r>
+          </w:p>
+        </w:tc>
+        <w:tc>
+          <w:tcPr>
+            <w:tcW w:w="1850" w:type="dxa"/>
+          </w:tcPr>
+          <w:p>
+            <w:pPr>
+              <w:cnfStyle w:val="000000000000" w:firstRow="0" w:lastRow="0" w:firstColumn="0" w:lastColumn="0" w:oddVBand="0" w:evenVBand="0" w:oddHBand="0" w:evenHBand="0" w:firstRowFirstColumn="0" w:firstRowLastColumn="0" w:lastRowFirstColumn="0" w:lastRowLastColumn="0"/>
+              <w:rPr>
+                <w:lang w:val="nl-NL"/>
+              </w:rPr>
+            </w:pPr>
+            <w:r>
+              <w:rPr>
+                <w:highlight w:val="green"/>
+                <w:lang w:val="nl-NL"/>
+              </w:rPr>
+              <w:t>PASS</w:t>
+            </w:r>
           </w:p>
         </w:tc>
         <w:tc>
@@ -3914,6 +4126,25 @@
           <w:lang w:val="nl-NL"/>
         </w:rPr>
       </w:pPr>
+    </w:p>
+    <w:p>
+      <w:pPr>
+        <w:rPr>
+          <w:lang w:val="nl-NL"/>
+        </w:rPr>
+      </w:pPr>
+      <w:r>
+        <w:rPr>
+          <w:lang w:val="nl-NL"/>
+        </w:rPr>
+        <w:t>Pop-up bij succesvol bewerken is toegevoegd</w:t>
+      </w:r>
+      <w:r>
+        <w:rPr>
+          <w:lang w:val="nl-NL"/>
+        </w:rPr>
+        <w:t>, verder kunnen pagina’s zonder problemen toegevoegd of aangepast worden.</w:t>
+      </w:r>
     </w:p>
     <w:p>
       <w:pPr>
@@ -3936,20 +4167,12 @@
         </w:rPr>
       </w:pPr>
       <w:bookmarkStart w:id="3" w:name="_Toc471288810"/>
-      <w:proofErr w:type="spellStart"/>
       <w:r>
         <w:rPr>
           <w:lang w:val="nl-NL"/>
         </w:rPr>
         <w:lastRenderedPageBreak/>
-        <w:t>Use</w:t>
-      </w:r>
-      <w:proofErr w:type="spellEnd"/>
-      <w:r>
-        <w:rPr>
-          <w:lang w:val="nl-NL"/>
-        </w:rPr>
-        <w:t xml:space="preserve"> case: </w:t>
+        <w:t xml:space="preserve">Use case: </w:t>
       </w:r>
       <w:r>
         <w:rPr>
@@ -3985,6 +4208,12 @@
           <w:lang w:val="nl-NL"/>
         </w:rPr>
         <w:t>Getest door:</w:t>
+      </w:r>
+      <w:r>
+        <w:rPr>
+          <w:lang w:val="nl-NL"/>
+        </w:rPr>
+        <w:t xml:space="preserve"> Carlo</w:t>
       </w:r>
     </w:p>
     <w:p>
@@ -4038,14 +4267,12 @@
                 <w:lang w:val="nl-NL"/>
               </w:rPr>
             </w:pPr>
-            <w:proofErr w:type="spellStart"/>
             <w:r>
               <w:rPr>
                 <w:lang w:val="nl-NL"/>
               </w:rPr>
               <w:t>Nr</w:t>
             </w:r>
-            <w:proofErr w:type="spellEnd"/>
           </w:p>
         </w:tc>
         <w:tc>
@@ -4235,19 +4462,32 @@
                 <w:lang w:val="nl-NL"/>
               </w:rPr>
             </w:pPr>
-          </w:p>
-        </w:tc>
-        <w:tc>
-          <w:tcPr>
-            <w:tcW w:w="1850" w:type="dxa"/>
-          </w:tcPr>
-          <w:p>
-            <w:pPr>
-              <w:cnfStyle w:val="000000100000" w:firstRow="0" w:lastRow="0" w:firstColumn="0" w:lastColumn="0" w:oddVBand="0" w:evenVBand="0" w:oddHBand="1" w:evenHBand="0" w:firstRowFirstColumn="0" w:firstRowLastColumn="0" w:lastRowFirstColumn="0" w:lastRowLastColumn="0"/>
-              <w:rPr>
-                <w:lang w:val="nl-NL"/>
-              </w:rPr>
-            </w:pPr>
+            <w:r>
+              <w:rPr>
+                <w:lang w:val="nl-NL"/>
+              </w:rPr>
+              <w:t>Verwachtte resultaat gekregen.</w:t>
+            </w:r>
+          </w:p>
+        </w:tc>
+        <w:tc>
+          <w:tcPr>
+            <w:tcW w:w="1850" w:type="dxa"/>
+          </w:tcPr>
+          <w:p>
+            <w:pPr>
+              <w:cnfStyle w:val="000000100000" w:firstRow="0" w:lastRow="0" w:firstColumn="0" w:lastColumn="0" w:oddVBand="0" w:evenVBand="0" w:oddHBand="1" w:evenHBand="0" w:firstRowFirstColumn="0" w:firstRowLastColumn="0" w:lastRowFirstColumn="0" w:lastRowLastColumn="0"/>
+              <w:rPr>
+                <w:lang w:val="nl-NL"/>
+              </w:rPr>
+            </w:pPr>
+            <w:r>
+              <w:rPr>
+                <w:highlight w:val="green"/>
+                <w:lang w:val="nl-NL"/>
+              </w:rPr>
+              <w:t>PASS</w:t>
+            </w:r>
           </w:p>
         </w:tc>
         <w:tc>
@@ -4346,19 +4586,32 @@
                 <w:lang w:val="nl-NL"/>
               </w:rPr>
             </w:pPr>
-          </w:p>
-        </w:tc>
-        <w:tc>
-          <w:tcPr>
-            <w:tcW w:w="1850" w:type="dxa"/>
-          </w:tcPr>
-          <w:p>
-            <w:pPr>
-              <w:cnfStyle w:val="000000000000" w:firstRow="0" w:lastRow="0" w:firstColumn="0" w:lastColumn="0" w:oddVBand="0" w:evenVBand="0" w:oddHBand="0" w:evenHBand="0" w:firstRowFirstColumn="0" w:firstRowLastColumn="0" w:lastRowFirstColumn="0" w:lastRowLastColumn="0"/>
-              <w:rPr>
-                <w:lang w:val="nl-NL"/>
-              </w:rPr>
-            </w:pPr>
+            <w:r>
+              <w:rPr>
+                <w:lang w:val="nl-NL"/>
+              </w:rPr>
+              <w:t>Verwachtte resultaat gekregen.</w:t>
+            </w:r>
+          </w:p>
+        </w:tc>
+        <w:tc>
+          <w:tcPr>
+            <w:tcW w:w="1850" w:type="dxa"/>
+          </w:tcPr>
+          <w:p>
+            <w:pPr>
+              <w:cnfStyle w:val="000000000000" w:firstRow="0" w:lastRow="0" w:firstColumn="0" w:lastColumn="0" w:oddVBand="0" w:evenVBand="0" w:oddHBand="0" w:evenHBand="0" w:firstRowFirstColumn="0" w:firstRowLastColumn="0" w:lastRowFirstColumn="0" w:lastRowLastColumn="0"/>
+              <w:rPr>
+                <w:lang w:val="nl-NL"/>
+              </w:rPr>
+            </w:pPr>
+            <w:r>
+              <w:rPr>
+                <w:highlight w:val="green"/>
+                <w:lang w:val="nl-NL"/>
+              </w:rPr>
+              <w:t>PASS</w:t>
+            </w:r>
           </w:p>
         </w:tc>
         <w:tc>
@@ -4460,19 +4713,32 @@
                 <w:lang w:val="nl-NL"/>
               </w:rPr>
             </w:pPr>
-          </w:p>
-        </w:tc>
-        <w:tc>
-          <w:tcPr>
-            <w:tcW w:w="1850" w:type="dxa"/>
-          </w:tcPr>
-          <w:p>
-            <w:pPr>
-              <w:cnfStyle w:val="000000100000" w:firstRow="0" w:lastRow="0" w:firstColumn="0" w:lastColumn="0" w:oddVBand="0" w:evenVBand="0" w:oddHBand="1" w:evenHBand="0" w:firstRowFirstColumn="0" w:firstRowLastColumn="0" w:lastRowFirstColumn="0" w:lastRowLastColumn="0"/>
-              <w:rPr>
-                <w:lang w:val="nl-NL"/>
-              </w:rPr>
-            </w:pPr>
+            <w:r>
+              <w:rPr>
+                <w:lang w:val="nl-NL"/>
+              </w:rPr>
+              <w:t>Verwachtte resultaat gekregen.</w:t>
+            </w:r>
+          </w:p>
+        </w:tc>
+        <w:tc>
+          <w:tcPr>
+            <w:tcW w:w="1850" w:type="dxa"/>
+          </w:tcPr>
+          <w:p>
+            <w:pPr>
+              <w:cnfStyle w:val="000000100000" w:firstRow="0" w:lastRow="0" w:firstColumn="0" w:lastColumn="0" w:oddVBand="0" w:evenVBand="0" w:oddHBand="1" w:evenHBand="0" w:firstRowFirstColumn="0" w:firstRowLastColumn="0" w:lastRowFirstColumn="0" w:lastRowLastColumn="0"/>
+              <w:rPr>
+                <w:lang w:val="nl-NL"/>
+              </w:rPr>
+            </w:pPr>
+            <w:r>
+              <w:rPr>
+                <w:highlight w:val="green"/>
+                <w:lang w:val="nl-NL"/>
+              </w:rPr>
+              <w:t>PASS</w:t>
+            </w:r>
           </w:p>
         </w:tc>
         <w:tc>
@@ -4571,19 +4837,32 @@
                 <w:lang w:val="nl-NL"/>
               </w:rPr>
             </w:pPr>
-          </w:p>
-        </w:tc>
-        <w:tc>
-          <w:tcPr>
-            <w:tcW w:w="1850" w:type="dxa"/>
-          </w:tcPr>
-          <w:p>
-            <w:pPr>
-              <w:cnfStyle w:val="000000000000" w:firstRow="0" w:lastRow="0" w:firstColumn="0" w:lastColumn="0" w:oddVBand="0" w:evenVBand="0" w:oddHBand="0" w:evenHBand="0" w:firstRowFirstColumn="0" w:firstRowLastColumn="0" w:lastRowFirstColumn="0" w:lastRowLastColumn="0"/>
-              <w:rPr>
-                <w:lang w:val="nl-NL"/>
-              </w:rPr>
-            </w:pPr>
+            <w:r>
+              <w:rPr>
+                <w:lang w:val="nl-NL"/>
+              </w:rPr>
+              <w:t>Verwachtte resultaat gekregen.</w:t>
+            </w:r>
+          </w:p>
+        </w:tc>
+        <w:tc>
+          <w:tcPr>
+            <w:tcW w:w="1850" w:type="dxa"/>
+          </w:tcPr>
+          <w:p>
+            <w:pPr>
+              <w:cnfStyle w:val="000000000000" w:firstRow="0" w:lastRow="0" w:firstColumn="0" w:lastColumn="0" w:oddVBand="0" w:evenVBand="0" w:oddHBand="0" w:evenHBand="0" w:firstRowFirstColumn="0" w:firstRowLastColumn="0" w:lastRowFirstColumn="0" w:lastRowLastColumn="0"/>
+              <w:rPr>
+                <w:lang w:val="nl-NL"/>
+              </w:rPr>
+            </w:pPr>
+            <w:r>
+              <w:rPr>
+                <w:highlight w:val="green"/>
+                <w:lang w:val="nl-NL"/>
+              </w:rPr>
+              <w:t>PASS</w:t>
+            </w:r>
           </w:p>
         </w:tc>
         <w:tc>
@@ -4642,20 +4921,12 @@
         </w:rPr>
       </w:pPr>
       <w:bookmarkStart w:id="4" w:name="_Toc471288811"/>
-      <w:proofErr w:type="spellStart"/>
       <w:r>
         <w:rPr>
           <w:lang w:val="nl-NL"/>
         </w:rPr>
         <w:lastRenderedPageBreak/>
-        <w:t>Use</w:t>
-      </w:r>
-      <w:proofErr w:type="spellEnd"/>
-      <w:r>
-        <w:rPr>
-          <w:lang w:val="nl-NL"/>
-        </w:rPr>
-        <w:t xml:space="preserve"> case: Nieuwsbericht bewerken</w:t>
+        <w:t>Use case: Nieuwsbericht bewerken</w:t>
       </w:r>
       <w:bookmarkEnd w:id="4"/>
     </w:p>
@@ -4685,6 +4956,12 @@
           <w:lang w:val="nl-NL"/>
         </w:rPr>
         <w:t>Getest door:</w:t>
+      </w:r>
+      <w:r>
+        <w:rPr>
+          <w:lang w:val="nl-NL"/>
+        </w:rPr>
+        <w:t xml:space="preserve"> Carlo</w:t>
       </w:r>
     </w:p>
     <w:p>
@@ -4738,14 +5015,12 @@
                 <w:lang w:val="nl-NL"/>
               </w:rPr>
             </w:pPr>
-            <w:proofErr w:type="spellStart"/>
             <w:r>
               <w:rPr>
                 <w:lang w:val="nl-NL"/>
               </w:rPr>
               <w:t>Nr</w:t>
             </w:r>
-            <w:proofErr w:type="spellEnd"/>
           </w:p>
         </w:tc>
         <w:tc>
@@ -4935,19 +5210,32 @@
                 <w:lang w:val="nl-NL"/>
               </w:rPr>
             </w:pPr>
-          </w:p>
-        </w:tc>
-        <w:tc>
-          <w:tcPr>
-            <w:tcW w:w="1850" w:type="dxa"/>
-          </w:tcPr>
-          <w:p>
-            <w:pPr>
-              <w:cnfStyle w:val="000000100000" w:firstRow="0" w:lastRow="0" w:firstColumn="0" w:lastColumn="0" w:oddVBand="0" w:evenVBand="0" w:oddHBand="1" w:evenHBand="0" w:firstRowFirstColumn="0" w:firstRowLastColumn="0" w:lastRowFirstColumn="0" w:lastRowLastColumn="0"/>
-              <w:rPr>
-                <w:lang w:val="nl-NL"/>
-              </w:rPr>
-            </w:pPr>
+            <w:r>
+              <w:rPr>
+                <w:lang w:val="nl-NL"/>
+              </w:rPr>
+              <w:t>Verwachtte resultaat gekregen.</w:t>
+            </w:r>
+          </w:p>
+        </w:tc>
+        <w:tc>
+          <w:tcPr>
+            <w:tcW w:w="1850" w:type="dxa"/>
+          </w:tcPr>
+          <w:p>
+            <w:pPr>
+              <w:cnfStyle w:val="000000100000" w:firstRow="0" w:lastRow="0" w:firstColumn="0" w:lastColumn="0" w:oddVBand="0" w:evenVBand="0" w:oddHBand="1" w:evenHBand="0" w:firstRowFirstColumn="0" w:firstRowLastColumn="0" w:lastRowFirstColumn="0" w:lastRowLastColumn="0"/>
+              <w:rPr>
+                <w:lang w:val="nl-NL"/>
+              </w:rPr>
+            </w:pPr>
+            <w:r>
+              <w:rPr>
+                <w:highlight w:val="green"/>
+                <w:lang w:val="nl-NL"/>
+              </w:rPr>
+              <w:t>PASS</w:t>
+            </w:r>
           </w:p>
         </w:tc>
         <w:tc>
@@ -5046,19 +5334,32 @@
                 <w:lang w:val="nl-NL"/>
               </w:rPr>
             </w:pPr>
-          </w:p>
-        </w:tc>
-        <w:tc>
-          <w:tcPr>
-            <w:tcW w:w="1850" w:type="dxa"/>
-          </w:tcPr>
-          <w:p>
-            <w:pPr>
-              <w:cnfStyle w:val="000000000000" w:firstRow="0" w:lastRow="0" w:firstColumn="0" w:lastColumn="0" w:oddVBand="0" w:evenVBand="0" w:oddHBand="0" w:evenHBand="0" w:firstRowFirstColumn="0" w:firstRowLastColumn="0" w:lastRowFirstColumn="0" w:lastRowLastColumn="0"/>
-              <w:rPr>
-                <w:lang w:val="nl-NL"/>
-              </w:rPr>
-            </w:pPr>
+            <w:r>
+              <w:rPr>
+                <w:lang w:val="nl-NL"/>
+              </w:rPr>
+              <w:t>Verwachtte resultaat gekregen.</w:t>
+            </w:r>
+          </w:p>
+        </w:tc>
+        <w:tc>
+          <w:tcPr>
+            <w:tcW w:w="1850" w:type="dxa"/>
+          </w:tcPr>
+          <w:p>
+            <w:pPr>
+              <w:cnfStyle w:val="000000000000" w:firstRow="0" w:lastRow="0" w:firstColumn="0" w:lastColumn="0" w:oddVBand="0" w:evenVBand="0" w:oddHBand="0" w:evenHBand="0" w:firstRowFirstColumn="0" w:firstRowLastColumn="0" w:lastRowFirstColumn="0" w:lastRowLastColumn="0"/>
+              <w:rPr>
+                <w:lang w:val="nl-NL"/>
+              </w:rPr>
+            </w:pPr>
+            <w:r>
+              <w:rPr>
+                <w:highlight w:val="green"/>
+                <w:lang w:val="nl-NL"/>
+              </w:rPr>
+              <w:t>PASS</w:t>
+            </w:r>
           </w:p>
         </w:tc>
         <w:tc>
@@ -5160,19 +5461,32 @@
                 <w:lang w:val="nl-NL"/>
               </w:rPr>
             </w:pPr>
-          </w:p>
-        </w:tc>
-        <w:tc>
-          <w:tcPr>
-            <w:tcW w:w="1850" w:type="dxa"/>
-          </w:tcPr>
-          <w:p>
-            <w:pPr>
-              <w:cnfStyle w:val="000000100000" w:firstRow="0" w:lastRow="0" w:firstColumn="0" w:lastColumn="0" w:oddVBand="0" w:evenVBand="0" w:oddHBand="1" w:evenHBand="0" w:firstRowFirstColumn="0" w:firstRowLastColumn="0" w:lastRowFirstColumn="0" w:lastRowLastColumn="0"/>
-              <w:rPr>
-                <w:lang w:val="nl-NL"/>
-              </w:rPr>
-            </w:pPr>
+            <w:r>
+              <w:rPr>
+                <w:lang w:val="nl-NL"/>
+              </w:rPr>
+              <w:t>Verwachtte resultaat gekregen.</w:t>
+            </w:r>
+          </w:p>
+        </w:tc>
+        <w:tc>
+          <w:tcPr>
+            <w:tcW w:w="1850" w:type="dxa"/>
+          </w:tcPr>
+          <w:p>
+            <w:pPr>
+              <w:cnfStyle w:val="000000100000" w:firstRow="0" w:lastRow="0" w:firstColumn="0" w:lastColumn="0" w:oddVBand="0" w:evenVBand="0" w:oddHBand="1" w:evenHBand="0" w:firstRowFirstColumn="0" w:firstRowLastColumn="0" w:lastRowFirstColumn="0" w:lastRowLastColumn="0"/>
+              <w:rPr>
+                <w:lang w:val="nl-NL"/>
+              </w:rPr>
+            </w:pPr>
+            <w:r>
+              <w:rPr>
+                <w:highlight w:val="green"/>
+                <w:lang w:val="nl-NL"/>
+              </w:rPr>
+              <w:t>PASS</w:t>
+            </w:r>
           </w:p>
         </w:tc>
         <w:tc>
@@ -5271,19 +5585,32 @@
                 <w:lang w:val="nl-NL"/>
               </w:rPr>
             </w:pPr>
-          </w:p>
-        </w:tc>
-        <w:tc>
-          <w:tcPr>
-            <w:tcW w:w="1850" w:type="dxa"/>
-          </w:tcPr>
-          <w:p>
-            <w:pPr>
-              <w:cnfStyle w:val="000000000000" w:firstRow="0" w:lastRow="0" w:firstColumn="0" w:lastColumn="0" w:oddVBand="0" w:evenVBand="0" w:oddHBand="0" w:evenHBand="0" w:firstRowFirstColumn="0" w:firstRowLastColumn="0" w:lastRowFirstColumn="0" w:lastRowLastColumn="0"/>
-              <w:rPr>
-                <w:lang w:val="nl-NL"/>
-              </w:rPr>
-            </w:pPr>
+            <w:r>
+              <w:rPr>
+                <w:lang w:val="nl-NL"/>
+              </w:rPr>
+              <w:t>Verwachtte resultaat gekregen.</w:t>
+            </w:r>
+          </w:p>
+        </w:tc>
+        <w:tc>
+          <w:tcPr>
+            <w:tcW w:w="1850" w:type="dxa"/>
+          </w:tcPr>
+          <w:p>
+            <w:pPr>
+              <w:cnfStyle w:val="000000000000" w:firstRow="0" w:lastRow="0" w:firstColumn="0" w:lastColumn="0" w:oddVBand="0" w:evenVBand="0" w:oddHBand="0" w:evenHBand="0" w:firstRowFirstColumn="0" w:firstRowLastColumn="0" w:lastRowFirstColumn="0" w:lastRowLastColumn="0"/>
+              <w:rPr>
+                <w:lang w:val="nl-NL"/>
+              </w:rPr>
+            </w:pPr>
+            <w:r>
+              <w:rPr>
+                <w:highlight w:val="green"/>
+                <w:lang w:val="nl-NL"/>
+              </w:rPr>
+              <w:t>PASS</w:t>
+            </w:r>
           </w:p>
         </w:tc>
         <w:tc>
@@ -5385,19 +5712,32 @@
                 <w:lang w:val="nl-NL"/>
               </w:rPr>
             </w:pPr>
-          </w:p>
-        </w:tc>
-        <w:tc>
-          <w:tcPr>
-            <w:tcW w:w="1850" w:type="dxa"/>
-          </w:tcPr>
-          <w:p>
-            <w:pPr>
-              <w:cnfStyle w:val="000000100000" w:firstRow="0" w:lastRow="0" w:firstColumn="0" w:lastColumn="0" w:oddVBand="0" w:evenVBand="0" w:oddHBand="1" w:evenHBand="0" w:firstRowFirstColumn="0" w:firstRowLastColumn="0" w:lastRowFirstColumn="0" w:lastRowLastColumn="0"/>
-              <w:rPr>
-                <w:lang w:val="nl-NL"/>
-              </w:rPr>
-            </w:pPr>
+            <w:r>
+              <w:rPr>
+                <w:lang w:val="nl-NL"/>
+              </w:rPr>
+              <w:t>Verwachtte resultaat gekregen.</w:t>
+            </w:r>
+          </w:p>
+        </w:tc>
+        <w:tc>
+          <w:tcPr>
+            <w:tcW w:w="1850" w:type="dxa"/>
+          </w:tcPr>
+          <w:p>
+            <w:pPr>
+              <w:cnfStyle w:val="000000100000" w:firstRow="0" w:lastRow="0" w:firstColumn="0" w:lastColumn="0" w:oddVBand="0" w:evenVBand="0" w:oddHBand="1" w:evenHBand="0" w:firstRowFirstColumn="0" w:firstRowLastColumn="0" w:lastRowFirstColumn="0" w:lastRowLastColumn="0"/>
+              <w:rPr>
+                <w:lang w:val="nl-NL"/>
+              </w:rPr>
+            </w:pPr>
+            <w:r>
+              <w:rPr>
+                <w:highlight w:val="green"/>
+                <w:lang w:val="nl-NL"/>
+              </w:rPr>
+              <w:t>PASS</w:t>
+            </w:r>
           </w:p>
         </w:tc>
         <w:tc>
@@ -5456,20 +5796,12 @@
         </w:rPr>
       </w:pPr>
       <w:bookmarkStart w:id="5" w:name="_Toc471288812"/>
-      <w:proofErr w:type="spellStart"/>
       <w:r>
         <w:rPr>
           <w:lang w:val="nl-NL"/>
         </w:rPr>
         <w:lastRenderedPageBreak/>
-        <w:t>Use</w:t>
-      </w:r>
-      <w:proofErr w:type="spellEnd"/>
-      <w:r>
-        <w:rPr>
-          <w:lang w:val="nl-NL"/>
-        </w:rPr>
-        <w:t xml:space="preserve"> case: </w:t>
+        <w:t xml:space="preserve">Use case: </w:t>
       </w:r>
       <w:r>
         <w:rPr>
@@ -5505,6 +5837,12 @@
           <w:lang w:val="nl-NL"/>
         </w:rPr>
         <w:t>Getest door:</w:t>
+      </w:r>
+      <w:r>
+        <w:rPr>
+          <w:lang w:val="nl-NL"/>
+        </w:rPr>
+        <w:t xml:space="preserve"> Carlo</w:t>
       </w:r>
     </w:p>
     <w:p>
@@ -5558,14 +5896,12 @@
                 <w:lang w:val="nl-NL"/>
               </w:rPr>
             </w:pPr>
-            <w:proofErr w:type="spellStart"/>
             <w:r>
               <w:rPr>
                 <w:lang w:val="nl-NL"/>
               </w:rPr>
               <w:t>Nr</w:t>
             </w:r>
-            <w:proofErr w:type="spellEnd"/>
           </w:p>
         </w:tc>
         <w:tc>
@@ -5736,46 +6072,51 @@
                 <w:lang w:val="nl-NL"/>
               </w:rPr>
             </w:pPr>
-            <w:proofErr w:type="spellStart"/>
-            <w:r>
-              <w:rPr>
-                <w:lang w:val="nl-NL"/>
-              </w:rPr>
-              <w:t>Popup</w:t>
-            </w:r>
-            <w:proofErr w:type="spellEnd"/>
-            <w:r>
-              <w:rPr>
-                <w:lang w:val="nl-NL"/>
-              </w:rPr>
-              <w:t xml:space="preserve"> verschijnt om verwijderen te bevestigen of annuleren.</w:t>
-            </w:r>
-          </w:p>
-        </w:tc>
-        <w:tc>
-          <w:tcPr>
-            <w:tcW w:w="1850" w:type="dxa"/>
-          </w:tcPr>
-          <w:p>
-            <w:pPr>
-              <w:cnfStyle w:val="000000100000" w:firstRow="0" w:lastRow="0" w:firstColumn="0" w:lastColumn="0" w:oddVBand="0" w:evenVBand="0" w:oddHBand="1" w:evenHBand="0" w:firstRowFirstColumn="0" w:firstRowLastColumn="0" w:lastRowFirstColumn="0" w:lastRowLastColumn="0"/>
-              <w:rPr>
-                <w:lang w:val="nl-NL"/>
-              </w:rPr>
-            </w:pPr>
-          </w:p>
-        </w:tc>
-        <w:tc>
-          <w:tcPr>
-            <w:tcW w:w="1850" w:type="dxa"/>
-          </w:tcPr>
-          <w:p>
-            <w:pPr>
-              <w:cnfStyle w:val="000000100000" w:firstRow="0" w:lastRow="0" w:firstColumn="0" w:lastColumn="0" w:oddVBand="0" w:evenVBand="0" w:oddHBand="1" w:evenHBand="0" w:firstRowFirstColumn="0" w:firstRowLastColumn="0" w:lastRowFirstColumn="0" w:lastRowLastColumn="0"/>
-              <w:rPr>
-                <w:lang w:val="nl-NL"/>
-              </w:rPr>
-            </w:pPr>
+            <w:r>
+              <w:rPr>
+                <w:lang w:val="nl-NL"/>
+              </w:rPr>
+              <w:t>Pop-up verschijnt om verwijderen te bevestigen of annuleren.</w:t>
+            </w:r>
+          </w:p>
+        </w:tc>
+        <w:tc>
+          <w:tcPr>
+            <w:tcW w:w="1850" w:type="dxa"/>
+          </w:tcPr>
+          <w:p>
+            <w:pPr>
+              <w:cnfStyle w:val="000000100000" w:firstRow="0" w:lastRow="0" w:firstColumn="0" w:lastColumn="0" w:oddVBand="0" w:evenVBand="0" w:oddHBand="1" w:evenHBand="0" w:firstRowFirstColumn="0" w:firstRowLastColumn="0" w:lastRowFirstColumn="0" w:lastRowLastColumn="0"/>
+              <w:rPr>
+                <w:lang w:val="nl-NL"/>
+              </w:rPr>
+            </w:pPr>
+            <w:r>
+              <w:rPr>
+                <w:lang w:val="nl-NL"/>
+              </w:rPr>
+              <w:t>Verwachtte resultaat gekregen.</w:t>
+            </w:r>
+          </w:p>
+        </w:tc>
+        <w:tc>
+          <w:tcPr>
+            <w:tcW w:w="1850" w:type="dxa"/>
+          </w:tcPr>
+          <w:p>
+            <w:pPr>
+              <w:cnfStyle w:val="000000100000" w:firstRow="0" w:lastRow="0" w:firstColumn="0" w:lastColumn="0" w:oddVBand="0" w:evenVBand="0" w:oddHBand="1" w:evenHBand="0" w:firstRowFirstColumn="0" w:firstRowLastColumn="0" w:lastRowFirstColumn="0" w:lastRowLastColumn="0"/>
+              <w:rPr>
+                <w:lang w:val="nl-NL"/>
+              </w:rPr>
+            </w:pPr>
+            <w:r>
+              <w:rPr>
+                <w:highlight w:val="green"/>
+                <w:lang w:val="nl-NL"/>
+              </w:rPr>
+              <w:t>PASS</w:t>
+            </w:r>
           </w:p>
         </w:tc>
         <w:tc>
@@ -5874,19 +6215,32 @@
                 <w:lang w:val="nl-NL"/>
               </w:rPr>
             </w:pPr>
-          </w:p>
-        </w:tc>
-        <w:tc>
-          <w:tcPr>
-            <w:tcW w:w="1850" w:type="dxa"/>
-          </w:tcPr>
-          <w:p>
-            <w:pPr>
-              <w:cnfStyle w:val="000000000000" w:firstRow="0" w:lastRow="0" w:firstColumn="0" w:lastColumn="0" w:oddVBand="0" w:evenVBand="0" w:oddHBand="0" w:evenHBand="0" w:firstRowFirstColumn="0" w:firstRowLastColumn="0" w:lastRowFirstColumn="0" w:lastRowLastColumn="0"/>
-              <w:rPr>
-                <w:lang w:val="nl-NL"/>
-              </w:rPr>
-            </w:pPr>
+            <w:r>
+              <w:rPr>
+                <w:lang w:val="nl-NL"/>
+              </w:rPr>
+              <w:t>Verwachtte resultaat gekregen.</w:t>
+            </w:r>
+          </w:p>
+        </w:tc>
+        <w:tc>
+          <w:tcPr>
+            <w:tcW w:w="1850" w:type="dxa"/>
+          </w:tcPr>
+          <w:p>
+            <w:pPr>
+              <w:cnfStyle w:val="000000000000" w:firstRow="0" w:lastRow="0" w:firstColumn="0" w:lastColumn="0" w:oddVBand="0" w:evenVBand="0" w:oddHBand="0" w:evenHBand="0" w:firstRowFirstColumn="0" w:firstRowLastColumn="0" w:lastRowFirstColumn="0" w:lastRowLastColumn="0"/>
+              <w:rPr>
+                <w:lang w:val="nl-NL"/>
+              </w:rPr>
+            </w:pPr>
+            <w:r>
+              <w:rPr>
+                <w:highlight w:val="green"/>
+                <w:lang w:val="nl-NL"/>
+              </w:rPr>
+              <w:t>PASS</w:t>
+            </w:r>
           </w:p>
         </w:tc>
         <w:tc>
@@ -5988,19 +6342,32 @@
                 <w:lang w:val="nl-NL"/>
               </w:rPr>
             </w:pPr>
-          </w:p>
-        </w:tc>
-        <w:tc>
-          <w:tcPr>
-            <w:tcW w:w="1850" w:type="dxa"/>
-          </w:tcPr>
-          <w:p>
-            <w:pPr>
-              <w:cnfStyle w:val="000000100000" w:firstRow="0" w:lastRow="0" w:firstColumn="0" w:lastColumn="0" w:oddVBand="0" w:evenVBand="0" w:oddHBand="1" w:evenHBand="0" w:firstRowFirstColumn="0" w:firstRowLastColumn="0" w:lastRowFirstColumn="0" w:lastRowLastColumn="0"/>
-              <w:rPr>
-                <w:lang w:val="nl-NL"/>
-              </w:rPr>
-            </w:pPr>
+            <w:r>
+              <w:rPr>
+                <w:lang w:val="nl-NL"/>
+              </w:rPr>
+              <w:t>Verwachtte resultaat gekregen.</w:t>
+            </w:r>
+          </w:p>
+        </w:tc>
+        <w:tc>
+          <w:tcPr>
+            <w:tcW w:w="1850" w:type="dxa"/>
+          </w:tcPr>
+          <w:p>
+            <w:pPr>
+              <w:cnfStyle w:val="000000100000" w:firstRow="0" w:lastRow="0" w:firstColumn="0" w:lastColumn="0" w:oddVBand="0" w:evenVBand="0" w:oddHBand="1" w:evenHBand="0" w:firstRowFirstColumn="0" w:firstRowLastColumn="0" w:lastRowFirstColumn="0" w:lastRowLastColumn="0"/>
+              <w:rPr>
+                <w:lang w:val="nl-NL"/>
+              </w:rPr>
+            </w:pPr>
+            <w:r>
+              <w:rPr>
+                <w:highlight w:val="green"/>
+                <w:lang w:val="nl-NL"/>
+              </w:rPr>
+              <w:t>PASS</w:t>
+            </w:r>
           </w:p>
         </w:tc>
         <w:tc>
@@ -6037,6 +6404,19 @@
           <w:lang w:val="nl-NL"/>
         </w:rPr>
       </w:pPr>
+    </w:p>
+    <w:p>
+      <w:pPr>
+        <w:rPr>
+          <w:lang w:val="nl-NL"/>
+        </w:rPr>
+      </w:pPr>
+      <w:r>
+        <w:rPr>
+          <w:lang w:val="nl-NL"/>
+        </w:rPr>
+        <w:t>Geen fouten tegengekomen tijdens het plaatsen of bewerken van nieuwsberichten.</w:t>
+      </w:r>
     </w:p>
     <w:p>
       <w:pPr>
@@ -6059,20 +6439,12 @@
         </w:rPr>
       </w:pPr>
       <w:bookmarkStart w:id="6" w:name="_Toc471288813"/>
-      <w:proofErr w:type="spellStart"/>
       <w:r>
         <w:rPr>
           <w:lang w:val="nl-NL"/>
         </w:rPr>
         <w:lastRenderedPageBreak/>
-        <w:t>Use</w:t>
-      </w:r>
-      <w:proofErr w:type="spellEnd"/>
-      <w:r>
-        <w:rPr>
-          <w:lang w:val="nl-NL"/>
-        </w:rPr>
-        <w:t xml:space="preserve"> case: Opvragen door klant gestuurde e-mails</w:t>
+        <w:t>Use case: Opvragen door klant gestuurde e-mails</w:t>
       </w:r>
       <w:bookmarkEnd w:id="6"/>
     </w:p>
@@ -6102,6 +6474,12 @@
           <w:lang w:val="nl-NL"/>
         </w:rPr>
         <w:t>Getest door:</w:t>
+      </w:r>
+      <w:r>
+        <w:rPr>
+          <w:lang w:val="nl-NL"/>
+        </w:rPr>
+        <w:t xml:space="preserve"> Carlo</w:t>
       </w:r>
     </w:p>
     <w:p>
@@ -6155,14 +6533,12 @@
                 <w:lang w:val="nl-NL"/>
               </w:rPr>
             </w:pPr>
-            <w:proofErr w:type="spellStart"/>
             <w:r>
               <w:rPr>
                 <w:lang w:val="nl-NL"/>
               </w:rPr>
               <w:t>Nr</w:t>
             </w:r>
-            <w:proofErr w:type="spellEnd"/>
           </w:p>
         </w:tc>
         <w:tc>
@@ -6324,16 +6700,8 @@
               <w:rPr>
                 <w:lang w:val="nl-NL"/>
               </w:rPr>
-              <w:t xml:space="preserve"> en klik op </w:t>
-            </w:r>
-            <w:proofErr w:type="spellStart"/>
-            <w:r>
-              <w:rPr>
-                <w:lang w:val="nl-NL"/>
-              </w:rPr>
-              <w:t>Submit</w:t>
-            </w:r>
-            <w:proofErr w:type="spellEnd"/>
+              <w:t xml:space="preserve"> en klik op Submit</w:t>
+            </w:r>
           </w:p>
         </w:tc>
         <w:tc>
@@ -6366,38 +6734,45 @@
                 <w:lang w:val="nl-NL"/>
               </w:rPr>
             </w:pPr>
-          </w:p>
-        </w:tc>
-        <w:tc>
-          <w:tcPr>
-            <w:tcW w:w="1850" w:type="dxa"/>
-          </w:tcPr>
-          <w:p>
-            <w:pPr>
-              <w:cnfStyle w:val="000000100000" w:firstRow="0" w:lastRow="0" w:firstColumn="0" w:lastColumn="0" w:oddVBand="0" w:evenVBand="0" w:oddHBand="1" w:evenHBand="0" w:firstRowFirstColumn="0" w:firstRowLastColumn="0" w:lastRowFirstColumn="0" w:lastRowLastColumn="0"/>
-              <w:rPr>
-                <w:lang w:val="nl-NL"/>
-              </w:rPr>
-            </w:pPr>
-          </w:p>
-        </w:tc>
-        <w:tc>
-          <w:tcPr>
-            <w:tcW w:w="1850" w:type="dxa"/>
-          </w:tcPr>
-          <w:p>
-            <w:pPr>
-              <w:cnfStyle w:val="000000100000" w:firstRow="0" w:lastRow="0" w:firstColumn="0" w:lastColumn="0" w:oddVBand="0" w:evenVBand="0" w:oddHBand="1" w:evenHBand="0" w:firstRowFirstColumn="0" w:firstRowLastColumn="0" w:lastRowFirstColumn="0" w:lastRowLastColumn="0"/>
-              <w:rPr>
-                <w:lang w:val="nl-NL"/>
-              </w:rPr>
-            </w:pPr>
-            <w:r>
-              <w:rPr>
-                <w:lang w:val="nl-NL"/>
-              </w:rPr>
-              <w:t>Wellicht foutmelding geven?</w:t>
-            </w:r>
+            <w:r>
+              <w:rPr>
+                <w:lang w:val="nl-NL"/>
+              </w:rPr>
+              <w:t>Verwachtte resultaat gekregen.</w:t>
+            </w:r>
+          </w:p>
+        </w:tc>
+        <w:tc>
+          <w:tcPr>
+            <w:tcW w:w="1850" w:type="dxa"/>
+          </w:tcPr>
+          <w:p>
+            <w:pPr>
+              <w:cnfStyle w:val="000000100000" w:firstRow="0" w:lastRow="0" w:firstColumn="0" w:lastColumn="0" w:oddVBand="0" w:evenVBand="0" w:oddHBand="1" w:evenHBand="0" w:firstRowFirstColumn="0" w:firstRowLastColumn="0" w:lastRowFirstColumn="0" w:lastRowLastColumn="0"/>
+              <w:rPr>
+                <w:lang w:val="nl-NL"/>
+              </w:rPr>
+            </w:pPr>
+            <w:r>
+              <w:rPr>
+                <w:highlight w:val="green"/>
+                <w:lang w:val="nl-NL"/>
+              </w:rPr>
+              <w:t>PASS</w:t>
+            </w:r>
+          </w:p>
+        </w:tc>
+        <w:tc>
+          <w:tcPr>
+            <w:tcW w:w="1850" w:type="dxa"/>
+          </w:tcPr>
+          <w:p>
+            <w:pPr>
+              <w:cnfStyle w:val="000000100000" w:firstRow="0" w:lastRow="0" w:firstColumn="0" w:lastColumn="0" w:oddVBand="0" w:evenVBand="0" w:oddHBand="1" w:evenHBand="0" w:firstRowFirstColumn="0" w:firstRowLastColumn="0" w:lastRowFirstColumn="0" w:lastRowLastColumn="0"/>
+              <w:rPr>
+                <w:lang w:val="nl-NL"/>
+              </w:rPr>
+            </w:pPr>
           </w:p>
         </w:tc>
         <w:tc>
@@ -6455,16 +6830,8 @@
               <w:rPr>
                 <w:lang w:val="nl-NL"/>
               </w:rPr>
-              <w:t xml:space="preserve">van bestaande afzender en klik op </w:t>
-            </w:r>
-            <w:proofErr w:type="spellStart"/>
-            <w:r>
-              <w:rPr>
-                <w:lang w:val="nl-NL"/>
-              </w:rPr>
-              <w:t>Submit</w:t>
-            </w:r>
-            <w:proofErr w:type="spellEnd"/>
+              <w:t>van bestaande afzender en klik op Submit</w:t>
+            </w:r>
           </w:p>
         </w:tc>
         <w:tc>
@@ -6484,32 +6851,51 @@
               </w:rPr>
               <w:t>Bericht wordt geopend</w:t>
             </w:r>
-          </w:p>
-        </w:tc>
-        <w:tc>
-          <w:tcPr>
-            <w:tcW w:w="1850" w:type="dxa"/>
-          </w:tcPr>
-          <w:p>
-            <w:pPr>
-              <w:cnfStyle w:val="000000000000" w:firstRow="0" w:lastRow="0" w:firstColumn="0" w:lastColumn="0" w:oddVBand="0" w:evenVBand="0" w:oddHBand="0" w:evenHBand="0" w:firstRowFirstColumn="0" w:firstRowLastColumn="0" w:lastRowFirstColumn="0" w:lastRowLastColumn="0"/>
-              <w:rPr>
-                <w:lang w:val="nl-NL"/>
-              </w:rPr>
-            </w:pPr>
-          </w:p>
-        </w:tc>
-        <w:tc>
-          <w:tcPr>
-            <w:tcW w:w="1850" w:type="dxa"/>
-          </w:tcPr>
-          <w:p>
-            <w:pPr>
-              <w:cnfStyle w:val="000000000000" w:firstRow="0" w:lastRow="0" w:firstColumn="0" w:lastColumn="0" w:oddVBand="0" w:evenVBand="0" w:oddHBand="0" w:evenHBand="0" w:firstRowFirstColumn="0" w:firstRowLastColumn="0" w:lastRowFirstColumn="0" w:lastRowLastColumn="0"/>
-              <w:rPr>
-                <w:lang w:val="nl-NL"/>
-              </w:rPr>
-            </w:pPr>
+            <w:r>
+              <w:rPr>
+                <w:lang w:val="nl-NL"/>
+              </w:rPr>
+              <w:t>.</w:t>
+            </w:r>
+          </w:p>
+        </w:tc>
+        <w:tc>
+          <w:tcPr>
+            <w:tcW w:w="1850" w:type="dxa"/>
+          </w:tcPr>
+          <w:p>
+            <w:pPr>
+              <w:cnfStyle w:val="000000000000" w:firstRow="0" w:lastRow="0" w:firstColumn="0" w:lastColumn="0" w:oddVBand="0" w:evenVBand="0" w:oddHBand="0" w:evenHBand="0" w:firstRowFirstColumn="0" w:firstRowLastColumn="0" w:lastRowFirstColumn="0" w:lastRowLastColumn="0"/>
+              <w:rPr>
+                <w:lang w:val="nl-NL"/>
+              </w:rPr>
+            </w:pPr>
+            <w:r>
+              <w:rPr>
+                <w:lang w:val="nl-NL"/>
+              </w:rPr>
+              <w:t>Verwachtte resultaat gekregen.</w:t>
+            </w:r>
+          </w:p>
+        </w:tc>
+        <w:tc>
+          <w:tcPr>
+            <w:tcW w:w="1850" w:type="dxa"/>
+          </w:tcPr>
+          <w:p>
+            <w:pPr>
+              <w:cnfStyle w:val="000000000000" w:firstRow="0" w:lastRow="0" w:firstColumn="0" w:lastColumn="0" w:oddVBand="0" w:evenVBand="0" w:oddHBand="0" w:evenHBand="0" w:firstRowFirstColumn="0" w:firstRowLastColumn="0" w:lastRowFirstColumn="0" w:lastRowLastColumn="0"/>
+              <w:rPr>
+                <w:lang w:val="nl-NL"/>
+              </w:rPr>
+            </w:pPr>
+            <w:r>
+              <w:rPr>
+                <w:highlight w:val="green"/>
+                <w:lang w:val="nl-NL"/>
+              </w:rPr>
+              <w:t>PASS</w:t>
+            </w:r>
           </w:p>
         </w:tc>
         <w:tc>
@@ -6577,16 +6963,8 @@
               <w:rPr>
                 <w:lang w:val="nl-NL"/>
               </w:rPr>
-              <w:t xml:space="preserve">Laat e-mailadres veld leeg en klik op </w:t>
-            </w:r>
-            <w:proofErr w:type="spellStart"/>
-            <w:r>
-              <w:rPr>
-                <w:lang w:val="nl-NL"/>
-              </w:rPr>
-              <w:t>Submit</w:t>
-            </w:r>
-            <w:proofErr w:type="spellEnd"/>
+              <w:t>Laat e-mailadres veld leeg en klik op Submit</w:t>
+            </w:r>
           </w:p>
         </w:tc>
         <w:tc>
@@ -6606,60 +6984,216 @@
               </w:rPr>
               <w:t>Geen gegevens worden getoond</w:t>
             </w:r>
-          </w:p>
-        </w:tc>
-        <w:tc>
-          <w:tcPr>
-            <w:tcW w:w="1850" w:type="dxa"/>
-          </w:tcPr>
-          <w:p>
-            <w:pPr>
-              <w:cnfStyle w:val="000000100000" w:firstRow="0" w:lastRow="0" w:firstColumn="0" w:lastColumn="0" w:oddVBand="0" w:evenVBand="0" w:oddHBand="1" w:evenHBand="0" w:firstRowFirstColumn="0" w:firstRowLastColumn="0" w:lastRowFirstColumn="0" w:lastRowLastColumn="0"/>
-              <w:rPr>
-                <w:lang w:val="nl-NL"/>
-              </w:rPr>
-            </w:pPr>
-          </w:p>
-        </w:tc>
-        <w:tc>
-          <w:tcPr>
-            <w:tcW w:w="1850" w:type="dxa"/>
-          </w:tcPr>
-          <w:p>
-            <w:pPr>
-              <w:cnfStyle w:val="000000100000" w:firstRow="0" w:lastRow="0" w:firstColumn="0" w:lastColumn="0" w:oddVBand="0" w:evenVBand="0" w:oddHBand="1" w:evenHBand="0" w:firstRowFirstColumn="0" w:firstRowLastColumn="0" w:lastRowFirstColumn="0" w:lastRowLastColumn="0"/>
-              <w:rPr>
-                <w:lang w:val="nl-NL"/>
-              </w:rPr>
-            </w:pPr>
-          </w:p>
-        </w:tc>
-        <w:tc>
-          <w:tcPr>
-            <w:tcW w:w="1850" w:type="dxa"/>
-          </w:tcPr>
-          <w:p>
-            <w:pPr>
-              <w:cnfStyle w:val="000000100000" w:firstRow="0" w:lastRow="0" w:firstColumn="0" w:lastColumn="0" w:oddVBand="0" w:evenVBand="0" w:oddHBand="1" w:evenHBand="0" w:firstRowFirstColumn="0" w:firstRowLastColumn="0" w:lastRowFirstColumn="0" w:lastRowLastColumn="0"/>
-              <w:rPr>
-                <w:lang w:val="nl-NL"/>
-              </w:rPr>
-            </w:pPr>
-            <w:r>
-              <w:rPr>
-                <w:lang w:val="nl-NL"/>
-              </w:rPr>
-              <w:t>Wellicht foutmelding geven?</w:t>
-            </w:r>
-          </w:p>
-        </w:tc>
-        <w:tc>
-          <w:tcPr>
-            <w:tcW w:w="1850" w:type="dxa"/>
-          </w:tcPr>
-          <w:p>
-            <w:pPr>
-              <w:cnfStyle w:val="000000100000" w:firstRow="0" w:lastRow="0" w:firstColumn="0" w:lastColumn="0" w:oddVBand="0" w:evenVBand="0" w:oddHBand="1" w:evenHBand="0" w:firstRowFirstColumn="0" w:firstRowLastColumn="0" w:lastRowFirstColumn="0" w:lastRowLastColumn="0"/>
+            <w:r>
+              <w:rPr>
+                <w:lang w:val="nl-NL"/>
+              </w:rPr>
+              <w:t>.</w:t>
+            </w:r>
+          </w:p>
+        </w:tc>
+        <w:tc>
+          <w:tcPr>
+            <w:tcW w:w="1850" w:type="dxa"/>
+          </w:tcPr>
+          <w:p>
+            <w:pPr>
+              <w:cnfStyle w:val="000000100000" w:firstRow="0" w:lastRow="0" w:firstColumn="0" w:lastColumn="0" w:oddVBand="0" w:evenVBand="0" w:oddHBand="1" w:evenHBand="0" w:firstRowFirstColumn="0" w:firstRowLastColumn="0" w:lastRowFirstColumn="0" w:lastRowLastColumn="0"/>
+              <w:rPr>
+                <w:lang w:val="nl-NL"/>
+              </w:rPr>
+            </w:pPr>
+            <w:r>
+              <w:rPr>
+                <w:lang w:val="nl-NL"/>
+              </w:rPr>
+              <w:t>Geen gegevens worden getoond, maar foutmelding mist</w:t>
+            </w:r>
+            <w:r>
+              <w:rPr>
+                <w:lang w:val="nl-NL"/>
+              </w:rPr>
+              <w:t>.</w:t>
+            </w:r>
+          </w:p>
+        </w:tc>
+        <w:tc>
+          <w:tcPr>
+            <w:tcW w:w="1850" w:type="dxa"/>
+          </w:tcPr>
+          <w:p>
+            <w:pPr>
+              <w:cnfStyle w:val="000000100000" w:firstRow="0" w:lastRow="0" w:firstColumn="0" w:lastColumn="0" w:oddVBand="0" w:evenVBand="0" w:oddHBand="1" w:evenHBand="0" w:firstRowFirstColumn="0" w:firstRowLastColumn="0" w:lastRowFirstColumn="0" w:lastRowLastColumn="0"/>
+              <w:rPr>
+                <w:lang w:val="nl-NL"/>
+              </w:rPr>
+            </w:pPr>
+            <w:r>
+              <w:rPr>
+                <w:highlight w:val="red"/>
+                <w:lang w:val="nl-NL"/>
+              </w:rPr>
+              <w:t>FAIL</w:t>
+            </w:r>
+          </w:p>
+        </w:tc>
+        <w:tc>
+          <w:tcPr>
+            <w:tcW w:w="1850" w:type="dxa"/>
+          </w:tcPr>
+          <w:p>
+            <w:pPr>
+              <w:cnfStyle w:val="000000100000" w:firstRow="0" w:lastRow="0" w:firstColumn="0" w:lastColumn="0" w:oddVBand="0" w:evenVBand="0" w:oddHBand="1" w:evenHBand="0" w:firstRowFirstColumn="0" w:firstRowLastColumn="0" w:lastRowFirstColumn="0" w:lastRowLastColumn="0"/>
+              <w:rPr>
+                <w:lang w:val="nl-NL"/>
+              </w:rPr>
+            </w:pPr>
+            <w:r>
+              <w:rPr>
+                <w:lang w:val="nl-NL"/>
+              </w:rPr>
+              <w:t>Foutmelding ‘Geen e-mailadres gevonden mist’</w:t>
+            </w:r>
+            <w:r>
+              <w:rPr>
+                <w:lang w:val="nl-NL"/>
+              </w:rPr>
+              <w:t>.</w:t>
+            </w:r>
+          </w:p>
+        </w:tc>
+        <w:tc>
+          <w:tcPr>
+            <w:tcW w:w="1850" w:type="dxa"/>
+          </w:tcPr>
+          <w:p>
+            <w:pPr>
+              <w:cnfStyle w:val="000000100000" w:firstRow="0" w:lastRow="0" w:firstColumn="0" w:lastColumn="0" w:oddVBand="0" w:evenVBand="0" w:oddHBand="1" w:evenHBand="0" w:firstRowFirstColumn="0" w:firstRowLastColumn="0" w:lastRowFirstColumn="0" w:lastRowLastColumn="0"/>
+              <w:rPr>
+                <w:lang w:val="nl-NL"/>
+              </w:rPr>
+            </w:pPr>
+          </w:p>
+        </w:tc>
+      </w:tr>
+      <w:tr>
+        <w:tc>
+          <w:tcPr>
+            <w:cnfStyle w:val="001000000000" w:firstRow="0" w:lastRow="0" w:firstColumn="1" w:lastColumn="0" w:oddVBand="0" w:evenVBand="0" w:oddHBand="0" w:evenHBand="0" w:firstRowFirstColumn="0" w:firstRowLastColumn="0" w:lastRowFirstColumn="0" w:lastRowLastColumn="0"/>
+            <w:tcW w:w="715" w:type="dxa"/>
+          </w:tcPr>
+          <w:p>
+            <w:pPr>
+              <w:rPr>
+                <w:lang w:val="nl-NL"/>
+              </w:rPr>
+            </w:pPr>
+            <w:r>
+              <w:rPr>
+                <w:lang w:val="nl-NL"/>
+              </w:rPr>
+              <w:t>4</w:t>
+            </w:r>
+          </w:p>
+        </w:tc>
+        <w:tc>
+          <w:tcPr>
+            <w:tcW w:w="2985" w:type="dxa"/>
+          </w:tcPr>
+          <w:p>
+            <w:pPr>
+              <w:cnfStyle w:val="000000000000" w:firstRow="0" w:lastRow="0" w:firstColumn="0" w:lastColumn="0" w:oddVBand="0" w:evenVBand="0" w:oddHBand="0" w:evenHBand="0" w:firstRowFirstColumn="0" w:firstRowLastColumn="0" w:lastRowFirstColumn="0" w:lastRowLastColumn="0"/>
+              <w:rPr>
+                <w:lang w:val="nl-NL"/>
+              </w:rPr>
+            </w:pPr>
+            <w:r>
+              <w:rPr>
+                <w:lang w:val="nl-NL"/>
+              </w:rPr>
+              <w:t>Vul willekeurig teken in zonder @.</w:t>
+            </w:r>
+          </w:p>
+        </w:tc>
+        <w:tc>
+          <w:tcPr>
+            <w:tcW w:w="1850" w:type="dxa"/>
+          </w:tcPr>
+          <w:p>
+            <w:pPr>
+              <w:cnfStyle w:val="000000000000" w:firstRow="0" w:lastRow="0" w:firstColumn="0" w:lastColumn="0" w:oddVBand="0" w:evenVBand="0" w:oddHBand="0" w:evenHBand="0" w:firstRowFirstColumn="0" w:firstRowLastColumn="0" w:lastRowFirstColumn="0" w:lastRowLastColumn="0"/>
+              <w:rPr>
+                <w:lang w:val="nl-NL"/>
+              </w:rPr>
+            </w:pPr>
+            <w:r>
+              <w:rPr>
+                <w:lang w:val="nl-NL"/>
+              </w:rPr>
+              <w:t>Geen gegevens worden getoond.</w:t>
+            </w:r>
+          </w:p>
+        </w:tc>
+        <w:tc>
+          <w:tcPr>
+            <w:tcW w:w="1850" w:type="dxa"/>
+          </w:tcPr>
+          <w:p>
+            <w:pPr>
+              <w:cnfStyle w:val="000000000000" w:firstRow="0" w:lastRow="0" w:firstColumn="0" w:lastColumn="0" w:oddVBand="0" w:evenVBand="0" w:oddHBand="0" w:evenHBand="0" w:firstRowFirstColumn="0" w:firstRowLastColumn="0" w:lastRowFirstColumn="0" w:lastRowLastColumn="0"/>
+              <w:rPr>
+                <w:lang w:val="nl-NL"/>
+              </w:rPr>
+            </w:pPr>
+            <w:r>
+              <w:rPr>
+                <w:lang w:val="nl-NL"/>
+              </w:rPr>
+              <w:t>Foutmelding ‘Geen valide e-mailadres gevonden, probeer opnieuw’ gekregen</w:t>
+            </w:r>
+          </w:p>
+        </w:tc>
+        <w:tc>
+          <w:tcPr>
+            <w:tcW w:w="1850" w:type="dxa"/>
+          </w:tcPr>
+          <w:p>
+            <w:pPr>
+              <w:cnfStyle w:val="000000000000" w:firstRow="0" w:lastRow="0" w:firstColumn="0" w:lastColumn="0" w:oddVBand="0" w:evenVBand="0" w:oddHBand="0" w:evenHBand="0" w:firstRowFirstColumn="0" w:firstRowLastColumn="0" w:lastRowFirstColumn="0" w:lastRowLastColumn="0"/>
+              <w:rPr>
+                <w:highlight w:val="red"/>
+                <w:lang w:val="nl-NL"/>
+              </w:rPr>
+            </w:pPr>
+            <w:r>
+              <w:rPr>
+                <w:highlight w:val="yellow"/>
+                <w:lang w:val="nl-NL"/>
+              </w:rPr>
+              <w:t>PASS</w:t>
+            </w:r>
+          </w:p>
+        </w:tc>
+        <w:tc>
+          <w:tcPr>
+            <w:tcW w:w="1850" w:type="dxa"/>
+          </w:tcPr>
+          <w:p>
+            <w:pPr>
+              <w:cnfStyle w:val="000000000000" w:firstRow="0" w:lastRow="0" w:firstColumn="0" w:lastColumn="0" w:oddVBand="0" w:evenVBand="0" w:oddHBand="0" w:evenHBand="0" w:firstRowFirstColumn="0" w:firstRowLastColumn="0" w:lastRowFirstColumn="0" w:lastRowLastColumn="0"/>
+              <w:rPr>
+                <w:lang w:val="nl-NL"/>
+              </w:rPr>
+            </w:pPr>
+          </w:p>
+        </w:tc>
+        <w:tc>
+          <w:tcPr>
+            <w:tcW w:w="1850" w:type="dxa"/>
+          </w:tcPr>
+          <w:p>
+            <w:pPr>
+              <w:cnfStyle w:val="000000000000" w:firstRow="0" w:lastRow="0" w:firstColumn="0" w:lastColumn="0" w:oddVBand="0" w:evenVBand="0" w:oddHBand="0" w:evenHBand="0" w:firstRowFirstColumn="0" w:firstRowLastColumn="0" w:lastRowFirstColumn="0" w:lastRowLastColumn="0"/>
               <w:rPr>
                 <w:lang w:val="nl-NL"/>
               </w:rPr>
@@ -6681,6 +7215,12 @@
           <w:lang w:val="nl-NL"/>
         </w:rPr>
       </w:pPr>
+      <w:r>
+        <w:rPr>
+          <w:lang w:val="nl-NL"/>
+        </w:rPr>
+        <w:t>Foutmelding wanneer er geen e-mailadres is gevonden moet nog toegevoegd worden.</w:t>
+      </w:r>
     </w:p>
     <w:p>
       <w:pPr>
@@ -6703,20 +7243,12 @@
         </w:rPr>
       </w:pPr>
       <w:bookmarkStart w:id="7" w:name="_Toc471288814"/>
-      <w:proofErr w:type="spellStart"/>
       <w:r>
         <w:rPr>
           <w:lang w:val="nl-NL"/>
         </w:rPr>
         <w:lastRenderedPageBreak/>
-        <w:t>Use</w:t>
-      </w:r>
-      <w:proofErr w:type="spellEnd"/>
-      <w:r>
-        <w:rPr>
-          <w:lang w:val="nl-NL"/>
-        </w:rPr>
-        <w:t xml:space="preserve"> case: Inplannen agenda</w:t>
+        <w:t>Use case: Inplannen agenda</w:t>
       </w:r>
       <w:bookmarkEnd w:id="7"/>
     </w:p>
@@ -6746,6 +7278,28 @@
           <w:lang w:val="nl-NL"/>
         </w:rPr>
         <w:t>Getest door:</w:t>
+      </w:r>
+      <w:r>
+        <w:rPr>
+          <w:lang w:val="nl-NL"/>
+        </w:rPr>
+        <w:t xml:space="preserve"> </w:t>
+      </w:r>
+      <w:r>
+        <w:rPr>
+          <w:sz w:val="40"/>
+          <w:szCs w:val="40"/>
+          <w:lang w:val="nl-NL"/>
+        </w:rPr>
+        <w:t>Sophie</w:t>
+      </w:r>
+      <w:r>
+        <w:rPr>
+          <w:sz w:val="40"/>
+          <w:szCs w:val="40"/>
+          <w:lang w:val="nl-NL"/>
+        </w:rPr>
+        <w:t xml:space="preserve"> wil je deze afmaken?</w:t>
       </w:r>
     </w:p>
     <w:p>
@@ -6799,14 +7353,12 @@
                 <w:lang w:val="nl-NL"/>
               </w:rPr>
             </w:pPr>
-            <w:proofErr w:type="spellStart"/>
             <w:r>
               <w:rPr>
                 <w:lang w:val="nl-NL"/>
               </w:rPr>
               <w:t>Nr</w:t>
             </w:r>
-            <w:proofErr w:type="spellEnd"/>
           </w:p>
         </w:tc>
         <w:tc>
@@ -6996,6 +7548,12 @@
                 <w:lang w:val="nl-NL"/>
               </w:rPr>
             </w:pPr>
+            <w:r>
+              <w:rPr>
+                <w:lang w:val="nl-NL"/>
+              </w:rPr>
+              <w:t>Verwachtte resultaat gekregen.</w:t>
+            </w:r>
           </w:p>
         </w:tc>
         <w:tc>
@@ -7107,6 +7665,12 @@
                 <w:lang w:val="nl-NL"/>
               </w:rPr>
             </w:pPr>
+            <w:r>
+              <w:rPr>
+                <w:lang w:val="nl-NL"/>
+              </w:rPr>
+              <w:t>Verwachtte resultaat gekregen.</w:t>
+            </w:r>
           </w:p>
         </w:tc>
         <w:tc>
@@ -7221,6 +7785,12 @@
                 <w:lang w:val="nl-NL"/>
               </w:rPr>
             </w:pPr>
+            <w:r>
+              <w:rPr>
+                <w:lang w:val="nl-NL"/>
+              </w:rPr>
+              <w:t>Verwachtte resultaat gekregen.</w:t>
+            </w:r>
           </w:p>
         </w:tc>
         <w:tc>
@@ -7298,13 +7868,7 @@
               <w:rPr>
                 <w:lang w:val="nl-NL"/>
               </w:rPr>
-              <w:t>Kies</w:t>
-            </w:r>
-            <w:r>
-              <w:rPr>
-                <w:lang w:val="nl-NL"/>
-              </w:rPr>
-              <w:t xml:space="preserve"> bestaand item in agenda, voer omschrijving in en kies aantal motoren</w:t>
+              <w:t>Kies bestaand item in agenda, voer omschrijving in en kies aantal motoren</w:t>
             </w:r>
           </w:p>
         </w:tc>
@@ -7338,6 +7902,12 @@
                 <w:lang w:val="nl-NL"/>
               </w:rPr>
             </w:pPr>
+            <w:r>
+              <w:rPr>
+                <w:lang w:val="nl-NL"/>
+              </w:rPr>
+              <w:t>Verwachtte resultaat gekregen.</w:t>
+            </w:r>
           </w:p>
         </w:tc>
         <w:tc>
@@ -7440,7 +8010,6 @@
               <w:rPr>
                 <w:lang w:val="nl-NL"/>
               </w:rPr>
-              <w:lastRenderedPageBreak/>
               <w:t>Kies in te plannen zaterdag, voer omschrijving in, kies voor Gesloten, bij uitval en klik op invoeren</w:t>
             </w:r>
           </w:p>
@@ -7468,7 +8037,6 @@
               <w:rPr>
                 <w:lang w:val="nl-NL"/>
               </w:rPr>
-              <w:lastRenderedPageBreak/>
               <w:t>Nieuw item wordt in agenda geplaatst, melding met ‘Reservering %NAAM% is toegevoegd’ verschijnt.</w:t>
             </w:r>
           </w:p>
@@ -7563,7 +8131,13 @@
                 <w:highlight w:val="red"/>
                 <w:lang w:val="nl-NL"/>
               </w:rPr>
-              <w:t>Verwijderen agenda item???</w:t>
+              <w:t>Verwijderen toevoegen</w:t>
+            </w:r>
+            <w:r>
+              <w:rPr>
+                <w:lang w:val="nl-NL"/>
+              </w:rPr>
+              <w:t xml:space="preserve"> </w:t>
             </w:r>
           </w:p>
         </w:tc>
@@ -7662,20 +8236,12 @@
         </w:rPr>
       </w:pPr>
       <w:bookmarkStart w:id="8" w:name="_Toc471288815"/>
-      <w:proofErr w:type="spellStart"/>
       <w:r>
         <w:rPr>
           <w:lang w:val="nl-NL"/>
         </w:rPr>
         <w:lastRenderedPageBreak/>
-        <w:t>Use</w:t>
-      </w:r>
-      <w:proofErr w:type="spellEnd"/>
-      <w:r>
-        <w:rPr>
-          <w:lang w:val="nl-NL"/>
-        </w:rPr>
-        <w:t xml:space="preserve"> case: Geplaatste boekingen bevestigen</w:t>
+        <w:t>Use case: Geplaatste boekingen bevestigen</w:t>
       </w:r>
       <w:bookmarkEnd w:id="8"/>
     </w:p>
@@ -7691,6 +8257,789 @@
           <w:lang w:val="nl-NL"/>
         </w:rPr>
         <w:t>Actor: beheerder</w:t>
+      </w:r>
+    </w:p>
+    <w:p>
+      <w:pPr>
+        <w:pStyle w:val="ListParagraph"/>
+        <w:rPr>
+          <w:lang w:val="nl-NL"/>
+        </w:rPr>
+      </w:pPr>
+      <w:r>
+        <w:rPr>
+          <w:lang w:val="nl-NL"/>
+        </w:rPr>
+        <w:t>Getest door:</w:t>
+      </w:r>
+      <w:r>
+        <w:rPr>
+          <w:lang w:val="nl-NL"/>
+        </w:rPr>
+        <w:t xml:space="preserve"> </w:t>
+      </w:r>
+      <w:r>
+        <w:rPr>
+          <w:lang w:val="nl-NL"/>
+        </w:rPr>
+        <w:t>Carlo</w:t>
+      </w:r>
+    </w:p>
+    <w:p>
+      <w:pPr>
+        <w:pStyle w:val="ListParagraph"/>
+        <w:rPr>
+          <w:lang w:val="nl-NL"/>
+        </w:rPr>
+      </w:pPr>
+      <w:r>
+        <w:rPr>
+          <w:lang w:val="nl-NL"/>
+        </w:rPr>
+        <w:t>Datum:</w:t>
+      </w:r>
+    </w:p>
+    <w:p>
+      <w:pPr>
+        <w:rPr>
+          <w:lang w:val="nl-NL"/>
+        </w:rPr>
+      </w:pPr>
+    </w:p>
+    <w:tbl>
+      <w:tblPr>
+        <w:tblStyle w:val="GridTable5Dark-Accent5"/>
+        <w:tblW w:w="0" w:type="auto"/>
+        <w:tblLook w:val="04A0" w:firstRow="1" w:lastRow="0" w:firstColumn="1" w:lastColumn="0" w:noHBand="0" w:noVBand="1"/>
+      </w:tblPr>
+      <w:tblGrid>
+        <w:gridCol w:w="715"/>
+        <w:gridCol w:w="2981"/>
+        <w:gridCol w:w="1860"/>
+        <w:gridCol w:w="1848"/>
+        <w:gridCol w:w="1849"/>
+        <w:gridCol w:w="1849"/>
+        <w:gridCol w:w="1848"/>
+      </w:tblGrid>
+      <w:tr>
+        <w:trPr>
+          <w:cnfStyle w:val="100000000000" w:firstRow="1" w:lastRow="0" w:firstColumn="0" w:lastColumn="0" w:oddVBand="0" w:evenVBand="0" w:oddHBand="0" w:evenHBand="0" w:firstRowFirstColumn="0" w:firstRowLastColumn="0" w:lastRowFirstColumn="0" w:lastRowLastColumn="0"/>
+        </w:trPr>
+        <w:tc>
+          <w:tcPr>
+            <w:cnfStyle w:val="001000000000" w:firstRow="0" w:lastRow="0" w:firstColumn="1" w:lastColumn="0" w:oddVBand="0" w:evenVBand="0" w:oddHBand="0" w:evenHBand="0" w:firstRowFirstColumn="0" w:firstRowLastColumn="0" w:lastRowFirstColumn="0" w:lastRowLastColumn="0"/>
+            <w:tcW w:w="715" w:type="dxa"/>
+          </w:tcPr>
+          <w:p>
+            <w:pPr>
+              <w:rPr>
+                <w:lang w:val="nl-NL"/>
+              </w:rPr>
+            </w:pPr>
+            <w:r>
+              <w:rPr>
+                <w:lang w:val="nl-NL"/>
+              </w:rPr>
+              <w:t>Nr</w:t>
+            </w:r>
+          </w:p>
+        </w:tc>
+        <w:tc>
+          <w:tcPr>
+            <w:tcW w:w="2981" w:type="dxa"/>
+          </w:tcPr>
+          <w:p>
+            <w:pPr>
+              <w:cnfStyle w:val="100000000000" w:firstRow="1" w:lastRow="0" w:firstColumn="0" w:lastColumn="0" w:oddVBand="0" w:evenVBand="0" w:oddHBand="0" w:evenHBand="0" w:firstRowFirstColumn="0" w:firstRowLastColumn="0" w:lastRowFirstColumn="0" w:lastRowLastColumn="0"/>
+              <w:rPr>
+                <w:lang w:val="nl-NL"/>
+              </w:rPr>
+            </w:pPr>
+            <w:r>
+              <w:rPr>
+                <w:lang w:val="nl-NL"/>
+              </w:rPr>
+              <w:t>Testscenario</w:t>
+            </w:r>
+          </w:p>
+        </w:tc>
+        <w:tc>
+          <w:tcPr>
+            <w:tcW w:w="1860" w:type="dxa"/>
+          </w:tcPr>
+          <w:p>
+            <w:pPr>
+              <w:cnfStyle w:val="100000000000" w:firstRow="1" w:lastRow="0" w:firstColumn="0" w:lastColumn="0" w:oddVBand="0" w:evenVBand="0" w:oddHBand="0" w:evenHBand="0" w:firstRowFirstColumn="0" w:firstRowLastColumn="0" w:lastRowFirstColumn="0" w:lastRowLastColumn="0"/>
+              <w:rPr>
+                <w:lang w:val="nl-NL"/>
+              </w:rPr>
+            </w:pPr>
+            <w:r>
+              <w:rPr>
+                <w:lang w:val="nl-NL"/>
+              </w:rPr>
+              <w:t>Verwachte resultaat</w:t>
+            </w:r>
+          </w:p>
+        </w:tc>
+        <w:tc>
+          <w:tcPr>
+            <w:tcW w:w="1848" w:type="dxa"/>
+          </w:tcPr>
+          <w:p>
+            <w:pPr>
+              <w:cnfStyle w:val="100000000000" w:firstRow="1" w:lastRow="0" w:firstColumn="0" w:lastColumn="0" w:oddVBand="0" w:evenVBand="0" w:oddHBand="0" w:evenHBand="0" w:firstRowFirstColumn="0" w:firstRowLastColumn="0" w:lastRowFirstColumn="0" w:lastRowLastColumn="0"/>
+              <w:rPr>
+                <w:lang w:val="nl-NL"/>
+              </w:rPr>
+            </w:pPr>
+            <w:r>
+              <w:rPr>
+                <w:lang w:val="nl-NL"/>
+              </w:rPr>
+              <w:t>Gekregen resultaat</w:t>
+            </w:r>
+          </w:p>
+        </w:tc>
+        <w:tc>
+          <w:tcPr>
+            <w:tcW w:w="1849" w:type="dxa"/>
+          </w:tcPr>
+          <w:p>
+            <w:pPr>
+              <w:cnfStyle w:val="100000000000" w:firstRow="1" w:lastRow="0" w:firstColumn="0" w:lastColumn="0" w:oddVBand="0" w:evenVBand="0" w:oddHBand="0" w:evenHBand="0" w:firstRowFirstColumn="0" w:firstRowLastColumn="0" w:lastRowFirstColumn="0" w:lastRowLastColumn="0"/>
+              <w:rPr>
+                <w:lang w:val="nl-NL"/>
+              </w:rPr>
+            </w:pPr>
+            <w:r>
+              <w:rPr>
+                <w:lang w:val="nl-NL"/>
+              </w:rPr>
+              <w:t>Succes/Faal</w:t>
+            </w:r>
+          </w:p>
+        </w:tc>
+        <w:tc>
+          <w:tcPr>
+            <w:tcW w:w="1849" w:type="dxa"/>
+          </w:tcPr>
+          <w:p>
+            <w:pPr>
+              <w:cnfStyle w:val="100000000000" w:firstRow="1" w:lastRow="0" w:firstColumn="0" w:lastColumn="0" w:oddVBand="0" w:evenVBand="0" w:oddHBand="0" w:evenHBand="0" w:firstRowFirstColumn="0" w:firstRowLastColumn="0" w:lastRowFirstColumn="0" w:lastRowLastColumn="0"/>
+              <w:rPr>
+                <w:lang w:val="nl-NL"/>
+              </w:rPr>
+            </w:pPr>
+            <w:r>
+              <w:rPr>
+                <w:lang w:val="nl-NL"/>
+              </w:rPr>
+              <w:t>Opmerking</w:t>
+            </w:r>
+          </w:p>
+        </w:tc>
+        <w:tc>
+          <w:tcPr>
+            <w:tcW w:w="1848" w:type="dxa"/>
+          </w:tcPr>
+          <w:p>
+            <w:pPr>
+              <w:cnfStyle w:val="100000000000" w:firstRow="1" w:lastRow="0" w:firstColumn="0" w:lastColumn="0" w:oddVBand="0" w:evenVBand="0" w:oddHBand="0" w:evenHBand="0" w:firstRowFirstColumn="0" w:firstRowLastColumn="0" w:lastRowFirstColumn="0" w:lastRowLastColumn="0"/>
+              <w:rPr>
+                <w:lang w:val="nl-NL"/>
+              </w:rPr>
+            </w:pPr>
+            <w:r>
+              <w:rPr>
+                <w:lang w:val="nl-NL"/>
+              </w:rPr>
+              <w:t>Verbeterd</w:t>
+            </w:r>
+          </w:p>
+        </w:tc>
+      </w:tr>
+      <w:tr>
+        <w:trPr>
+          <w:cnfStyle w:val="000000100000" w:firstRow="0" w:lastRow="0" w:firstColumn="0" w:lastColumn="0" w:oddVBand="0" w:evenVBand="0" w:oddHBand="1" w:evenHBand="0" w:firstRowFirstColumn="0" w:firstRowLastColumn="0" w:lastRowFirstColumn="0" w:lastRowLastColumn="0"/>
+        </w:trPr>
+        <w:tc>
+          <w:tcPr>
+            <w:cnfStyle w:val="001000000000" w:firstRow="0" w:lastRow="0" w:firstColumn="1" w:lastColumn="0" w:oddVBand="0" w:evenVBand="0" w:oddHBand="0" w:evenHBand="0" w:firstRowFirstColumn="0" w:firstRowLastColumn="0" w:lastRowFirstColumn="0" w:lastRowLastColumn="0"/>
+            <w:tcW w:w="715" w:type="dxa"/>
+          </w:tcPr>
+          <w:p>
+            <w:pPr>
+              <w:rPr>
+                <w:lang w:val="nl-NL"/>
+              </w:rPr>
+            </w:pPr>
+            <w:r>
+              <w:rPr>
+                <w:lang w:val="nl-NL"/>
+              </w:rPr>
+              <w:t>1</w:t>
+            </w:r>
+          </w:p>
+        </w:tc>
+        <w:tc>
+          <w:tcPr>
+            <w:tcW w:w="2981" w:type="dxa"/>
+          </w:tcPr>
+          <w:p>
+            <w:pPr>
+              <w:cnfStyle w:val="000000100000" w:firstRow="0" w:lastRow="0" w:firstColumn="0" w:lastColumn="0" w:oddVBand="0" w:evenVBand="0" w:oddHBand="1" w:evenHBand="0" w:firstRowFirstColumn="0" w:firstRowLastColumn="0" w:lastRowFirstColumn="0" w:lastRowLastColumn="0"/>
+              <w:rPr>
+                <w:lang w:val="nl-NL"/>
+              </w:rPr>
+            </w:pPr>
+            <w:r>
+              <w:rPr>
+                <w:lang w:val="nl-NL"/>
+              </w:rPr>
+              <w:t xml:space="preserve">Klik op te bevestigen boeking en vervolgens op Bevestigen  </w:t>
+            </w:r>
+          </w:p>
+        </w:tc>
+        <w:tc>
+          <w:tcPr>
+            <w:tcW w:w="1860" w:type="dxa"/>
+          </w:tcPr>
+          <w:p>
+            <w:pPr>
+              <w:cnfStyle w:val="000000100000" w:firstRow="0" w:lastRow="0" w:firstColumn="0" w:lastColumn="0" w:oddVBand="0" w:evenVBand="0" w:oddHBand="1" w:evenHBand="0" w:firstRowFirstColumn="0" w:firstRowLastColumn="0" w:lastRowFirstColumn="0" w:lastRowLastColumn="0"/>
+              <w:rPr>
+                <w:lang w:val="nl-NL"/>
+              </w:rPr>
+            </w:pPr>
+            <w:r>
+              <w:rPr>
+                <w:lang w:val="nl-NL"/>
+              </w:rPr>
+              <w:t>Status verandert van Niet bevestigd naar Bevestigd, knop Bevestigen verdwijnt, melding Boeking is bevestigd verschijnt.</w:t>
+            </w:r>
+          </w:p>
+        </w:tc>
+        <w:tc>
+          <w:tcPr>
+            <w:tcW w:w="1848" w:type="dxa"/>
+          </w:tcPr>
+          <w:p>
+            <w:pPr>
+              <w:cnfStyle w:val="000000100000" w:firstRow="0" w:lastRow="0" w:firstColumn="0" w:lastColumn="0" w:oddVBand="0" w:evenVBand="0" w:oddHBand="1" w:evenHBand="0" w:firstRowFirstColumn="0" w:firstRowLastColumn="0" w:lastRowFirstColumn="0" w:lastRowLastColumn="0"/>
+              <w:rPr>
+                <w:lang w:val="nl-NL"/>
+              </w:rPr>
+            </w:pPr>
+            <w:r>
+              <w:rPr>
+                <w:lang w:val="nl-NL"/>
+              </w:rPr>
+              <w:t>Verwachtte resultaat gekregen.</w:t>
+            </w:r>
+          </w:p>
+        </w:tc>
+        <w:tc>
+          <w:tcPr>
+            <w:tcW w:w="1849" w:type="dxa"/>
+          </w:tcPr>
+          <w:p>
+            <w:pPr>
+              <w:cnfStyle w:val="000000100000" w:firstRow="0" w:lastRow="0" w:firstColumn="0" w:lastColumn="0" w:oddVBand="0" w:evenVBand="0" w:oddHBand="1" w:evenHBand="0" w:firstRowFirstColumn="0" w:firstRowLastColumn="0" w:lastRowFirstColumn="0" w:lastRowLastColumn="0"/>
+              <w:rPr>
+                <w:lang w:val="nl-NL"/>
+              </w:rPr>
+            </w:pPr>
+            <w:r>
+              <w:rPr>
+                <w:highlight w:val="green"/>
+                <w:lang w:val="nl-NL"/>
+              </w:rPr>
+              <w:t>PASS</w:t>
+            </w:r>
+          </w:p>
+        </w:tc>
+        <w:tc>
+          <w:tcPr>
+            <w:tcW w:w="1849" w:type="dxa"/>
+          </w:tcPr>
+          <w:p>
+            <w:pPr>
+              <w:cnfStyle w:val="000000100000" w:firstRow="0" w:lastRow="0" w:firstColumn="0" w:lastColumn="0" w:oddVBand="0" w:evenVBand="0" w:oddHBand="1" w:evenHBand="0" w:firstRowFirstColumn="0" w:firstRowLastColumn="0" w:lastRowFirstColumn="0" w:lastRowLastColumn="0"/>
+              <w:rPr>
+                <w:lang w:val="nl-NL"/>
+              </w:rPr>
+            </w:pPr>
+          </w:p>
+        </w:tc>
+        <w:tc>
+          <w:tcPr>
+            <w:tcW w:w="1848" w:type="dxa"/>
+          </w:tcPr>
+          <w:p>
+            <w:pPr>
+              <w:cnfStyle w:val="000000100000" w:firstRow="0" w:lastRow="0" w:firstColumn="0" w:lastColumn="0" w:oddVBand="0" w:evenVBand="0" w:oddHBand="1" w:evenHBand="0" w:firstRowFirstColumn="0" w:firstRowLastColumn="0" w:lastRowFirstColumn="0" w:lastRowLastColumn="0"/>
+              <w:rPr>
+                <w:lang w:val="nl-NL"/>
+              </w:rPr>
+            </w:pPr>
+          </w:p>
+        </w:tc>
+      </w:tr>
+      <w:tr>
+        <w:tc>
+          <w:tcPr>
+            <w:cnfStyle w:val="001000000000" w:firstRow="0" w:lastRow="0" w:firstColumn="1" w:lastColumn="0" w:oddVBand="0" w:evenVBand="0" w:oddHBand="0" w:evenHBand="0" w:firstRowFirstColumn="0" w:firstRowLastColumn="0" w:lastRowFirstColumn="0" w:lastRowLastColumn="0"/>
+            <w:tcW w:w="715" w:type="dxa"/>
+          </w:tcPr>
+          <w:p>
+            <w:pPr>
+              <w:rPr>
+                <w:lang w:val="nl-NL"/>
+              </w:rPr>
+            </w:pPr>
+            <w:r>
+              <w:rPr>
+                <w:lang w:val="nl-NL"/>
+              </w:rPr>
+              <w:t>2</w:t>
+            </w:r>
+          </w:p>
+        </w:tc>
+        <w:tc>
+          <w:tcPr>
+            <w:tcW w:w="2981" w:type="dxa"/>
+          </w:tcPr>
+          <w:p>
+            <w:pPr>
+              <w:cnfStyle w:val="000000000000" w:firstRow="0" w:lastRow="0" w:firstColumn="0" w:lastColumn="0" w:oddVBand="0" w:evenVBand="0" w:oddHBand="0" w:evenHBand="0" w:firstRowFirstColumn="0" w:firstRowLastColumn="0" w:lastRowFirstColumn="0" w:lastRowLastColumn="0"/>
+              <w:rPr>
+                <w:lang w:val="nl-NL"/>
+              </w:rPr>
+            </w:pPr>
+            <w:r>
+              <w:rPr>
+                <w:lang w:val="nl-NL"/>
+              </w:rPr>
+              <w:t>Klik op nog niet betaalde boeking en vervolgens op Betalen</w:t>
+            </w:r>
+          </w:p>
+        </w:tc>
+        <w:tc>
+          <w:tcPr>
+            <w:tcW w:w="1860" w:type="dxa"/>
+          </w:tcPr>
+          <w:p>
+            <w:pPr>
+              <w:cnfStyle w:val="000000000000" w:firstRow="0" w:lastRow="0" w:firstColumn="0" w:lastColumn="0" w:oddVBand="0" w:evenVBand="0" w:oddHBand="0" w:evenHBand="0" w:firstRowFirstColumn="0" w:firstRowLastColumn="0" w:lastRowFirstColumn="0" w:lastRowLastColumn="0"/>
+              <w:rPr>
+                <w:lang w:val="nl-NL"/>
+              </w:rPr>
+            </w:pPr>
+            <w:r>
+              <w:rPr>
+                <w:lang w:val="nl-NL"/>
+              </w:rPr>
+              <w:t>Status verandert van Niet betaald naar Betaald, knop Betaald verdwijnt, melding Boeking is betaald verschijnt.</w:t>
+            </w:r>
+          </w:p>
+        </w:tc>
+        <w:tc>
+          <w:tcPr>
+            <w:tcW w:w="1848" w:type="dxa"/>
+          </w:tcPr>
+          <w:p>
+            <w:pPr>
+              <w:cnfStyle w:val="000000000000" w:firstRow="0" w:lastRow="0" w:firstColumn="0" w:lastColumn="0" w:oddVBand="0" w:evenVBand="0" w:oddHBand="0" w:evenHBand="0" w:firstRowFirstColumn="0" w:firstRowLastColumn="0" w:lastRowFirstColumn="0" w:lastRowLastColumn="0"/>
+              <w:rPr>
+                <w:lang w:val="nl-NL"/>
+              </w:rPr>
+            </w:pPr>
+            <w:r>
+              <w:rPr>
+                <w:lang w:val="nl-NL"/>
+              </w:rPr>
+              <w:t>Verwachtte resultaat gekregen.</w:t>
+            </w:r>
+          </w:p>
+        </w:tc>
+        <w:tc>
+          <w:tcPr>
+            <w:tcW w:w="1849" w:type="dxa"/>
+          </w:tcPr>
+          <w:p>
+            <w:pPr>
+              <w:cnfStyle w:val="000000000000" w:firstRow="0" w:lastRow="0" w:firstColumn="0" w:lastColumn="0" w:oddVBand="0" w:evenVBand="0" w:oddHBand="0" w:evenHBand="0" w:firstRowFirstColumn="0" w:firstRowLastColumn="0" w:lastRowFirstColumn="0" w:lastRowLastColumn="0"/>
+              <w:rPr>
+                <w:lang w:val="nl-NL"/>
+              </w:rPr>
+            </w:pPr>
+            <w:r>
+              <w:rPr>
+                <w:highlight w:val="green"/>
+                <w:lang w:val="nl-NL"/>
+              </w:rPr>
+              <w:t>PASS</w:t>
+            </w:r>
+          </w:p>
+        </w:tc>
+        <w:tc>
+          <w:tcPr>
+            <w:tcW w:w="1849" w:type="dxa"/>
+          </w:tcPr>
+          <w:p>
+            <w:pPr>
+              <w:cnfStyle w:val="000000000000" w:firstRow="0" w:lastRow="0" w:firstColumn="0" w:lastColumn="0" w:oddVBand="0" w:evenVBand="0" w:oddHBand="0" w:evenHBand="0" w:firstRowFirstColumn="0" w:firstRowLastColumn="0" w:lastRowFirstColumn="0" w:lastRowLastColumn="0"/>
+              <w:rPr>
+                <w:lang w:val="nl-NL"/>
+              </w:rPr>
+            </w:pPr>
+          </w:p>
+        </w:tc>
+        <w:tc>
+          <w:tcPr>
+            <w:tcW w:w="1848" w:type="dxa"/>
+          </w:tcPr>
+          <w:p>
+            <w:pPr>
+              <w:cnfStyle w:val="000000000000" w:firstRow="0" w:lastRow="0" w:firstColumn="0" w:lastColumn="0" w:oddVBand="0" w:evenVBand="0" w:oddHBand="0" w:evenHBand="0" w:firstRowFirstColumn="0" w:firstRowLastColumn="0" w:lastRowFirstColumn="0" w:lastRowLastColumn="0"/>
+              <w:rPr>
+                <w:lang w:val="nl-NL"/>
+              </w:rPr>
+            </w:pPr>
+          </w:p>
+        </w:tc>
+      </w:tr>
+      <w:tr>
+        <w:trPr>
+          <w:cnfStyle w:val="000000100000" w:firstRow="0" w:lastRow="0" w:firstColumn="0" w:lastColumn="0" w:oddVBand="0" w:evenVBand="0" w:oddHBand="1" w:evenHBand="0" w:firstRowFirstColumn="0" w:firstRowLastColumn="0" w:lastRowFirstColumn="0" w:lastRowLastColumn="0"/>
+        </w:trPr>
+        <w:tc>
+          <w:tcPr>
+            <w:cnfStyle w:val="001000000000" w:firstRow="0" w:lastRow="0" w:firstColumn="1" w:lastColumn="0" w:oddVBand="0" w:evenVBand="0" w:oddHBand="0" w:evenHBand="0" w:firstRowFirstColumn="0" w:firstRowLastColumn="0" w:lastRowFirstColumn="0" w:lastRowLastColumn="0"/>
+            <w:tcW w:w="715" w:type="dxa"/>
+          </w:tcPr>
+          <w:p>
+            <w:pPr>
+              <w:rPr>
+                <w:lang w:val="nl-NL"/>
+              </w:rPr>
+            </w:pPr>
+            <w:r>
+              <w:rPr>
+                <w:lang w:val="nl-NL"/>
+              </w:rPr>
+              <w:t>3</w:t>
+            </w:r>
+          </w:p>
+        </w:tc>
+        <w:tc>
+          <w:tcPr>
+            <w:tcW w:w="2981" w:type="dxa"/>
+          </w:tcPr>
+          <w:p>
+            <w:pPr>
+              <w:cnfStyle w:val="000000100000" w:firstRow="0" w:lastRow="0" w:firstColumn="0" w:lastColumn="0" w:oddVBand="0" w:evenVBand="0" w:oddHBand="1" w:evenHBand="0" w:firstRowFirstColumn="0" w:firstRowLastColumn="0" w:lastRowFirstColumn="0" w:lastRowLastColumn="0"/>
+              <w:rPr>
+                <w:lang w:val="nl-NL"/>
+              </w:rPr>
+            </w:pPr>
+            <w:r>
+              <w:rPr>
+                <w:lang w:val="nl-NL"/>
+              </w:rPr>
+              <w:t xml:space="preserve">Klik op de knop Bevestigen en Betaald </w:t>
+            </w:r>
+          </w:p>
+        </w:tc>
+        <w:tc>
+          <w:tcPr>
+            <w:tcW w:w="1860" w:type="dxa"/>
+          </w:tcPr>
+          <w:p>
+            <w:pPr>
+              <w:cnfStyle w:val="000000100000" w:firstRow="0" w:lastRow="0" w:firstColumn="0" w:lastColumn="0" w:oddVBand="0" w:evenVBand="0" w:oddHBand="1" w:evenHBand="0" w:firstRowFirstColumn="0" w:firstRowLastColumn="0" w:lastRowFirstColumn="0" w:lastRowLastColumn="0"/>
+              <w:rPr>
+                <w:lang w:val="nl-NL"/>
+              </w:rPr>
+            </w:pPr>
+            <w:r>
+              <w:rPr>
+                <w:lang w:val="nl-NL"/>
+              </w:rPr>
+              <w:t>Betaling en bevestigingsstatus wordt bijgewerkt</w:t>
+            </w:r>
+          </w:p>
+        </w:tc>
+        <w:tc>
+          <w:tcPr>
+            <w:tcW w:w="1848" w:type="dxa"/>
+          </w:tcPr>
+          <w:p>
+            <w:pPr>
+              <w:cnfStyle w:val="000000100000" w:firstRow="0" w:lastRow="0" w:firstColumn="0" w:lastColumn="0" w:oddVBand="0" w:evenVBand="0" w:oddHBand="1" w:evenHBand="0" w:firstRowFirstColumn="0" w:firstRowLastColumn="0" w:lastRowFirstColumn="0" w:lastRowLastColumn="0"/>
+              <w:rPr>
+                <w:lang w:val="nl-NL"/>
+              </w:rPr>
+            </w:pPr>
+            <w:r>
+              <w:rPr>
+                <w:lang w:val="nl-NL"/>
+              </w:rPr>
+              <w:t>Verwachtte resultaat gekregen.</w:t>
+            </w:r>
+          </w:p>
+        </w:tc>
+        <w:tc>
+          <w:tcPr>
+            <w:tcW w:w="1849" w:type="dxa"/>
+          </w:tcPr>
+          <w:p>
+            <w:pPr>
+              <w:cnfStyle w:val="000000100000" w:firstRow="0" w:lastRow="0" w:firstColumn="0" w:lastColumn="0" w:oddVBand="0" w:evenVBand="0" w:oddHBand="1" w:evenHBand="0" w:firstRowFirstColumn="0" w:firstRowLastColumn="0" w:lastRowFirstColumn="0" w:lastRowLastColumn="0"/>
+              <w:rPr>
+                <w:lang w:val="nl-NL"/>
+              </w:rPr>
+            </w:pPr>
+            <w:r>
+              <w:rPr>
+                <w:highlight w:val="green"/>
+                <w:lang w:val="nl-NL"/>
+              </w:rPr>
+              <w:t>PASS</w:t>
+            </w:r>
+          </w:p>
+        </w:tc>
+        <w:tc>
+          <w:tcPr>
+            <w:tcW w:w="1849" w:type="dxa"/>
+          </w:tcPr>
+          <w:p>
+            <w:pPr>
+              <w:cnfStyle w:val="000000100000" w:firstRow="0" w:lastRow="0" w:firstColumn="0" w:lastColumn="0" w:oddVBand="0" w:evenVBand="0" w:oddHBand="1" w:evenHBand="0" w:firstRowFirstColumn="0" w:firstRowLastColumn="0" w:lastRowFirstColumn="0" w:lastRowLastColumn="0"/>
+              <w:rPr>
+                <w:lang w:val="nl-NL"/>
+              </w:rPr>
+            </w:pPr>
+          </w:p>
+        </w:tc>
+        <w:tc>
+          <w:tcPr>
+            <w:tcW w:w="1848" w:type="dxa"/>
+          </w:tcPr>
+          <w:p>
+            <w:pPr>
+              <w:cnfStyle w:val="000000100000" w:firstRow="0" w:lastRow="0" w:firstColumn="0" w:lastColumn="0" w:oddVBand="0" w:evenVBand="0" w:oddHBand="1" w:evenHBand="0" w:firstRowFirstColumn="0" w:firstRowLastColumn="0" w:lastRowFirstColumn="0" w:lastRowLastColumn="0"/>
+              <w:rPr>
+                <w:lang w:val="nl-NL"/>
+              </w:rPr>
+            </w:pPr>
+          </w:p>
+        </w:tc>
+      </w:tr>
+      <w:tr>
+        <w:tc>
+          <w:tcPr>
+            <w:cnfStyle w:val="001000000000" w:firstRow="0" w:lastRow="0" w:firstColumn="1" w:lastColumn="0" w:oddVBand="0" w:evenVBand="0" w:oddHBand="0" w:evenHBand="0" w:firstRowFirstColumn="0" w:firstRowLastColumn="0" w:lastRowFirstColumn="0" w:lastRowLastColumn="0"/>
+            <w:tcW w:w="715" w:type="dxa"/>
+          </w:tcPr>
+          <w:p>
+            <w:pPr>
+              <w:rPr>
+                <w:lang w:val="nl-NL"/>
+              </w:rPr>
+            </w:pPr>
+            <w:r>
+              <w:rPr>
+                <w:lang w:val="nl-NL"/>
+              </w:rPr>
+              <w:t xml:space="preserve">4. </w:t>
+            </w:r>
+          </w:p>
+        </w:tc>
+        <w:tc>
+          <w:tcPr>
+            <w:tcW w:w="2981" w:type="dxa"/>
+          </w:tcPr>
+          <w:p>
+            <w:pPr>
+              <w:cnfStyle w:val="000000000000" w:firstRow="0" w:lastRow="0" w:firstColumn="0" w:lastColumn="0" w:oddVBand="0" w:evenVBand="0" w:oddHBand="0" w:evenHBand="0" w:firstRowFirstColumn="0" w:firstRowLastColumn="0" w:lastRowFirstColumn="0" w:lastRowLastColumn="0"/>
+              <w:rPr>
+                <w:lang w:val="nl-NL"/>
+              </w:rPr>
+            </w:pPr>
+            <w:r>
+              <w:rPr>
+                <w:lang w:val="nl-NL"/>
+              </w:rPr>
+              <w:t>Klik op Bevestiging ongedaan maken en Betaling ongedaan maken</w:t>
+            </w:r>
+          </w:p>
+        </w:tc>
+        <w:tc>
+          <w:tcPr>
+            <w:tcW w:w="1860" w:type="dxa"/>
+          </w:tcPr>
+          <w:p>
+            <w:pPr>
+              <w:cnfStyle w:val="000000000000" w:firstRow="0" w:lastRow="0" w:firstColumn="0" w:lastColumn="0" w:oddVBand="0" w:evenVBand="0" w:oddHBand="0" w:evenHBand="0" w:firstRowFirstColumn="0" w:firstRowLastColumn="0" w:lastRowFirstColumn="0" w:lastRowLastColumn="0"/>
+              <w:rPr>
+                <w:lang w:val="nl-NL"/>
+              </w:rPr>
+            </w:pPr>
+            <w:r>
+              <w:rPr>
+                <w:lang w:val="nl-NL"/>
+              </w:rPr>
+              <w:t>Betaling en bevestigingsstatus wordt bijgewerkt</w:t>
+            </w:r>
+          </w:p>
+        </w:tc>
+        <w:tc>
+          <w:tcPr>
+            <w:tcW w:w="1848" w:type="dxa"/>
+          </w:tcPr>
+          <w:p>
+            <w:pPr>
+              <w:cnfStyle w:val="000000000000" w:firstRow="0" w:lastRow="0" w:firstColumn="0" w:lastColumn="0" w:oddVBand="0" w:evenVBand="0" w:oddHBand="0" w:evenHBand="0" w:firstRowFirstColumn="0" w:firstRowLastColumn="0" w:lastRowFirstColumn="0" w:lastRowLastColumn="0"/>
+              <w:rPr>
+                <w:lang w:val="nl-NL"/>
+              </w:rPr>
+            </w:pPr>
+            <w:r>
+              <w:rPr>
+                <w:lang w:val="nl-NL"/>
+              </w:rPr>
+              <w:t>Verwachtte resultaat gekregen.</w:t>
+            </w:r>
+          </w:p>
+        </w:tc>
+        <w:tc>
+          <w:tcPr>
+            <w:tcW w:w="1849" w:type="dxa"/>
+          </w:tcPr>
+          <w:p>
+            <w:pPr>
+              <w:cnfStyle w:val="000000000000" w:firstRow="0" w:lastRow="0" w:firstColumn="0" w:lastColumn="0" w:oddVBand="0" w:evenVBand="0" w:oddHBand="0" w:evenHBand="0" w:firstRowFirstColumn="0" w:firstRowLastColumn="0" w:lastRowFirstColumn="0" w:lastRowLastColumn="0"/>
+              <w:rPr>
+                <w:highlight w:val="green"/>
+                <w:lang w:val="nl-NL"/>
+              </w:rPr>
+            </w:pPr>
+            <w:r>
+              <w:rPr>
+                <w:highlight w:val="green"/>
+                <w:lang w:val="nl-NL"/>
+              </w:rPr>
+              <w:t>PASS</w:t>
+            </w:r>
+          </w:p>
+        </w:tc>
+        <w:tc>
+          <w:tcPr>
+            <w:tcW w:w="1849" w:type="dxa"/>
+          </w:tcPr>
+          <w:p>
+            <w:pPr>
+              <w:cnfStyle w:val="000000000000" w:firstRow="0" w:lastRow="0" w:firstColumn="0" w:lastColumn="0" w:oddVBand="0" w:evenVBand="0" w:oddHBand="0" w:evenHBand="0" w:firstRowFirstColumn="0" w:firstRowLastColumn="0" w:lastRowFirstColumn="0" w:lastRowLastColumn="0"/>
+              <w:rPr>
+                <w:lang w:val="nl-NL"/>
+              </w:rPr>
+            </w:pPr>
+          </w:p>
+        </w:tc>
+        <w:tc>
+          <w:tcPr>
+            <w:tcW w:w="1848" w:type="dxa"/>
+          </w:tcPr>
+          <w:p>
+            <w:pPr>
+              <w:cnfStyle w:val="000000000000" w:firstRow="0" w:lastRow="0" w:firstColumn="0" w:lastColumn="0" w:oddVBand="0" w:evenVBand="0" w:oddHBand="0" w:evenHBand="0" w:firstRowFirstColumn="0" w:firstRowLastColumn="0" w:lastRowFirstColumn="0" w:lastRowLastColumn="0"/>
+              <w:rPr>
+                <w:lang w:val="nl-NL"/>
+              </w:rPr>
+            </w:pPr>
+          </w:p>
+        </w:tc>
+      </w:tr>
+    </w:tbl>
+    <w:p>
+      <w:pPr>
+        <w:rPr>
+          <w:lang w:val="nl-NL"/>
+        </w:rPr>
+      </w:pPr>
+    </w:p>
+    <w:p>
+      <w:pPr>
+        <w:rPr>
+          <w:i/>
+          <w:sz w:val="32"/>
+          <w:szCs w:val="32"/>
+          <w:lang w:val="nl-NL"/>
+        </w:rPr>
+      </w:pPr>
+      <w:r>
+        <w:rPr>
+          <w:lang w:val="nl-NL"/>
+        </w:rPr>
+        <w:br w:type="page"/>
+      </w:r>
+      <w:r>
+        <w:rPr>
+          <w:i/>
+          <w:sz w:val="32"/>
+          <w:szCs w:val="32"/>
+          <w:lang w:val="nl-NL"/>
+        </w:rPr>
+        <w:lastRenderedPageBreak/>
+        <w:t>De volgende use cases zijn vanuit het perspectief van de gast of klant.</w:t>
+      </w:r>
+    </w:p>
+    <w:p>
+      <w:pPr>
+        <w:pStyle w:val="ListParagraph"/>
+        <w:rPr>
+          <w:lang w:val="nl-NL"/>
+        </w:rPr>
+      </w:pPr>
+    </w:p>
+    <w:p>
+      <w:pPr>
+        <w:pStyle w:val="Heading1"/>
+        <w:rPr>
+          <w:lang w:val="nl-NL"/>
+        </w:rPr>
+      </w:pPr>
+      <w:bookmarkStart w:id="9" w:name="_Toc471288816"/>
+      <w:r>
+        <w:rPr>
+          <w:lang w:val="nl-NL"/>
+        </w:rPr>
+        <w:t>Use case: Veranderen taal website</w:t>
+      </w:r>
+      <w:bookmarkEnd w:id="9"/>
+    </w:p>
+    <w:p>
+      <w:pPr>
+        <w:pStyle w:val="ListParagraph"/>
+        <w:rPr>
+          <w:lang w:val="nl-NL"/>
+        </w:rPr>
+      </w:pPr>
+      <w:r>
+        <w:rPr>
+          <w:lang w:val="nl-NL"/>
+        </w:rPr>
+        <w:t xml:space="preserve">Actor: </w:t>
+      </w:r>
+      <w:r>
+        <w:rPr>
+          <w:rFonts w:ascii="Calibri" w:hAnsi="Calibri" w:cs="Calibri"/>
+          <w:color w:val="000000"/>
+          <w:lang w:val="nl-NL"/>
+        </w:rPr>
+        <w:t>Gast/klant</w:t>
       </w:r>
     </w:p>
     <w:p>
@@ -7758,14 +9107,12 @@
                 <w:lang w:val="nl-NL"/>
               </w:rPr>
             </w:pPr>
-            <w:proofErr w:type="spellStart"/>
             <w:r>
               <w:rPr>
                 <w:lang w:val="nl-NL"/>
               </w:rPr>
               <w:t>Nr</w:t>
             </w:r>
-            <w:proofErr w:type="spellEnd"/>
           </w:p>
         </w:tc>
         <w:tc>
@@ -7921,53 +9268,66 @@
               <w:rPr>
                 <w:lang w:val="nl-NL"/>
               </w:rPr>
-              <w:t xml:space="preserve">Klik op te bevestigen boeking en vervolgens op Bevestigen  </w:t>
-            </w:r>
-          </w:p>
-        </w:tc>
-        <w:tc>
-          <w:tcPr>
-            <w:tcW w:w="1850" w:type="dxa"/>
-          </w:tcPr>
-          <w:p>
-            <w:pPr>
-              <w:cnfStyle w:val="000000100000" w:firstRow="0" w:lastRow="0" w:firstColumn="0" w:lastColumn="0" w:oddVBand="0" w:evenVBand="0" w:oddHBand="1" w:evenHBand="0" w:firstRowFirstColumn="0" w:firstRowLastColumn="0" w:lastRowFirstColumn="0" w:lastRowLastColumn="0"/>
-              <w:rPr>
-                <w:lang w:val="nl-NL"/>
-              </w:rPr>
-            </w:pPr>
-            <w:r>
-              <w:rPr>
-                <w:lang w:val="nl-NL"/>
-              </w:rPr>
-              <w:t>Status verandert van Niet bevestigd naar Bevestigd, knop Bevestigen verdwijnt, melding Boeking is bevestigd verschijnt.</w:t>
-            </w:r>
-          </w:p>
-        </w:tc>
-        <w:tc>
-          <w:tcPr>
-            <w:tcW w:w="1850" w:type="dxa"/>
-          </w:tcPr>
-          <w:p>
-            <w:pPr>
-              <w:cnfStyle w:val="000000100000" w:firstRow="0" w:lastRow="0" w:firstColumn="0" w:lastColumn="0" w:oddVBand="0" w:evenVBand="0" w:oddHBand="1" w:evenHBand="0" w:firstRowFirstColumn="0" w:firstRowLastColumn="0" w:lastRowFirstColumn="0" w:lastRowLastColumn="0"/>
-              <w:rPr>
-                <w:lang w:val="nl-NL"/>
-              </w:rPr>
-            </w:pPr>
-          </w:p>
-        </w:tc>
-        <w:tc>
-          <w:tcPr>
-            <w:tcW w:w="1850" w:type="dxa"/>
-          </w:tcPr>
-          <w:p>
-            <w:pPr>
-              <w:cnfStyle w:val="000000100000" w:firstRow="0" w:lastRow="0" w:firstColumn="0" w:lastColumn="0" w:oddVBand="0" w:evenVBand="0" w:oddHBand="1" w:evenHBand="0" w:firstRowFirstColumn="0" w:firstRowLastColumn="0" w:lastRowFirstColumn="0" w:lastRowLastColumn="0"/>
-              <w:rPr>
-                <w:lang w:val="nl-NL"/>
-              </w:rPr>
-            </w:pPr>
+              <w:t>Klik op de Duitse vlag</w:t>
+            </w:r>
+          </w:p>
+        </w:tc>
+        <w:tc>
+          <w:tcPr>
+            <w:tcW w:w="1850" w:type="dxa"/>
+          </w:tcPr>
+          <w:p>
+            <w:pPr>
+              <w:cnfStyle w:val="000000100000" w:firstRow="0" w:lastRow="0" w:firstColumn="0" w:lastColumn="0" w:oddVBand="0" w:evenVBand="0" w:oddHBand="1" w:evenHBand="0" w:firstRowFirstColumn="0" w:firstRowLastColumn="0" w:lastRowFirstColumn="0" w:lastRowLastColumn="0"/>
+              <w:rPr>
+                <w:lang w:val="nl-NL"/>
+              </w:rPr>
+            </w:pPr>
+            <w:r>
+              <w:rPr>
+                <w:lang w:val="nl-NL"/>
+              </w:rPr>
+              <w:t>Alle pagina’s worden in het Duits weergegeven</w:t>
+            </w:r>
+          </w:p>
+        </w:tc>
+        <w:tc>
+          <w:tcPr>
+            <w:tcW w:w="1850" w:type="dxa"/>
+          </w:tcPr>
+          <w:p>
+            <w:pPr>
+              <w:cnfStyle w:val="000000100000" w:firstRow="0" w:lastRow="0" w:firstColumn="0" w:lastColumn="0" w:oddVBand="0" w:evenVBand="0" w:oddHBand="1" w:evenHBand="0" w:firstRowFirstColumn="0" w:firstRowLastColumn="0" w:lastRowFirstColumn="0" w:lastRowLastColumn="0"/>
+              <w:rPr>
+                <w:lang w:val="nl-NL"/>
+              </w:rPr>
+            </w:pPr>
+            <w:r>
+              <w:rPr>
+                <w:lang w:val="nl-NL"/>
+              </w:rPr>
+              <w:t>Verwachtte resultaat gekregen.</w:t>
+            </w:r>
+          </w:p>
+        </w:tc>
+        <w:tc>
+          <w:tcPr>
+            <w:tcW w:w="1850" w:type="dxa"/>
+          </w:tcPr>
+          <w:p>
+            <w:pPr>
+              <w:cnfStyle w:val="000000100000" w:firstRow="0" w:lastRow="0" w:firstColumn="0" w:lastColumn="0" w:oddVBand="0" w:evenVBand="0" w:oddHBand="1" w:evenHBand="0" w:firstRowFirstColumn="0" w:firstRowLastColumn="0" w:lastRowFirstColumn="0" w:lastRowLastColumn="0"/>
+              <w:rPr>
+                <w:lang w:val="nl-NL"/>
+              </w:rPr>
+            </w:pPr>
+            <w:r>
+              <w:rPr>
+                <w:highlight w:val="green"/>
+                <w:lang w:val="nl-NL"/>
+              </w:rPr>
+              <w:t>PASS</w:t>
+            </w:r>
           </w:p>
         </w:tc>
         <w:tc>
@@ -8032,53 +9392,66 @@
               <w:rPr>
                 <w:lang w:val="nl-NL"/>
               </w:rPr>
-              <w:t>Klik op nog niet betaalde boeking en vervolgens op Betalen</w:t>
-            </w:r>
-          </w:p>
-        </w:tc>
-        <w:tc>
-          <w:tcPr>
-            <w:tcW w:w="1850" w:type="dxa"/>
-          </w:tcPr>
-          <w:p>
-            <w:pPr>
-              <w:cnfStyle w:val="000000000000" w:firstRow="0" w:lastRow="0" w:firstColumn="0" w:lastColumn="0" w:oddVBand="0" w:evenVBand="0" w:oddHBand="0" w:evenHBand="0" w:firstRowFirstColumn="0" w:firstRowLastColumn="0" w:lastRowFirstColumn="0" w:lastRowLastColumn="0"/>
-              <w:rPr>
-                <w:lang w:val="nl-NL"/>
-              </w:rPr>
-            </w:pPr>
-            <w:r>
-              <w:rPr>
-                <w:lang w:val="nl-NL"/>
-              </w:rPr>
-              <w:t>Status verandert van Niet betaald naar Betaald, knop Betaald verdwijnt, melding Boeking is betaald verschijnt.</w:t>
-            </w:r>
-          </w:p>
-        </w:tc>
-        <w:tc>
-          <w:tcPr>
-            <w:tcW w:w="1850" w:type="dxa"/>
-          </w:tcPr>
-          <w:p>
-            <w:pPr>
-              <w:cnfStyle w:val="000000000000" w:firstRow="0" w:lastRow="0" w:firstColumn="0" w:lastColumn="0" w:oddVBand="0" w:evenVBand="0" w:oddHBand="0" w:evenHBand="0" w:firstRowFirstColumn="0" w:firstRowLastColumn="0" w:lastRowFirstColumn="0" w:lastRowLastColumn="0"/>
-              <w:rPr>
-                <w:lang w:val="nl-NL"/>
-              </w:rPr>
-            </w:pPr>
-          </w:p>
-        </w:tc>
-        <w:tc>
-          <w:tcPr>
-            <w:tcW w:w="1850" w:type="dxa"/>
-          </w:tcPr>
-          <w:p>
-            <w:pPr>
-              <w:cnfStyle w:val="000000000000" w:firstRow="0" w:lastRow="0" w:firstColumn="0" w:lastColumn="0" w:oddVBand="0" w:evenVBand="0" w:oddHBand="0" w:evenHBand="0" w:firstRowFirstColumn="0" w:firstRowLastColumn="0" w:lastRowFirstColumn="0" w:lastRowLastColumn="0"/>
-              <w:rPr>
-                <w:lang w:val="nl-NL"/>
-              </w:rPr>
-            </w:pPr>
+              <w:t>Klik op de Engelse vlag</w:t>
+            </w:r>
+          </w:p>
+        </w:tc>
+        <w:tc>
+          <w:tcPr>
+            <w:tcW w:w="1850" w:type="dxa"/>
+          </w:tcPr>
+          <w:p>
+            <w:pPr>
+              <w:cnfStyle w:val="000000000000" w:firstRow="0" w:lastRow="0" w:firstColumn="0" w:lastColumn="0" w:oddVBand="0" w:evenVBand="0" w:oddHBand="0" w:evenHBand="0" w:firstRowFirstColumn="0" w:firstRowLastColumn="0" w:lastRowFirstColumn="0" w:lastRowLastColumn="0"/>
+              <w:rPr>
+                <w:lang w:val="nl-NL"/>
+              </w:rPr>
+            </w:pPr>
+            <w:r>
+              <w:rPr>
+                <w:lang w:val="nl-NL"/>
+              </w:rPr>
+              <w:t>Alle pagina’s worden in het Engels weergegeven</w:t>
+            </w:r>
+          </w:p>
+        </w:tc>
+        <w:tc>
+          <w:tcPr>
+            <w:tcW w:w="1850" w:type="dxa"/>
+          </w:tcPr>
+          <w:p>
+            <w:pPr>
+              <w:cnfStyle w:val="000000000000" w:firstRow="0" w:lastRow="0" w:firstColumn="0" w:lastColumn="0" w:oddVBand="0" w:evenVBand="0" w:oddHBand="0" w:evenHBand="0" w:firstRowFirstColumn="0" w:firstRowLastColumn="0" w:lastRowFirstColumn="0" w:lastRowLastColumn="0"/>
+              <w:rPr>
+                <w:lang w:val="nl-NL"/>
+              </w:rPr>
+            </w:pPr>
+            <w:r>
+              <w:rPr>
+                <w:lang w:val="nl-NL"/>
+              </w:rPr>
+              <w:t>Verwachtte resultaat gekregen.</w:t>
+            </w:r>
+          </w:p>
+        </w:tc>
+        <w:tc>
+          <w:tcPr>
+            <w:tcW w:w="1850" w:type="dxa"/>
+          </w:tcPr>
+          <w:p>
+            <w:pPr>
+              <w:cnfStyle w:val="000000000000" w:firstRow="0" w:lastRow="0" w:firstColumn="0" w:lastColumn="0" w:oddVBand="0" w:evenVBand="0" w:oddHBand="0" w:evenHBand="0" w:firstRowFirstColumn="0" w:firstRowLastColumn="0" w:lastRowFirstColumn="0" w:lastRowLastColumn="0"/>
+              <w:rPr>
+                <w:lang w:val="nl-NL"/>
+              </w:rPr>
+            </w:pPr>
+            <w:r>
+              <w:rPr>
+                <w:highlight w:val="green"/>
+                <w:lang w:val="nl-NL"/>
+              </w:rPr>
+              <w:t>PASS</w:t>
+            </w:r>
           </w:p>
         </w:tc>
         <w:tc>
@@ -8144,72 +9517,214 @@
             </w:pPr>
             <w:r>
               <w:rPr>
-                <w:highlight w:val="red"/>
-                <w:lang w:val="nl-NL"/>
-              </w:rPr>
-              <w:t>Betalen/bevestigen ongedaan maken?</w:t>
-            </w:r>
-          </w:p>
-        </w:tc>
-        <w:tc>
-          <w:tcPr>
-            <w:tcW w:w="1850" w:type="dxa"/>
-          </w:tcPr>
-          <w:p>
-            <w:pPr>
-              <w:cnfStyle w:val="000000100000" w:firstRow="0" w:lastRow="0" w:firstColumn="0" w:lastColumn="0" w:oddVBand="0" w:evenVBand="0" w:oddHBand="1" w:evenHBand="0" w:firstRowFirstColumn="0" w:firstRowLastColumn="0" w:lastRowFirstColumn="0" w:lastRowLastColumn="0"/>
-              <w:rPr>
-                <w:lang w:val="nl-NL"/>
-              </w:rPr>
-            </w:pPr>
-          </w:p>
-        </w:tc>
-        <w:tc>
-          <w:tcPr>
-            <w:tcW w:w="1850" w:type="dxa"/>
-          </w:tcPr>
-          <w:p>
-            <w:pPr>
-              <w:cnfStyle w:val="000000100000" w:firstRow="0" w:lastRow="0" w:firstColumn="0" w:lastColumn="0" w:oddVBand="0" w:evenVBand="0" w:oddHBand="1" w:evenHBand="0" w:firstRowFirstColumn="0" w:firstRowLastColumn="0" w:lastRowFirstColumn="0" w:lastRowLastColumn="0"/>
-              <w:rPr>
-                <w:lang w:val="nl-NL"/>
-              </w:rPr>
-            </w:pPr>
-          </w:p>
-        </w:tc>
-        <w:tc>
-          <w:tcPr>
-            <w:tcW w:w="1850" w:type="dxa"/>
-          </w:tcPr>
-          <w:p>
-            <w:pPr>
-              <w:cnfStyle w:val="000000100000" w:firstRow="0" w:lastRow="0" w:firstColumn="0" w:lastColumn="0" w:oddVBand="0" w:evenVBand="0" w:oddHBand="1" w:evenHBand="0" w:firstRowFirstColumn="0" w:firstRowLastColumn="0" w:lastRowFirstColumn="0" w:lastRowLastColumn="0"/>
-              <w:rPr>
-                <w:lang w:val="nl-NL"/>
-              </w:rPr>
-            </w:pPr>
-          </w:p>
-        </w:tc>
-        <w:tc>
-          <w:tcPr>
-            <w:tcW w:w="1850" w:type="dxa"/>
-          </w:tcPr>
-          <w:p>
-            <w:pPr>
-              <w:cnfStyle w:val="000000100000" w:firstRow="0" w:lastRow="0" w:firstColumn="0" w:lastColumn="0" w:oddVBand="0" w:evenVBand="0" w:oddHBand="1" w:evenHBand="0" w:firstRowFirstColumn="0" w:firstRowLastColumn="0" w:lastRowFirstColumn="0" w:lastRowLastColumn="0"/>
-              <w:rPr>
-                <w:lang w:val="nl-NL"/>
-              </w:rPr>
-            </w:pPr>
-          </w:p>
-        </w:tc>
-        <w:tc>
-          <w:tcPr>
-            <w:tcW w:w="1850" w:type="dxa"/>
-          </w:tcPr>
-          <w:p>
-            <w:pPr>
-              <w:cnfStyle w:val="000000100000" w:firstRow="0" w:lastRow="0" w:firstColumn="0" w:lastColumn="0" w:oddVBand="0" w:evenVBand="0" w:oddHBand="1" w:evenHBand="0" w:firstRowFirstColumn="0" w:firstRowLastColumn="0" w:lastRowFirstColumn="0" w:lastRowLastColumn="0"/>
+                <w:lang w:val="nl-NL"/>
+              </w:rPr>
+              <w:t>Klik op de Nederlandse vlag</w:t>
+            </w:r>
+          </w:p>
+        </w:tc>
+        <w:tc>
+          <w:tcPr>
+            <w:tcW w:w="1850" w:type="dxa"/>
+          </w:tcPr>
+          <w:p>
+            <w:pPr>
+              <w:cnfStyle w:val="000000100000" w:firstRow="0" w:lastRow="0" w:firstColumn="0" w:lastColumn="0" w:oddVBand="0" w:evenVBand="0" w:oddHBand="1" w:evenHBand="0" w:firstRowFirstColumn="0" w:firstRowLastColumn="0" w:lastRowFirstColumn="0" w:lastRowLastColumn="0"/>
+              <w:rPr>
+                <w:lang w:val="nl-NL"/>
+              </w:rPr>
+            </w:pPr>
+            <w:r>
+              <w:rPr>
+                <w:lang w:val="nl-NL"/>
+              </w:rPr>
+              <w:t>Alle pagina’s worden in het Nederlands weergegeven</w:t>
+            </w:r>
+          </w:p>
+        </w:tc>
+        <w:tc>
+          <w:tcPr>
+            <w:tcW w:w="1850" w:type="dxa"/>
+          </w:tcPr>
+          <w:p>
+            <w:pPr>
+              <w:cnfStyle w:val="000000100000" w:firstRow="0" w:lastRow="0" w:firstColumn="0" w:lastColumn="0" w:oddVBand="0" w:evenVBand="0" w:oddHBand="1" w:evenHBand="0" w:firstRowFirstColumn="0" w:firstRowLastColumn="0" w:lastRowFirstColumn="0" w:lastRowLastColumn="0"/>
+              <w:rPr>
+                <w:lang w:val="nl-NL"/>
+              </w:rPr>
+            </w:pPr>
+            <w:r>
+              <w:rPr>
+                <w:lang w:val="nl-NL"/>
+              </w:rPr>
+              <w:t>Verwachtte resultaat gekregen.</w:t>
+            </w:r>
+          </w:p>
+        </w:tc>
+        <w:tc>
+          <w:tcPr>
+            <w:tcW w:w="1850" w:type="dxa"/>
+          </w:tcPr>
+          <w:p>
+            <w:pPr>
+              <w:cnfStyle w:val="000000100000" w:firstRow="0" w:lastRow="0" w:firstColumn="0" w:lastColumn="0" w:oddVBand="0" w:evenVBand="0" w:oddHBand="1" w:evenHBand="0" w:firstRowFirstColumn="0" w:firstRowLastColumn="0" w:lastRowFirstColumn="0" w:lastRowLastColumn="0"/>
+              <w:rPr>
+                <w:lang w:val="nl-NL"/>
+              </w:rPr>
+            </w:pPr>
+            <w:r>
+              <w:rPr>
+                <w:highlight w:val="green"/>
+                <w:lang w:val="nl-NL"/>
+              </w:rPr>
+              <w:t>PASS</w:t>
+            </w:r>
+          </w:p>
+        </w:tc>
+        <w:tc>
+          <w:tcPr>
+            <w:tcW w:w="1850" w:type="dxa"/>
+          </w:tcPr>
+          <w:p>
+            <w:pPr>
+              <w:cnfStyle w:val="000000100000" w:firstRow="0" w:lastRow="0" w:firstColumn="0" w:lastColumn="0" w:oddVBand="0" w:evenVBand="0" w:oddHBand="1" w:evenHBand="0" w:firstRowFirstColumn="0" w:firstRowLastColumn="0" w:lastRowFirstColumn="0" w:lastRowLastColumn="0"/>
+              <w:rPr>
+                <w:lang w:val="nl-NL"/>
+              </w:rPr>
+            </w:pPr>
+          </w:p>
+        </w:tc>
+        <w:tc>
+          <w:tcPr>
+            <w:tcW w:w="1850" w:type="dxa"/>
+          </w:tcPr>
+          <w:p>
+            <w:pPr>
+              <w:cnfStyle w:val="000000100000" w:firstRow="0" w:lastRow="0" w:firstColumn="0" w:lastColumn="0" w:oddVBand="0" w:evenVBand="0" w:oddHBand="1" w:evenHBand="0" w:firstRowFirstColumn="0" w:firstRowLastColumn="0" w:lastRowFirstColumn="0" w:lastRowLastColumn="0"/>
+              <w:rPr>
+                <w:lang w:val="nl-NL"/>
+              </w:rPr>
+            </w:pPr>
+          </w:p>
+        </w:tc>
+      </w:tr>
+      <w:tr>
+        <w:tc>
+          <w:tcPr>
+            <w:cnfStyle w:val="001000000000" w:firstRow="0" w:lastRow="0" w:firstColumn="1" w:lastColumn="0" w:oddVBand="0" w:evenVBand="0" w:oddHBand="0" w:evenHBand="0" w:firstRowFirstColumn="0" w:firstRowLastColumn="0" w:lastRowFirstColumn="0" w:lastRowLastColumn="0"/>
+            <w:tcW w:w="715" w:type="dxa"/>
+          </w:tcPr>
+          <w:p>
+            <w:pPr>
+              <w:rPr>
+                <w:lang w:val="nl-NL"/>
+              </w:rPr>
+            </w:pPr>
+            <w:r>
+              <w:rPr>
+                <w:lang w:val="nl-NL"/>
+              </w:rPr>
+              <w:t>4</w:t>
+            </w:r>
+          </w:p>
+        </w:tc>
+        <w:tc>
+          <w:tcPr>
+            <w:tcW w:w="2985" w:type="dxa"/>
+          </w:tcPr>
+          <w:p>
+            <w:pPr>
+              <w:cnfStyle w:val="000000000000" w:firstRow="0" w:lastRow="0" w:firstColumn="0" w:lastColumn="0" w:oddVBand="0" w:evenVBand="0" w:oddHBand="0" w:evenHBand="0" w:firstRowFirstColumn="0" w:firstRowLastColumn="0" w:lastRowFirstColumn="0" w:lastRowLastColumn="0"/>
+              <w:rPr>
+                <w:lang w:val="nl-NL"/>
+              </w:rPr>
+            </w:pPr>
+            <w:r>
+              <w:rPr>
+                <w:lang w:val="nl-NL"/>
+              </w:rPr>
+              <w:t>Klik op Engelse vlag, verwijder cookies en open website opnieuw</w:t>
+            </w:r>
+          </w:p>
+        </w:tc>
+        <w:tc>
+          <w:tcPr>
+            <w:tcW w:w="1850" w:type="dxa"/>
+          </w:tcPr>
+          <w:p>
+            <w:pPr>
+              <w:cnfStyle w:val="000000000000" w:firstRow="0" w:lastRow="0" w:firstColumn="0" w:lastColumn="0" w:oddVBand="0" w:evenVBand="0" w:oddHBand="0" w:evenHBand="0" w:firstRowFirstColumn="0" w:firstRowLastColumn="0" w:lastRowFirstColumn="0" w:lastRowLastColumn="0"/>
+              <w:rPr>
+                <w:lang w:val="nl-NL"/>
+              </w:rPr>
+            </w:pPr>
+            <w:r>
+              <w:rPr>
+                <w:lang w:val="nl-NL"/>
+              </w:rPr>
+              <w:t>Nederlandse taal wordt weergegeven (default)</w:t>
+            </w:r>
+          </w:p>
+        </w:tc>
+        <w:tc>
+          <w:tcPr>
+            <w:tcW w:w="1850" w:type="dxa"/>
+          </w:tcPr>
+          <w:p>
+            <w:pPr>
+              <w:cnfStyle w:val="000000000000" w:firstRow="0" w:lastRow="0" w:firstColumn="0" w:lastColumn="0" w:oddVBand="0" w:evenVBand="0" w:oddHBand="0" w:evenHBand="0" w:firstRowFirstColumn="0" w:firstRowLastColumn="0" w:lastRowFirstColumn="0" w:lastRowLastColumn="0"/>
+              <w:rPr>
+                <w:lang w:val="nl-NL"/>
+              </w:rPr>
+            </w:pPr>
+            <w:r>
+              <w:rPr>
+                <w:lang w:val="nl-NL"/>
+              </w:rPr>
+              <w:t>Verwachtte resultaat gekregen.</w:t>
+            </w:r>
+          </w:p>
+        </w:tc>
+        <w:tc>
+          <w:tcPr>
+            <w:tcW w:w="1850" w:type="dxa"/>
+          </w:tcPr>
+          <w:p>
+            <w:pPr>
+              <w:cnfStyle w:val="000000000000" w:firstRow="0" w:lastRow="0" w:firstColumn="0" w:lastColumn="0" w:oddVBand="0" w:evenVBand="0" w:oddHBand="0" w:evenHBand="0" w:firstRowFirstColumn="0" w:firstRowLastColumn="0" w:lastRowFirstColumn="0" w:lastRowLastColumn="0"/>
+              <w:rPr>
+                <w:lang w:val="nl-NL"/>
+              </w:rPr>
+            </w:pPr>
+            <w:r>
+              <w:rPr>
+                <w:highlight w:val="green"/>
+                <w:lang w:val="nl-NL"/>
+              </w:rPr>
+              <w:t>PASS</w:t>
+            </w:r>
+          </w:p>
+        </w:tc>
+        <w:tc>
+          <w:tcPr>
+            <w:tcW w:w="1850" w:type="dxa"/>
+          </w:tcPr>
+          <w:p>
+            <w:pPr>
+              <w:cnfStyle w:val="000000000000" w:firstRow="0" w:lastRow="0" w:firstColumn="0" w:lastColumn="0" w:oddVBand="0" w:evenVBand="0" w:oddHBand="0" w:evenHBand="0" w:firstRowFirstColumn="0" w:firstRowLastColumn="0" w:lastRowFirstColumn="0" w:lastRowLastColumn="0"/>
+              <w:rPr>
+                <w:lang w:val="nl-NL"/>
+              </w:rPr>
+            </w:pPr>
+          </w:p>
+        </w:tc>
+        <w:tc>
+          <w:tcPr>
+            <w:tcW w:w="1850" w:type="dxa"/>
+          </w:tcPr>
+          <w:p>
+            <w:pPr>
+              <w:cnfStyle w:val="000000000000" w:firstRow="0" w:lastRow="0" w:firstColumn="0" w:lastColumn="0" w:oddVBand="0" w:evenVBand="0" w:oddHBand="0" w:evenHBand="0" w:firstRowFirstColumn="0" w:firstRowLastColumn="0" w:lastRowFirstColumn="0" w:lastRowLastColumn="0"/>
               <w:rPr>
                 <w:lang w:val="nl-NL"/>
               </w:rPr>
@@ -8224,6 +9739,19 @@
           <w:lang w:val="nl-NL"/>
         </w:rPr>
       </w:pPr>
+    </w:p>
+    <w:p>
+      <w:pPr>
+        <w:rPr>
+          <w:lang w:val="nl-NL"/>
+        </w:rPr>
+      </w:pPr>
+      <w:r>
+        <w:rPr>
+          <w:lang w:val="nl-NL"/>
+        </w:rPr>
+        <w:t xml:space="preserve">Het wisselen van talen gaat zonder problemen. </w:t>
+      </w:r>
     </w:p>
     <w:p>
       <w:pPr>
@@ -8240,75 +9768,20 @@
     </w:p>
     <w:p>
       <w:pPr>
-        <w:rPr>
-          <w:i/>
-          <w:sz w:val="32"/>
-          <w:szCs w:val="32"/>
-          <w:lang w:val="nl-NL"/>
-        </w:rPr>
-      </w:pPr>
+        <w:pStyle w:val="Heading1"/>
+        <w:rPr>
+          <w:lang w:val="nl-NL"/>
+        </w:rPr>
+      </w:pPr>
+      <w:bookmarkStart w:id="10" w:name="_Toc471288817"/>
       <w:r>
         <w:rPr>
-          <w:i/>
-          <w:sz w:val="32"/>
-          <w:szCs w:val="32"/>
           <w:lang w:val="nl-NL"/>
         </w:rPr>
         <w:lastRenderedPageBreak/>
-        <w:t xml:space="preserve">De volgende </w:t>
+        <w:t>Use case: Boeken van een reis</w:t>
       </w:r>
-      <w:proofErr w:type="spellStart"/>
-      <w:r>
-        <w:rPr>
-          <w:i/>
-          <w:sz w:val="32"/>
-          <w:szCs w:val="32"/>
-          <w:lang w:val="nl-NL"/>
-        </w:rPr>
-        <w:t>use</w:t>
-      </w:r>
-      <w:proofErr w:type="spellEnd"/>
-      <w:r>
-        <w:rPr>
-          <w:i/>
-          <w:sz w:val="32"/>
-          <w:szCs w:val="32"/>
-          <w:lang w:val="nl-NL"/>
-        </w:rPr>
-        <w:t xml:space="preserve"> cases zijn vanuit het perspectief van de gast of klant.</w:t>
-      </w:r>
-    </w:p>
-    <w:p>
-      <w:pPr>
-        <w:pStyle w:val="ListParagraph"/>
-        <w:rPr>
-          <w:lang w:val="nl-NL"/>
-        </w:rPr>
-      </w:pPr>
-    </w:p>
-    <w:p>
-      <w:pPr>
-        <w:pStyle w:val="Heading1"/>
-        <w:rPr>
-          <w:lang w:val="nl-NL"/>
-        </w:rPr>
-      </w:pPr>
-      <w:bookmarkStart w:id="9" w:name="_Toc471288816"/>
-      <w:proofErr w:type="spellStart"/>
-      <w:r>
-        <w:rPr>
-          <w:lang w:val="nl-NL"/>
-        </w:rPr>
-        <w:t>Use</w:t>
-      </w:r>
-      <w:proofErr w:type="spellEnd"/>
-      <w:r>
-        <w:rPr>
-          <w:lang w:val="nl-NL"/>
-        </w:rPr>
-        <w:t xml:space="preserve"> case: Veranderen taal website</w:t>
-      </w:r>
-      <w:bookmarkEnd w:id="9"/>
+      <w:bookmarkEnd w:id="10"/>
     </w:p>
     <w:p>
       <w:pPr>
@@ -8344,6 +9817,20 @@
           <w:lang w:val="nl-NL"/>
         </w:rPr>
         <w:t>Getest door:</w:t>
+      </w:r>
+      <w:r>
+        <w:rPr>
+          <w:lang w:val="nl-NL"/>
+        </w:rPr>
+        <w:t xml:space="preserve"> </w:t>
+      </w:r>
+      <w:r>
+        <w:rPr>
+          <w:sz w:val="40"/>
+          <w:szCs w:val="40"/>
+          <w:lang w:val="nl-NL"/>
+        </w:rPr>
+        <w:t>Sophie wil je deze afmaken?</w:t>
       </w:r>
     </w:p>
     <w:p>
@@ -8397,14 +9884,12 @@
                 <w:lang w:val="nl-NL"/>
               </w:rPr>
             </w:pPr>
-            <w:proofErr w:type="spellStart"/>
             <w:r>
               <w:rPr>
                 <w:lang w:val="nl-NL"/>
               </w:rPr>
               <w:t>Nr</w:t>
             </w:r>
-            <w:proofErr w:type="spellEnd"/>
           </w:p>
         </w:tc>
         <w:tc>
@@ -8560,27 +10045,21 @@
               <w:rPr>
                 <w:lang w:val="nl-NL"/>
               </w:rPr>
-              <w:t>Klik op de Duitse vlag</w:t>
-            </w:r>
-          </w:p>
-        </w:tc>
-        <w:tc>
-          <w:tcPr>
-            <w:tcW w:w="1850" w:type="dxa"/>
-          </w:tcPr>
-          <w:p>
-            <w:pPr>
-              <w:cnfStyle w:val="000000100000" w:firstRow="0" w:lastRow="0" w:firstColumn="0" w:lastColumn="0" w:oddVBand="0" w:evenVBand="0" w:oddHBand="1" w:evenHBand="0" w:firstRowFirstColumn="0" w:firstRowLastColumn="0" w:lastRowFirstColumn="0" w:lastRowLastColumn="0"/>
-              <w:rPr>
-                <w:lang w:val="nl-NL"/>
-              </w:rPr>
-            </w:pPr>
-            <w:r>
-              <w:rPr>
-                <w:lang w:val="nl-NL"/>
-              </w:rPr>
-              <w:t>Alle pagina’s worden in het Duits weergegeven</w:t>
-            </w:r>
+              <w:t xml:space="preserve">Klik op een </w:t>
+            </w:r>
+          </w:p>
+        </w:tc>
+        <w:tc>
+          <w:tcPr>
+            <w:tcW w:w="1850" w:type="dxa"/>
+          </w:tcPr>
+          <w:p>
+            <w:pPr>
+              <w:cnfStyle w:val="000000100000" w:firstRow="0" w:lastRow="0" w:firstColumn="0" w:lastColumn="0" w:oddVBand="0" w:evenVBand="0" w:oddHBand="1" w:evenHBand="0" w:firstRowFirstColumn="0" w:firstRowLastColumn="0" w:lastRowFirstColumn="0" w:lastRowLastColumn="0"/>
+              <w:rPr>
+                <w:lang w:val="nl-NL"/>
+              </w:rPr>
+            </w:pPr>
           </w:p>
         </w:tc>
         <w:tc>
@@ -8648,12 +10127,6 @@
                 <w:lang w:val="nl-NL"/>
               </w:rPr>
             </w:pPr>
-            <w:r>
-              <w:rPr>
-                <w:lang w:val="nl-NL"/>
-              </w:rPr>
-              <w:t>2</w:t>
-            </w:r>
           </w:p>
         </w:tc>
         <w:tc>
@@ -8667,31 +10140,19 @@
                 <w:lang w:val="nl-NL"/>
               </w:rPr>
             </w:pPr>
-            <w:r>
-              <w:rPr>
-                <w:lang w:val="nl-NL"/>
-              </w:rPr>
-              <w:t>Klik op de Engelse vlag</w:t>
-            </w:r>
-          </w:p>
-        </w:tc>
-        <w:tc>
-          <w:tcPr>
-            <w:tcW w:w="1850" w:type="dxa"/>
-          </w:tcPr>
-          <w:p>
-            <w:pPr>
-              <w:cnfStyle w:val="000000000000" w:firstRow="0" w:lastRow="0" w:firstColumn="0" w:lastColumn="0" w:oddVBand="0" w:evenVBand="0" w:oddHBand="0" w:evenHBand="0" w:firstRowFirstColumn="0" w:firstRowLastColumn="0" w:lastRowFirstColumn="0" w:lastRowLastColumn="0"/>
-              <w:rPr>
-                <w:lang w:val="nl-NL"/>
-              </w:rPr>
-            </w:pPr>
-            <w:r>
-              <w:rPr>
-                <w:lang w:val="nl-NL"/>
-              </w:rPr>
-              <w:t>Alle pagina’s worden in het Engels weergegeven</w:t>
-            </w:r>
+          </w:p>
+        </w:tc>
+        <w:tc>
+          <w:tcPr>
+            <w:tcW w:w="1850" w:type="dxa"/>
+          </w:tcPr>
+          <w:p>
+            <w:pPr>
+              <w:cnfStyle w:val="000000000000" w:firstRow="0" w:lastRow="0" w:firstColumn="0" w:lastColumn="0" w:oddVBand="0" w:evenVBand="0" w:oddHBand="0" w:evenHBand="0" w:firstRowFirstColumn="0" w:firstRowLastColumn="0" w:lastRowFirstColumn="0" w:lastRowLastColumn="0"/>
+              <w:rPr>
+                <w:lang w:val="nl-NL"/>
+              </w:rPr>
+            </w:pPr>
           </w:p>
         </w:tc>
         <w:tc>
@@ -8762,12 +10223,6 @@
                 <w:lang w:val="nl-NL"/>
               </w:rPr>
             </w:pPr>
-            <w:r>
-              <w:rPr>
-                <w:lang w:val="nl-NL"/>
-              </w:rPr>
-              <w:t>3</w:t>
-            </w:r>
           </w:p>
         </w:tc>
         <w:tc>
@@ -8781,31 +10236,19 @@
                 <w:lang w:val="nl-NL"/>
               </w:rPr>
             </w:pPr>
-            <w:r>
-              <w:rPr>
-                <w:lang w:val="nl-NL"/>
-              </w:rPr>
-              <w:t>Klik op de Nederlandse vlag</w:t>
-            </w:r>
-          </w:p>
-        </w:tc>
-        <w:tc>
-          <w:tcPr>
-            <w:tcW w:w="1850" w:type="dxa"/>
-          </w:tcPr>
-          <w:p>
-            <w:pPr>
-              <w:cnfStyle w:val="000000100000" w:firstRow="0" w:lastRow="0" w:firstColumn="0" w:lastColumn="0" w:oddVBand="0" w:evenVBand="0" w:oddHBand="1" w:evenHBand="0" w:firstRowFirstColumn="0" w:firstRowLastColumn="0" w:lastRowFirstColumn="0" w:lastRowLastColumn="0"/>
-              <w:rPr>
-                <w:lang w:val="nl-NL"/>
-              </w:rPr>
-            </w:pPr>
-            <w:r>
-              <w:rPr>
-                <w:lang w:val="nl-NL"/>
-              </w:rPr>
-              <w:t>Alle pagina’s worden in het Nederlands weergegeven</w:t>
-            </w:r>
+          </w:p>
+        </w:tc>
+        <w:tc>
+          <w:tcPr>
+            <w:tcW w:w="1850" w:type="dxa"/>
+          </w:tcPr>
+          <w:p>
+            <w:pPr>
+              <w:cnfStyle w:val="000000100000" w:firstRow="0" w:lastRow="0" w:firstColumn="0" w:lastColumn="0" w:oddVBand="0" w:evenVBand="0" w:oddHBand="1" w:evenHBand="0" w:firstRowFirstColumn="0" w:firstRowLastColumn="0" w:lastRowFirstColumn="0" w:lastRowLastColumn="0"/>
+              <w:rPr>
+                <w:lang w:val="nl-NL"/>
+              </w:rPr>
+            </w:pPr>
           </w:p>
         </w:tc>
         <w:tc>
@@ -8873,12 +10316,6 @@
                 <w:lang w:val="nl-NL"/>
               </w:rPr>
             </w:pPr>
-            <w:r>
-              <w:rPr>
-                <w:lang w:val="nl-NL"/>
-              </w:rPr>
-              <w:t>4</w:t>
-            </w:r>
           </w:p>
         </w:tc>
         <w:tc>
@@ -8892,79 +10329,541 @@
                 <w:lang w:val="nl-NL"/>
               </w:rPr>
             </w:pPr>
-            <w:r>
-              <w:rPr>
-                <w:lang w:val="nl-NL"/>
-              </w:rPr>
-              <w:t>Klik op Engelse vlag, verwijder cookies en open website opnieuw</w:t>
-            </w:r>
-          </w:p>
-        </w:tc>
-        <w:tc>
-          <w:tcPr>
-            <w:tcW w:w="1850" w:type="dxa"/>
-          </w:tcPr>
-          <w:p>
-            <w:pPr>
-              <w:cnfStyle w:val="000000000000" w:firstRow="0" w:lastRow="0" w:firstColumn="0" w:lastColumn="0" w:oddVBand="0" w:evenVBand="0" w:oddHBand="0" w:evenHBand="0" w:firstRowFirstColumn="0" w:firstRowLastColumn="0" w:lastRowFirstColumn="0" w:lastRowLastColumn="0"/>
-              <w:rPr>
-                <w:lang w:val="nl-NL"/>
-              </w:rPr>
-            </w:pPr>
-            <w:r>
-              <w:rPr>
-                <w:lang w:val="nl-NL"/>
-              </w:rPr>
-              <w:t>Nederlandse taal wordt weergegeven (default)</w:t>
-            </w:r>
-          </w:p>
-        </w:tc>
-        <w:tc>
-          <w:tcPr>
-            <w:tcW w:w="1850" w:type="dxa"/>
-          </w:tcPr>
-          <w:p>
-            <w:pPr>
-              <w:cnfStyle w:val="000000000000" w:firstRow="0" w:lastRow="0" w:firstColumn="0" w:lastColumn="0" w:oddVBand="0" w:evenVBand="0" w:oddHBand="0" w:evenHBand="0" w:firstRowFirstColumn="0" w:firstRowLastColumn="0" w:lastRowFirstColumn="0" w:lastRowLastColumn="0"/>
-              <w:rPr>
-                <w:lang w:val="nl-NL"/>
-              </w:rPr>
-            </w:pPr>
-          </w:p>
-        </w:tc>
-        <w:tc>
-          <w:tcPr>
-            <w:tcW w:w="1850" w:type="dxa"/>
-          </w:tcPr>
-          <w:p>
-            <w:pPr>
-              <w:cnfStyle w:val="000000000000" w:firstRow="0" w:lastRow="0" w:firstColumn="0" w:lastColumn="0" w:oddVBand="0" w:evenVBand="0" w:oddHBand="0" w:evenHBand="0" w:firstRowFirstColumn="0" w:firstRowLastColumn="0" w:lastRowFirstColumn="0" w:lastRowLastColumn="0"/>
-              <w:rPr>
-                <w:lang w:val="nl-NL"/>
-              </w:rPr>
-            </w:pPr>
-          </w:p>
-        </w:tc>
-        <w:tc>
-          <w:tcPr>
-            <w:tcW w:w="1850" w:type="dxa"/>
-          </w:tcPr>
-          <w:p>
-            <w:pPr>
-              <w:cnfStyle w:val="000000000000" w:firstRow="0" w:lastRow="0" w:firstColumn="0" w:lastColumn="0" w:oddVBand="0" w:evenVBand="0" w:oddHBand="0" w:evenHBand="0" w:firstRowFirstColumn="0" w:firstRowLastColumn="0" w:lastRowFirstColumn="0" w:lastRowLastColumn="0"/>
-              <w:rPr>
-                <w:lang w:val="nl-NL"/>
-              </w:rPr>
-            </w:pPr>
-          </w:p>
-        </w:tc>
-        <w:tc>
-          <w:tcPr>
-            <w:tcW w:w="1850" w:type="dxa"/>
-          </w:tcPr>
-          <w:p>
-            <w:pPr>
-              <w:cnfStyle w:val="000000000000" w:firstRow="0" w:lastRow="0" w:firstColumn="0" w:lastColumn="0" w:oddVBand="0" w:evenVBand="0" w:oddHBand="0" w:evenHBand="0" w:firstRowFirstColumn="0" w:firstRowLastColumn="0" w:lastRowFirstColumn="0" w:lastRowLastColumn="0"/>
+          </w:p>
+        </w:tc>
+        <w:tc>
+          <w:tcPr>
+            <w:tcW w:w="1850" w:type="dxa"/>
+          </w:tcPr>
+          <w:p>
+            <w:pPr>
+              <w:cnfStyle w:val="000000000000" w:firstRow="0" w:lastRow="0" w:firstColumn="0" w:lastColumn="0" w:oddVBand="0" w:evenVBand="0" w:oddHBand="0" w:evenHBand="0" w:firstRowFirstColumn="0" w:firstRowLastColumn="0" w:lastRowFirstColumn="0" w:lastRowLastColumn="0"/>
+              <w:rPr>
+                <w:lang w:val="nl-NL"/>
+              </w:rPr>
+            </w:pPr>
+          </w:p>
+        </w:tc>
+        <w:tc>
+          <w:tcPr>
+            <w:tcW w:w="1850" w:type="dxa"/>
+          </w:tcPr>
+          <w:p>
+            <w:pPr>
+              <w:cnfStyle w:val="000000000000" w:firstRow="0" w:lastRow="0" w:firstColumn="0" w:lastColumn="0" w:oddVBand="0" w:evenVBand="0" w:oddHBand="0" w:evenHBand="0" w:firstRowFirstColumn="0" w:firstRowLastColumn="0" w:lastRowFirstColumn="0" w:lastRowLastColumn="0"/>
+              <w:rPr>
+                <w:lang w:val="nl-NL"/>
+              </w:rPr>
+            </w:pPr>
+          </w:p>
+        </w:tc>
+        <w:tc>
+          <w:tcPr>
+            <w:tcW w:w="1850" w:type="dxa"/>
+          </w:tcPr>
+          <w:p>
+            <w:pPr>
+              <w:cnfStyle w:val="000000000000" w:firstRow="0" w:lastRow="0" w:firstColumn="0" w:lastColumn="0" w:oddVBand="0" w:evenVBand="0" w:oddHBand="0" w:evenHBand="0" w:firstRowFirstColumn="0" w:firstRowLastColumn="0" w:lastRowFirstColumn="0" w:lastRowLastColumn="0"/>
+              <w:rPr>
+                <w:lang w:val="nl-NL"/>
+              </w:rPr>
+            </w:pPr>
+          </w:p>
+        </w:tc>
+        <w:tc>
+          <w:tcPr>
+            <w:tcW w:w="1850" w:type="dxa"/>
+          </w:tcPr>
+          <w:p>
+            <w:pPr>
+              <w:cnfStyle w:val="000000000000" w:firstRow="0" w:lastRow="0" w:firstColumn="0" w:lastColumn="0" w:oddVBand="0" w:evenVBand="0" w:oddHBand="0" w:evenHBand="0" w:firstRowFirstColumn="0" w:firstRowLastColumn="0" w:lastRowFirstColumn="0" w:lastRowLastColumn="0"/>
+              <w:rPr>
+                <w:lang w:val="nl-NL"/>
+              </w:rPr>
+            </w:pPr>
+          </w:p>
+        </w:tc>
+        <w:tc>
+          <w:tcPr>
+            <w:tcW w:w="1850" w:type="dxa"/>
+          </w:tcPr>
+          <w:p>
+            <w:pPr>
+              <w:cnfStyle w:val="000000000000" w:firstRow="0" w:lastRow="0" w:firstColumn="0" w:lastColumn="0" w:oddVBand="0" w:evenVBand="0" w:oddHBand="0" w:evenHBand="0" w:firstRowFirstColumn="0" w:firstRowLastColumn="0" w:lastRowFirstColumn="0" w:lastRowLastColumn="0"/>
+              <w:rPr>
+                <w:lang w:val="nl-NL"/>
+              </w:rPr>
+            </w:pPr>
+          </w:p>
+        </w:tc>
+      </w:tr>
+      <w:tr>
+        <w:trPr>
+          <w:cnfStyle w:val="000000100000" w:firstRow="0" w:lastRow="0" w:firstColumn="0" w:lastColumn="0" w:oddVBand="0" w:evenVBand="0" w:oddHBand="1" w:evenHBand="0" w:firstRowFirstColumn="0" w:firstRowLastColumn="0" w:lastRowFirstColumn="0" w:lastRowLastColumn="0"/>
+        </w:trPr>
+        <w:tc>
+          <w:tcPr>
+            <w:cnfStyle w:val="001000000000" w:firstRow="0" w:lastRow="0" w:firstColumn="1" w:lastColumn="0" w:oddVBand="0" w:evenVBand="0" w:oddHBand="0" w:evenHBand="0" w:firstRowFirstColumn="0" w:firstRowLastColumn="0" w:lastRowFirstColumn="0" w:lastRowLastColumn="0"/>
+            <w:tcW w:w="715" w:type="dxa"/>
+          </w:tcPr>
+          <w:p>
+            <w:pPr>
+              <w:rPr>
+                <w:lang w:val="nl-NL"/>
+              </w:rPr>
+            </w:pPr>
+          </w:p>
+        </w:tc>
+        <w:tc>
+          <w:tcPr>
+            <w:tcW w:w="2985" w:type="dxa"/>
+          </w:tcPr>
+          <w:p>
+            <w:pPr>
+              <w:cnfStyle w:val="000000100000" w:firstRow="0" w:lastRow="0" w:firstColumn="0" w:lastColumn="0" w:oddVBand="0" w:evenVBand="0" w:oddHBand="1" w:evenHBand="0" w:firstRowFirstColumn="0" w:firstRowLastColumn="0" w:lastRowFirstColumn="0" w:lastRowLastColumn="0"/>
+              <w:rPr>
+                <w:lang w:val="nl-NL"/>
+              </w:rPr>
+            </w:pPr>
+          </w:p>
+        </w:tc>
+        <w:tc>
+          <w:tcPr>
+            <w:tcW w:w="1850" w:type="dxa"/>
+          </w:tcPr>
+          <w:p>
+            <w:pPr>
+              <w:cnfStyle w:val="000000100000" w:firstRow="0" w:lastRow="0" w:firstColumn="0" w:lastColumn="0" w:oddVBand="0" w:evenVBand="0" w:oddHBand="1" w:evenHBand="0" w:firstRowFirstColumn="0" w:firstRowLastColumn="0" w:lastRowFirstColumn="0" w:lastRowLastColumn="0"/>
+              <w:rPr>
+                <w:lang w:val="nl-NL"/>
+              </w:rPr>
+            </w:pPr>
+          </w:p>
+        </w:tc>
+        <w:tc>
+          <w:tcPr>
+            <w:tcW w:w="1850" w:type="dxa"/>
+          </w:tcPr>
+          <w:p>
+            <w:pPr>
+              <w:cnfStyle w:val="000000100000" w:firstRow="0" w:lastRow="0" w:firstColumn="0" w:lastColumn="0" w:oddVBand="0" w:evenVBand="0" w:oddHBand="1" w:evenHBand="0" w:firstRowFirstColumn="0" w:firstRowLastColumn="0" w:lastRowFirstColumn="0" w:lastRowLastColumn="0"/>
+              <w:rPr>
+                <w:lang w:val="nl-NL"/>
+              </w:rPr>
+            </w:pPr>
+          </w:p>
+        </w:tc>
+        <w:tc>
+          <w:tcPr>
+            <w:tcW w:w="1850" w:type="dxa"/>
+          </w:tcPr>
+          <w:p>
+            <w:pPr>
+              <w:cnfStyle w:val="000000100000" w:firstRow="0" w:lastRow="0" w:firstColumn="0" w:lastColumn="0" w:oddVBand="0" w:evenVBand="0" w:oddHBand="1" w:evenHBand="0" w:firstRowFirstColumn="0" w:firstRowLastColumn="0" w:lastRowFirstColumn="0" w:lastRowLastColumn="0"/>
+              <w:rPr>
+                <w:lang w:val="nl-NL"/>
+              </w:rPr>
+            </w:pPr>
+          </w:p>
+        </w:tc>
+        <w:tc>
+          <w:tcPr>
+            <w:tcW w:w="1850" w:type="dxa"/>
+          </w:tcPr>
+          <w:p>
+            <w:pPr>
+              <w:cnfStyle w:val="000000100000" w:firstRow="0" w:lastRow="0" w:firstColumn="0" w:lastColumn="0" w:oddVBand="0" w:evenVBand="0" w:oddHBand="1" w:evenHBand="0" w:firstRowFirstColumn="0" w:firstRowLastColumn="0" w:lastRowFirstColumn="0" w:lastRowLastColumn="0"/>
+              <w:rPr>
+                <w:lang w:val="nl-NL"/>
+              </w:rPr>
+            </w:pPr>
+          </w:p>
+        </w:tc>
+        <w:tc>
+          <w:tcPr>
+            <w:tcW w:w="1850" w:type="dxa"/>
+          </w:tcPr>
+          <w:p>
+            <w:pPr>
+              <w:cnfStyle w:val="000000100000" w:firstRow="0" w:lastRow="0" w:firstColumn="0" w:lastColumn="0" w:oddVBand="0" w:evenVBand="0" w:oddHBand="1" w:evenHBand="0" w:firstRowFirstColumn="0" w:firstRowLastColumn="0" w:lastRowFirstColumn="0" w:lastRowLastColumn="0"/>
+              <w:rPr>
+                <w:lang w:val="nl-NL"/>
+              </w:rPr>
+            </w:pPr>
+          </w:p>
+        </w:tc>
+      </w:tr>
+      <w:tr>
+        <w:tc>
+          <w:tcPr>
+            <w:cnfStyle w:val="001000000000" w:firstRow="0" w:lastRow="0" w:firstColumn="1" w:lastColumn="0" w:oddVBand="0" w:evenVBand="0" w:oddHBand="0" w:evenHBand="0" w:firstRowFirstColumn="0" w:firstRowLastColumn="0" w:lastRowFirstColumn="0" w:lastRowLastColumn="0"/>
+            <w:tcW w:w="715" w:type="dxa"/>
+          </w:tcPr>
+          <w:p>
+            <w:pPr>
+              <w:rPr>
+                <w:lang w:val="nl-NL"/>
+              </w:rPr>
+            </w:pPr>
+          </w:p>
+        </w:tc>
+        <w:tc>
+          <w:tcPr>
+            <w:tcW w:w="2985" w:type="dxa"/>
+          </w:tcPr>
+          <w:p>
+            <w:pPr>
+              <w:cnfStyle w:val="000000000000" w:firstRow="0" w:lastRow="0" w:firstColumn="0" w:lastColumn="0" w:oddVBand="0" w:evenVBand="0" w:oddHBand="0" w:evenHBand="0" w:firstRowFirstColumn="0" w:firstRowLastColumn="0" w:lastRowFirstColumn="0" w:lastRowLastColumn="0"/>
+              <w:rPr>
+                <w:lang w:val="nl-NL"/>
+              </w:rPr>
+            </w:pPr>
+          </w:p>
+        </w:tc>
+        <w:tc>
+          <w:tcPr>
+            <w:tcW w:w="1850" w:type="dxa"/>
+          </w:tcPr>
+          <w:p>
+            <w:pPr>
+              <w:cnfStyle w:val="000000000000" w:firstRow="0" w:lastRow="0" w:firstColumn="0" w:lastColumn="0" w:oddVBand="0" w:evenVBand="0" w:oddHBand="0" w:evenHBand="0" w:firstRowFirstColumn="0" w:firstRowLastColumn="0" w:lastRowFirstColumn="0" w:lastRowLastColumn="0"/>
+              <w:rPr>
+                <w:lang w:val="nl-NL"/>
+              </w:rPr>
+            </w:pPr>
+          </w:p>
+        </w:tc>
+        <w:tc>
+          <w:tcPr>
+            <w:tcW w:w="1850" w:type="dxa"/>
+          </w:tcPr>
+          <w:p>
+            <w:pPr>
+              <w:cnfStyle w:val="000000000000" w:firstRow="0" w:lastRow="0" w:firstColumn="0" w:lastColumn="0" w:oddVBand="0" w:evenVBand="0" w:oddHBand="0" w:evenHBand="0" w:firstRowFirstColumn="0" w:firstRowLastColumn="0" w:lastRowFirstColumn="0" w:lastRowLastColumn="0"/>
+              <w:rPr>
+                <w:lang w:val="nl-NL"/>
+              </w:rPr>
+            </w:pPr>
+          </w:p>
+        </w:tc>
+        <w:tc>
+          <w:tcPr>
+            <w:tcW w:w="1850" w:type="dxa"/>
+          </w:tcPr>
+          <w:p>
+            <w:pPr>
+              <w:cnfStyle w:val="000000000000" w:firstRow="0" w:lastRow="0" w:firstColumn="0" w:lastColumn="0" w:oddVBand="0" w:evenVBand="0" w:oddHBand="0" w:evenHBand="0" w:firstRowFirstColumn="0" w:firstRowLastColumn="0" w:lastRowFirstColumn="0" w:lastRowLastColumn="0"/>
+              <w:rPr>
+                <w:lang w:val="nl-NL"/>
+              </w:rPr>
+            </w:pPr>
+          </w:p>
+        </w:tc>
+        <w:tc>
+          <w:tcPr>
+            <w:tcW w:w="1850" w:type="dxa"/>
+          </w:tcPr>
+          <w:p>
+            <w:pPr>
+              <w:cnfStyle w:val="000000000000" w:firstRow="0" w:lastRow="0" w:firstColumn="0" w:lastColumn="0" w:oddVBand="0" w:evenVBand="0" w:oddHBand="0" w:evenHBand="0" w:firstRowFirstColumn="0" w:firstRowLastColumn="0" w:lastRowFirstColumn="0" w:lastRowLastColumn="0"/>
+              <w:rPr>
+                <w:lang w:val="nl-NL"/>
+              </w:rPr>
+            </w:pPr>
+          </w:p>
+        </w:tc>
+        <w:tc>
+          <w:tcPr>
+            <w:tcW w:w="1850" w:type="dxa"/>
+          </w:tcPr>
+          <w:p>
+            <w:pPr>
+              <w:cnfStyle w:val="000000000000" w:firstRow="0" w:lastRow="0" w:firstColumn="0" w:lastColumn="0" w:oddVBand="0" w:evenVBand="0" w:oddHBand="0" w:evenHBand="0" w:firstRowFirstColumn="0" w:firstRowLastColumn="0" w:lastRowFirstColumn="0" w:lastRowLastColumn="0"/>
+              <w:rPr>
+                <w:lang w:val="nl-NL"/>
+              </w:rPr>
+            </w:pPr>
+          </w:p>
+        </w:tc>
+      </w:tr>
+      <w:tr>
+        <w:trPr>
+          <w:cnfStyle w:val="000000100000" w:firstRow="0" w:lastRow="0" w:firstColumn="0" w:lastColumn="0" w:oddVBand="0" w:evenVBand="0" w:oddHBand="1" w:evenHBand="0" w:firstRowFirstColumn="0" w:firstRowLastColumn="0" w:lastRowFirstColumn="0" w:lastRowLastColumn="0"/>
+        </w:trPr>
+        <w:tc>
+          <w:tcPr>
+            <w:cnfStyle w:val="001000000000" w:firstRow="0" w:lastRow="0" w:firstColumn="1" w:lastColumn="0" w:oddVBand="0" w:evenVBand="0" w:oddHBand="0" w:evenHBand="0" w:firstRowFirstColumn="0" w:firstRowLastColumn="0" w:lastRowFirstColumn="0" w:lastRowLastColumn="0"/>
+            <w:tcW w:w="715" w:type="dxa"/>
+          </w:tcPr>
+          <w:p>
+            <w:pPr>
+              <w:rPr>
+                <w:lang w:val="nl-NL"/>
+              </w:rPr>
+            </w:pPr>
+          </w:p>
+        </w:tc>
+        <w:tc>
+          <w:tcPr>
+            <w:tcW w:w="2985" w:type="dxa"/>
+          </w:tcPr>
+          <w:p>
+            <w:pPr>
+              <w:cnfStyle w:val="000000100000" w:firstRow="0" w:lastRow="0" w:firstColumn="0" w:lastColumn="0" w:oddVBand="0" w:evenVBand="0" w:oddHBand="1" w:evenHBand="0" w:firstRowFirstColumn="0" w:firstRowLastColumn="0" w:lastRowFirstColumn="0" w:lastRowLastColumn="0"/>
+              <w:rPr>
+                <w:lang w:val="nl-NL"/>
+              </w:rPr>
+            </w:pPr>
+          </w:p>
+        </w:tc>
+        <w:tc>
+          <w:tcPr>
+            <w:tcW w:w="1850" w:type="dxa"/>
+          </w:tcPr>
+          <w:p>
+            <w:pPr>
+              <w:cnfStyle w:val="000000100000" w:firstRow="0" w:lastRow="0" w:firstColumn="0" w:lastColumn="0" w:oddVBand="0" w:evenVBand="0" w:oddHBand="1" w:evenHBand="0" w:firstRowFirstColumn="0" w:firstRowLastColumn="0" w:lastRowFirstColumn="0" w:lastRowLastColumn="0"/>
+              <w:rPr>
+                <w:lang w:val="nl-NL"/>
+              </w:rPr>
+            </w:pPr>
+          </w:p>
+        </w:tc>
+        <w:tc>
+          <w:tcPr>
+            <w:tcW w:w="1850" w:type="dxa"/>
+          </w:tcPr>
+          <w:p>
+            <w:pPr>
+              <w:cnfStyle w:val="000000100000" w:firstRow="0" w:lastRow="0" w:firstColumn="0" w:lastColumn="0" w:oddVBand="0" w:evenVBand="0" w:oddHBand="1" w:evenHBand="0" w:firstRowFirstColumn="0" w:firstRowLastColumn="0" w:lastRowFirstColumn="0" w:lastRowLastColumn="0"/>
+              <w:rPr>
+                <w:lang w:val="nl-NL"/>
+              </w:rPr>
+            </w:pPr>
+          </w:p>
+        </w:tc>
+        <w:tc>
+          <w:tcPr>
+            <w:tcW w:w="1850" w:type="dxa"/>
+          </w:tcPr>
+          <w:p>
+            <w:pPr>
+              <w:cnfStyle w:val="000000100000" w:firstRow="0" w:lastRow="0" w:firstColumn="0" w:lastColumn="0" w:oddVBand="0" w:evenVBand="0" w:oddHBand="1" w:evenHBand="0" w:firstRowFirstColumn="0" w:firstRowLastColumn="0" w:lastRowFirstColumn="0" w:lastRowLastColumn="0"/>
+              <w:rPr>
+                <w:lang w:val="nl-NL"/>
+              </w:rPr>
+            </w:pPr>
+          </w:p>
+        </w:tc>
+        <w:tc>
+          <w:tcPr>
+            <w:tcW w:w="1850" w:type="dxa"/>
+          </w:tcPr>
+          <w:p>
+            <w:pPr>
+              <w:cnfStyle w:val="000000100000" w:firstRow="0" w:lastRow="0" w:firstColumn="0" w:lastColumn="0" w:oddVBand="0" w:evenVBand="0" w:oddHBand="1" w:evenHBand="0" w:firstRowFirstColumn="0" w:firstRowLastColumn="0" w:lastRowFirstColumn="0" w:lastRowLastColumn="0"/>
+              <w:rPr>
+                <w:lang w:val="nl-NL"/>
+              </w:rPr>
+            </w:pPr>
+          </w:p>
+        </w:tc>
+        <w:tc>
+          <w:tcPr>
+            <w:tcW w:w="1850" w:type="dxa"/>
+          </w:tcPr>
+          <w:p>
+            <w:pPr>
+              <w:cnfStyle w:val="000000100000" w:firstRow="0" w:lastRow="0" w:firstColumn="0" w:lastColumn="0" w:oddVBand="0" w:evenVBand="0" w:oddHBand="1" w:evenHBand="0" w:firstRowFirstColumn="0" w:firstRowLastColumn="0" w:lastRowFirstColumn="0" w:lastRowLastColumn="0"/>
+              <w:rPr>
+                <w:lang w:val="nl-NL"/>
+              </w:rPr>
+            </w:pPr>
+          </w:p>
+        </w:tc>
+      </w:tr>
+      <w:tr>
+        <w:tc>
+          <w:tcPr>
+            <w:cnfStyle w:val="001000000000" w:firstRow="0" w:lastRow="0" w:firstColumn="1" w:lastColumn="0" w:oddVBand="0" w:evenVBand="0" w:oddHBand="0" w:evenHBand="0" w:firstRowFirstColumn="0" w:firstRowLastColumn="0" w:lastRowFirstColumn="0" w:lastRowLastColumn="0"/>
+            <w:tcW w:w="715" w:type="dxa"/>
+          </w:tcPr>
+          <w:p>
+            <w:pPr>
+              <w:rPr>
+                <w:lang w:val="nl-NL"/>
+              </w:rPr>
+            </w:pPr>
+          </w:p>
+        </w:tc>
+        <w:tc>
+          <w:tcPr>
+            <w:tcW w:w="2985" w:type="dxa"/>
+          </w:tcPr>
+          <w:p>
+            <w:pPr>
+              <w:cnfStyle w:val="000000000000" w:firstRow="0" w:lastRow="0" w:firstColumn="0" w:lastColumn="0" w:oddVBand="0" w:evenVBand="0" w:oddHBand="0" w:evenHBand="0" w:firstRowFirstColumn="0" w:firstRowLastColumn="0" w:lastRowFirstColumn="0" w:lastRowLastColumn="0"/>
+              <w:rPr>
+                <w:lang w:val="nl-NL"/>
+              </w:rPr>
+            </w:pPr>
+          </w:p>
+        </w:tc>
+        <w:tc>
+          <w:tcPr>
+            <w:tcW w:w="1850" w:type="dxa"/>
+          </w:tcPr>
+          <w:p>
+            <w:pPr>
+              <w:cnfStyle w:val="000000000000" w:firstRow="0" w:lastRow="0" w:firstColumn="0" w:lastColumn="0" w:oddVBand="0" w:evenVBand="0" w:oddHBand="0" w:evenHBand="0" w:firstRowFirstColumn="0" w:firstRowLastColumn="0" w:lastRowFirstColumn="0" w:lastRowLastColumn="0"/>
+              <w:rPr>
+                <w:lang w:val="nl-NL"/>
+              </w:rPr>
+            </w:pPr>
+          </w:p>
+        </w:tc>
+        <w:tc>
+          <w:tcPr>
+            <w:tcW w:w="1850" w:type="dxa"/>
+          </w:tcPr>
+          <w:p>
+            <w:pPr>
+              <w:cnfStyle w:val="000000000000" w:firstRow="0" w:lastRow="0" w:firstColumn="0" w:lastColumn="0" w:oddVBand="0" w:evenVBand="0" w:oddHBand="0" w:evenHBand="0" w:firstRowFirstColumn="0" w:firstRowLastColumn="0" w:lastRowFirstColumn="0" w:lastRowLastColumn="0"/>
+              <w:rPr>
+                <w:lang w:val="nl-NL"/>
+              </w:rPr>
+            </w:pPr>
+          </w:p>
+        </w:tc>
+        <w:tc>
+          <w:tcPr>
+            <w:tcW w:w="1850" w:type="dxa"/>
+          </w:tcPr>
+          <w:p>
+            <w:pPr>
+              <w:cnfStyle w:val="000000000000" w:firstRow="0" w:lastRow="0" w:firstColumn="0" w:lastColumn="0" w:oddVBand="0" w:evenVBand="0" w:oddHBand="0" w:evenHBand="0" w:firstRowFirstColumn="0" w:firstRowLastColumn="0" w:lastRowFirstColumn="0" w:lastRowLastColumn="0"/>
+              <w:rPr>
+                <w:lang w:val="nl-NL"/>
+              </w:rPr>
+            </w:pPr>
+          </w:p>
+        </w:tc>
+        <w:tc>
+          <w:tcPr>
+            <w:tcW w:w="1850" w:type="dxa"/>
+          </w:tcPr>
+          <w:p>
+            <w:pPr>
+              <w:cnfStyle w:val="000000000000" w:firstRow="0" w:lastRow="0" w:firstColumn="0" w:lastColumn="0" w:oddVBand="0" w:evenVBand="0" w:oddHBand="0" w:evenHBand="0" w:firstRowFirstColumn="0" w:firstRowLastColumn="0" w:lastRowFirstColumn="0" w:lastRowLastColumn="0"/>
+              <w:rPr>
+                <w:lang w:val="nl-NL"/>
+              </w:rPr>
+            </w:pPr>
+          </w:p>
+        </w:tc>
+        <w:tc>
+          <w:tcPr>
+            <w:tcW w:w="1850" w:type="dxa"/>
+          </w:tcPr>
+          <w:p>
+            <w:pPr>
+              <w:cnfStyle w:val="000000000000" w:firstRow="0" w:lastRow="0" w:firstColumn="0" w:lastColumn="0" w:oddVBand="0" w:evenVBand="0" w:oddHBand="0" w:evenHBand="0" w:firstRowFirstColumn="0" w:firstRowLastColumn="0" w:lastRowFirstColumn="0" w:lastRowLastColumn="0"/>
+              <w:rPr>
+                <w:lang w:val="nl-NL"/>
+              </w:rPr>
+            </w:pPr>
+          </w:p>
+        </w:tc>
+      </w:tr>
+      <w:tr>
+        <w:trPr>
+          <w:cnfStyle w:val="000000100000" w:firstRow="0" w:lastRow="0" w:firstColumn="0" w:lastColumn="0" w:oddVBand="0" w:evenVBand="0" w:oddHBand="1" w:evenHBand="0" w:firstRowFirstColumn="0" w:firstRowLastColumn="0" w:lastRowFirstColumn="0" w:lastRowLastColumn="0"/>
+        </w:trPr>
+        <w:tc>
+          <w:tcPr>
+            <w:cnfStyle w:val="001000000000" w:firstRow="0" w:lastRow="0" w:firstColumn="1" w:lastColumn="0" w:oddVBand="0" w:evenVBand="0" w:oddHBand="0" w:evenHBand="0" w:firstRowFirstColumn="0" w:firstRowLastColumn="0" w:lastRowFirstColumn="0" w:lastRowLastColumn="0"/>
+            <w:tcW w:w="715" w:type="dxa"/>
+          </w:tcPr>
+          <w:p>
+            <w:pPr>
+              <w:rPr>
+                <w:lang w:val="nl-NL"/>
+              </w:rPr>
+            </w:pPr>
+          </w:p>
+        </w:tc>
+        <w:tc>
+          <w:tcPr>
+            <w:tcW w:w="2985" w:type="dxa"/>
+          </w:tcPr>
+          <w:p>
+            <w:pPr>
+              <w:cnfStyle w:val="000000100000" w:firstRow="0" w:lastRow="0" w:firstColumn="0" w:lastColumn="0" w:oddVBand="0" w:evenVBand="0" w:oddHBand="1" w:evenHBand="0" w:firstRowFirstColumn="0" w:firstRowLastColumn="0" w:lastRowFirstColumn="0" w:lastRowLastColumn="0"/>
+              <w:rPr>
+                <w:lang w:val="nl-NL"/>
+              </w:rPr>
+            </w:pPr>
+          </w:p>
+        </w:tc>
+        <w:tc>
+          <w:tcPr>
+            <w:tcW w:w="1850" w:type="dxa"/>
+          </w:tcPr>
+          <w:p>
+            <w:pPr>
+              <w:cnfStyle w:val="000000100000" w:firstRow="0" w:lastRow="0" w:firstColumn="0" w:lastColumn="0" w:oddVBand="0" w:evenVBand="0" w:oddHBand="1" w:evenHBand="0" w:firstRowFirstColumn="0" w:firstRowLastColumn="0" w:lastRowFirstColumn="0" w:lastRowLastColumn="0"/>
+              <w:rPr>
+                <w:lang w:val="nl-NL"/>
+              </w:rPr>
+            </w:pPr>
+          </w:p>
+        </w:tc>
+        <w:tc>
+          <w:tcPr>
+            <w:tcW w:w="1850" w:type="dxa"/>
+          </w:tcPr>
+          <w:p>
+            <w:pPr>
+              <w:cnfStyle w:val="000000100000" w:firstRow="0" w:lastRow="0" w:firstColumn="0" w:lastColumn="0" w:oddVBand="0" w:evenVBand="0" w:oddHBand="1" w:evenHBand="0" w:firstRowFirstColumn="0" w:firstRowLastColumn="0" w:lastRowFirstColumn="0" w:lastRowLastColumn="0"/>
+              <w:rPr>
+                <w:lang w:val="nl-NL"/>
+              </w:rPr>
+            </w:pPr>
+          </w:p>
+        </w:tc>
+        <w:tc>
+          <w:tcPr>
+            <w:tcW w:w="1850" w:type="dxa"/>
+          </w:tcPr>
+          <w:p>
+            <w:pPr>
+              <w:cnfStyle w:val="000000100000" w:firstRow="0" w:lastRow="0" w:firstColumn="0" w:lastColumn="0" w:oddVBand="0" w:evenVBand="0" w:oddHBand="1" w:evenHBand="0" w:firstRowFirstColumn="0" w:firstRowLastColumn="0" w:lastRowFirstColumn="0" w:lastRowLastColumn="0"/>
+              <w:rPr>
+                <w:lang w:val="nl-NL"/>
+              </w:rPr>
+            </w:pPr>
+          </w:p>
+        </w:tc>
+        <w:tc>
+          <w:tcPr>
+            <w:tcW w:w="1850" w:type="dxa"/>
+          </w:tcPr>
+          <w:p>
+            <w:pPr>
+              <w:cnfStyle w:val="000000100000" w:firstRow="0" w:lastRow="0" w:firstColumn="0" w:lastColumn="0" w:oddVBand="0" w:evenVBand="0" w:oddHBand="1" w:evenHBand="0" w:firstRowFirstColumn="0" w:firstRowLastColumn="0" w:lastRowFirstColumn="0" w:lastRowLastColumn="0"/>
+              <w:rPr>
+                <w:lang w:val="nl-NL"/>
+              </w:rPr>
+            </w:pPr>
+          </w:p>
+        </w:tc>
+        <w:tc>
+          <w:tcPr>
+            <w:tcW w:w="1850" w:type="dxa"/>
+          </w:tcPr>
+          <w:p>
+            <w:pPr>
+              <w:cnfStyle w:val="000000100000" w:firstRow="0" w:lastRow="0" w:firstColumn="0" w:lastColumn="0" w:oddVBand="0" w:evenVBand="0" w:oddHBand="1" w:evenHBand="0" w:firstRowFirstColumn="0" w:firstRowLastColumn="0" w:lastRowFirstColumn="0" w:lastRowLastColumn="0"/>
               <w:rPr>
                 <w:lang w:val="nl-NL"/>
               </w:rPr>
@@ -9000,23 +10899,15 @@
           <w:lang w:val="nl-NL"/>
         </w:rPr>
       </w:pPr>
-      <w:bookmarkStart w:id="10" w:name="_Toc471288817"/>
-      <w:proofErr w:type="spellStart"/>
+      <w:bookmarkStart w:id="11" w:name="_Toc471288818"/>
       <w:r>
         <w:rPr>
           <w:lang w:val="nl-NL"/>
         </w:rPr>
         <w:lastRenderedPageBreak/>
-        <w:t>Use</w:t>
+        <w:t>Use case: Reisinformatie opvragen</w:t>
       </w:r>
-      <w:proofErr w:type="spellEnd"/>
-      <w:r>
-        <w:rPr>
-          <w:lang w:val="nl-NL"/>
-        </w:rPr>
-        <w:t xml:space="preserve"> case: Boeken van een reis</w:t>
-      </w:r>
-      <w:bookmarkEnd w:id="10"/>
+      <w:bookmarkEnd w:id="11"/>
     </w:p>
     <w:p>
       <w:pPr>
@@ -9029,15 +10920,14 @@
         <w:rPr>
           <w:lang w:val="nl-NL"/>
         </w:rPr>
-        <w:t xml:space="preserve">Actor: </w:t>
+        <w:t>Actor: K</w:t>
       </w:r>
       <w:r>
         <w:rPr>
           <w:rFonts w:ascii="Calibri" w:hAnsi="Calibri" w:cs="Calibri"/>
           <w:color w:val="000000"/>
-          <w:lang w:val="nl-NL"/>
-        </w:rPr>
-        <w:t>Gast/klant</w:t>
+        </w:rPr>
+        <w:t>lant</w:t>
       </w:r>
     </w:p>
     <w:p>
@@ -9052,6 +10942,12 @@
           <w:lang w:val="nl-NL"/>
         </w:rPr>
         <w:t>Getest door:</w:t>
+      </w:r>
+      <w:r>
+        <w:rPr>
+          <w:lang w:val="nl-NL"/>
+        </w:rPr>
+        <w:t xml:space="preserve"> Carlo</w:t>
       </w:r>
     </w:p>
     <w:p>
@@ -9105,14 +11001,12 @@
                 <w:lang w:val="nl-NL"/>
               </w:rPr>
             </w:pPr>
-            <w:proofErr w:type="spellStart"/>
             <w:r>
               <w:rPr>
                 <w:lang w:val="nl-NL"/>
               </w:rPr>
               <w:t>Nr</w:t>
             </w:r>
-            <w:proofErr w:type="spellEnd"/>
           </w:p>
         </w:tc>
         <w:tc>
@@ -9268,47 +11162,66 @@
               <w:rPr>
                 <w:lang w:val="nl-NL"/>
               </w:rPr>
-              <w:t xml:space="preserve">Klik op een </w:t>
-            </w:r>
-          </w:p>
-        </w:tc>
-        <w:tc>
-          <w:tcPr>
-            <w:tcW w:w="1850" w:type="dxa"/>
-          </w:tcPr>
-          <w:p>
-            <w:pPr>
-              <w:cnfStyle w:val="000000100000" w:firstRow="0" w:lastRow="0" w:firstColumn="0" w:lastColumn="0" w:oddVBand="0" w:evenVBand="0" w:oddHBand="1" w:evenHBand="0" w:firstRowFirstColumn="0" w:firstRowLastColumn="0" w:lastRowFirstColumn="0" w:lastRowLastColumn="0"/>
-              <w:rPr>
-                <w:lang w:val="nl-NL"/>
-              </w:rPr>
-            </w:pPr>
-          </w:p>
-        </w:tc>
-        <w:tc>
-          <w:tcPr>
-            <w:tcW w:w="1850" w:type="dxa"/>
-          </w:tcPr>
-          <w:p>
-            <w:pPr>
-              <w:cnfStyle w:val="000000100000" w:firstRow="0" w:lastRow="0" w:firstColumn="0" w:lastColumn="0" w:oddVBand="0" w:evenVBand="0" w:oddHBand="1" w:evenHBand="0" w:firstRowFirstColumn="0" w:firstRowLastColumn="0" w:lastRowFirstColumn="0" w:lastRowLastColumn="0"/>
-              <w:rPr>
-                <w:lang w:val="nl-NL"/>
-              </w:rPr>
-            </w:pPr>
-          </w:p>
-        </w:tc>
-        <w:tc>
-          <w:tcPr>
-            <w:tcW w:w="1850" w:type="dxa"/>
-          </w:tcPr>
-          <w:p>
-            <w:pPr>
-              <w:cnfStyle w:val="000000100000" w:firstRow="0" w:lastRow="0" w:firstColumn="0" w:lastColumn="0" w:oddVBand="0" w:evenVBand="0" w:oddHBand="1" w:evenHBand="0" w:firstRowFirstColumn="0" w:firstRowLastColumn="0" w:lastRowFirstColumn="0" w:lastRowLastColumn="0"/>
-              <w:rPr>
-                <w:lang w:val="nl-NL"/>
-              </w:rPr>
-            </w:pPr>
+              <w:t>Voer bestaande testgegevens in (Testvakantie, 0117) en klik op Verzenden</w:t>
+            </w:r>
+          </w:p>
+        </w:tc>
+        <w:tc>
+          <w:tcPr>
+            <w:tcW w:w="1850" w:type="dxa"/>
+          </w:tcPr>
+          <w:p>
+            <w:pPr>
+              <w:cnfStyle w:val="000000100000" w:firstRow="0" w:lastRow="0" w:firstColumn="0" w:lastColumn="0" w:oddVBand="0" w:evenVBand="0" w:oddHBand="1" w:evenHBand="0" w:firstRowFirstColumn="0" w:firstRowLastColumn="0" w:lastRowFirstColumn="0" w:lastRowLastColumn="0"/>
+              <w:rPr>
+                <w:lang w:val="nl-NL"/>
+              </w:rPr>
+            </w:pPr>
+            <w:r>
+              <w:rPr>
+                <w:lang w:val="nl-NL"/>
+              </w:rPr>
+              <w:t>Gegevens van geboekte vakantie worden getoond</w:t>
+            </w:r>
+          </w:p>
+        </w:tc>
+        <w:tc>
+          <w:tcPr>
+            <w:tcW w:w="1850" w:type="dxa"/>
+          </w:tcPr>
+          <w:p>
+            <w:pPr>
+              <w:cnfStyle w:val="000000100000" w:firstRow="0" w:lastRow="0" w:firstColumn="0" w:lastColumn="0" w:oddVBand="0" w:evenVBand="0" w:oddHBand="1" w:evenHBand="0" w:firstRowFirstColumn="0" w:firstRowLastColumn="0" w:lastRowFirstColumn="0" w:lastRowLastColumn="0"/>
+              <w:rPr>
+                <w:lang w:val="nl-NL"/>
+              </w:rPr>
+            </w:pPr>
+            <w:r>
+              <w:rPr>
+                <w:lang w:val="nl-NL"/>
+              </w:rPr>
+              <w:t>Verwachtte resultaat gekregen.</w:t>
+            </w:r>
+          </w:p>
+        </w:tc>
+        <w:tc>
+          <w:tcPr>
+            <w:tcW w:w="1850" w:type="dxa"/>
+          </w:tcPr>
+          <w:p>
+            <w:pPr>
+              <w:cnfStyle w:val="000000100000" w:firstRow="0" w:lastRow="0" w:firstColumn="0" w:lastColumn="0" w:oddVBand="0" w:evenVBand="0" w:oddHBand="1" w:evenHBand="0" w:firstRowFirstColumn="0" w:firstRowLastColumn="0" w:lastRowFirstColumn="0" w:lastRowLastColumn="0"/>
+              <w:rPr>
+                <w:lang w:val="nl-NL"/>
+              </w:rPr>
+            </w:pPr>
+            <w:r>
+              <w:rPr>
+                <w:highlight w:val="green"/>
+                <w:lang w:val="nl-NL"/>
+              </w:rPr>
+              <w:t>PASS</w:t>
+            </w:r>
           </w:p>
         </w:tc>
         <w:tc>
@@ -9350,6 +11263,12 @@
                 <w:lang w:val="nl-NL"/>
               </w:rPr>
             </w:pPr>
+            <w:r>
+              <w:rPr>
+                <w:lang w:val="nl-NL"/>
+              </w:rPr>
+              <w:t>2</w:t>
+            </w:r>
           </w:p>
         </w:tc>
         <w:tc>
@@ -9363,45 +11282,82 @@
                 <w:lang w:val="nl-NL"/>
               </w:rPr>
             </w:pPr>
-          </w:p>
-        </w:tc>
-        <w:tc>
-          <w:tcPr>
-            <w:tcW w:w="1850" w:type="dxa"/>
-          </w:tcPr>
-          <w:p>
-            <w:pPr>
-              <w:cnfStyle w:val="000000000000" w:firstRow="0" w:lastRow="0" w:firstColumn="0" w:lastColumn="0" w:oddVBand="0" w:evenVBand="0" w:oddHBand="0" w:evenHBand="0" w:firstRowFirstColumn="0" w:firstRowLastColumn="0" w:lastRowFirstColumn="0" w:lastRowLastColumn="0"/>
-              <w:rPr>
-                <w:lang w:val="nl-NL"/>
-              </w:rPr>
-            </w:pPr>
-          </w:p>
-        </w:tc>
-        <w:tc>
-          <w:tcPr>
-            <w:tcW w:w="1850" w:type="dxa"/>
-          </w:tcPr>
-          <w:p>
-            <w:pPr>
-              <w:cnfStyle w:val="000000000000" w:firstRow="0" w:lastRow="0" w:firstColumn="0" w:lastColumn="0" w:oddVBand="0" w:evenVBand="0" w:oddHBand="0" w:evenHBand="0" w:firstRowFirstColumn="0" w:firstRowLastColumn="0" w:lastRowFirstColumn="0" w:lastRowLastColumn="0"/>
-              <w:rPr>
-                <w:lang w:val="nl-NL"/>
-              </w:rPr>
-            </w:pPr>
-          </w:p>
-        </w:tc>
-        <w:tc>
-          <w:tcPr>
-            <w:tcW w:w="1850" w:type="dxa"/>
-          </w:tcPr>
-          <w:p>
-            <w:pPr>
-              <w:cnfStyle w:val="000000000000" w:firstRow="0" w:lastRow="0" w:firstColumn="0" w:lastColumn="0" w:oddVBand="0" w:evenVBand="0" w:oddHBand="0" w:evenHBand="0" w:firstRowFirstColumn="0" w:firstRowLastColumn="0" w:lastRowFirstColumn="0" w:lastRowLastColumn="0"/>
-              <w:rPr>
-                <w:lang w:val="nl-NL"/>
-              </w:rPr>
-            </w:pPr>
+            <w:r>
+              <w:rPr>
+                <w:lang w:val="nl-NL"/>
+              </w:rPr>
+              <w:t>Voer in beide velden willekeurige tekens in en klik op Verzenden</w:t>
+            </w:r>
+          </w:p>
+        </w:tc>
+        <w:tc>
+          <w:tcPr>
+            <w:tcW w:w="1850" w:type="dxa"/>
+          </w:tcPr>
+          <w:p>
+            <w:pPr>
+              <w:cnfStyle w:val="000000000000" w:firstRow="0" w:lastRow="0" w:firstColumn="0" w:lastColumn="0" w:oddVBand="0" w:evenVBand="0" w:oddHBand="0" w:evenHBand="0" w:firstRowFirstColumn="0" w:firstRowLastColumn="0" w:lastRowFirstColumn="0" w:lastRowLastColumn="0"/>
+              <w:rPr>
+                <w:lang w:val="nl-NL"/>
+              </w:rPr>
+            </w:pPr>
+            <w:r>
+              <w:rPr>
+                <w:lang w:val="nl-NL"/>
+              </w:rPr>
+              <w:t>Bericht ‘</w:t>
+            </w:r>
+            <w:r>
+              <w:rPr>
+                <w:lang w:val="nl-NL"/>
+              </w:rPr>
+              <w:t>Onjuiste vakantienaam of vakantieweek. Ga terug naar de loginpagina.</w:t>
+            </w:r>
+            <w:r>
+              <w:rPr>
+                <w:lang w:val="nl-NL"/>
+              </w:rPr>
+              <w:t>’ Verschijnt.</w:t>
+            </w:r>
+          </w:p>
+        </w:tc>
+        <w:tc>
+          <w:tcPr>
+            <w:tcW w:w="1850" w:type="dxa"/>
+          </w:tcPr>
+          <w:p>
+            <w:pPr>
+              <w:cnfStyle w:val="000000000000" w:firstRow="0" w:lastRow="0" w:firstColumn="0" w:lastColumn="0" w:oddVBand="0" w:evenVBand="0" w:oddHBand="0" w:evenHBand="0" w:firstRowFirstColumn="0" w:firstRowLastColumn="0" w:lastRowFirstColumn="0" w:lastRowLastColumn="0"/>
+              <w:rPr>
+                <w:lang w:val="nl-NL"/>
+              </w:rPr>
+            </w:pPr>
+            <w:r>
+              <w:rPr>
+                <w:lang w:val="nl-NL"/>
+              </w:rPr>
+              <w:t>Verwachtte resultaat gekregen.</w:t>
+            </w:r>
+          </w:p>
+        </w:tc>
+        <w:tc>
+          <w:tcPr>
+            <w:tcW w:w="1850" w:type="dxa"/>
+          </w:tcPr>
+          <w:p>
+            <w:pPr>
+              <w:cnfStyle w:val="000000000000" w:firstRow="0" w:lastRow="0" w:firstColumn="0" w:lastColumn="0" w:oddVBand="0" w:evenVBand="0" w:oddHBand="0" w:evenHBand="0" w:firstRowFirstColumn="0" w:firstRowLastColumn="0" w:lastRowFirstColumn="0" w:lastRowLastColumn="0"/>
+              <w:rPr>
+                <w:lang w:val="nl-NL"/>
+              </w:rPr>
+            </w:pPr>
+            <w:r>
+              <w:rPr>
+                <w:highlight w:val="green"/>
+                <w:lang w:val="nl-NL"/>
+              </w:rPr>
+              <w:t>PASS</w:t>
+            </w:r>
           </w:p>
         </w:tc>
         <w:tc>
@@ -9446,6 +11402,12 @@
                 <w:lang w:val="nl-NL"/>
               </w:rPr>
             </w:pPr>
+            <w:r>
+              <w:rPr>
+                <w:lang w:val="nl-NL"/>
+              </w:rPr>
+              <w:t>3</w:t>
+            </w:r>
           </w:p>
         </w:tc>
         <w:tc>
@@ -9459,612 +11421,70 @@
                 <w:lang w:val="nl-NL"/>
               </w:rPr>
             </w:pPr>
-          </w:p>
-        </w:tc>
-        <w:tc>
-          <w:tcPr>
-            <w:tcW w:w="1850" w:type="dxa"/>
-          </w:tcPr>
-          <w:p>
-            <w:pPr>
-              <w:cnfStyle w:val="000000100000" w:firstRow="0" w:lastRow="0" w:firstColumn="0" w:lastColumn="0" w:oddVBand="0" w:evenVBand="0" w:oddHBand="1" w:evenHBand="0" w:firstRowFirstColumn="0" w:firstRowLastColumn="0" w:lastRowFirstColumn="0" w:lastRowLastColumn="0"/>
-              <w:rPr>
-                <w:lang w:val="nl-NL"/>
-              </w:rPr>
-            </w:pPr>
-          </w:p>
-        </w:tc>
-        <w:tc>
-          <w:tcPr>
-            <w:tcW w:w="1850" w:type="dxa"/>
-          </w:tcPr>
-          <w:p>
-            <w:pPr>
-              <w:cnfStyle w:val="000000100000" w:firstRow="0" w:lastRow="0" w:firstColumn="0" w:lastColumn="0" w:oddVBand="0" w:evenVBand="0" w:oddHBand="1" w:evenHBand="0" w:firstRowFirstColumn="0" w:firstRowLastColumn="0" w:lastRowFirstColumn="0" w:lastRowLastColumn="0"/>
-              <w:rPr>
-                <w:lang w:val="nl-NL"/>
-              </w:rPr>
-            </w:pPr>
-          </w:p>
-        </w:tc>
-        <w:tc>
-          <w:tcPr>
-            <w:tcW w:w="1850" w:type="dxa"/>
-          </w:tcPr>
-          <w:p>
-            <w:pPr>
-              <w:cnfStyle w:val="000000100000" w:firstRow="0" w:lastRow="0" w:firstColumn="0" w:lastColumn="0" w:oddVBand="0" w:evenVBand="0" w:oddHBand="1" w:evenHBand="0" w:firstRowFirstColumn="0" w:firstRowLastColumn="0" w:lastRowFirstColumn="0" w:lastRowLastColumn="0"/>
-              <w:rPr>
-                <w:lang w:val="nl-NL"/>
-              </w:rPr>
-            </w:pPr>
-          </w:p>
-        </w:tc>
-        <w:tc>
-          <w:tcPr>
-            <w:tcW w:w="1850" w:type="dxa"/>
-          </w:tcPr>
-          <w:p>
-            <w:pPr>
-              <w:cnfStyle w:val="000000100000" w:firstRow="0" w:lastRow="0" w:firstColumn="0" w:lastColumn="0" w:oddVBand="0" w:evenVBand="0" w:oddHBand="1" w:evenHBand="0" w:firstRowFirstColumn="0" w:firstRowLastColumn="0" w:lastRowFirstColumn="0" w:lastRowLastColumn="0"/>
-              <w:rPr>
-                <w:lang w:val="nl-NL"/>
-              </w:rPr>
-            </w:pPr>
-          </w:p>
-        </w:tc>
-        <w:tc>
-          <w:tcPr>
-            <w:tcW w:w="1850" w:type="dxa"/>
-          </w:tcPr>
-          <w:p>
-            <w:pPr>
-              <w:cnfStyle w:val="000000100000" w:firstRow="0" w:lastRow="0" w:firstColumn="0" w:lastColumn="0" w:oddVBand="0" w:evenVBand="0" w:oddHBand="1" w:evenHBand="0" w:firstRowFirstColumn="0" w:firstRowLastColumn="0" w:lastRowFirstColumn="0" w:lastRowLastColumn="0"/>
-              <w:rPr>
-                <w:lang w:val="nl-NL"/>
-              </w:rPr>
-            </w:pPr>
-          </w:p>
-        </w:tc>
-      </w:tr>
-      <w:tr>
-        <w:tc>
-          <w:tcPr>
-            <w:cnfStyle w:val="001000000000" w:firstRow="0" w:lastRow="0" w:firstColumn="1" w:lastColumn="0" w:oddVBand="0" w:evenVBand="0" w:oddHBand="0" w:evenHBand="0" w:firstRowFirstColumn="0" w:firstRowLastColumn="0" w:lastRowFirstColumn="0" w:lastRowLastColumn="0"/>
-            <w:tcW w:w="715" w:type="dxa"/>
-          </w:tcPr>
-          <w:p>
-            <w:pPr>
-              <w:rPr>
-                <w:lang w:val="nl-NL"/>
-              </w:rPr>
-            </w:pPr>
-          </w:p>
-        </w:tc>
-        <w:tc>
-          <w:tcPr>
-            <w:tcW w:w="2985" w:type="dxa"/>
-          </w:tcPr>
-          <w:p>
-            <w:pPr>
-              <w:cnfStyle w:val="000000000000" w:firstRow="0" w:lastRow="0" w:firstColumn="0" w:lastColumn="0" w:oddVBand="0" w:evenVBand="0" w:oddHBand="0" w:evenHBand="0" w:firstRowFirstColumn="0" w:firstRowLastColumn="0" w:lastRowFirstColumn="0" w:lastRowLastColumn="0"/>
-              <w:rPr>
-                <w:lang w:val="nl-NL"/>
-              </w:rPr>
-            </w:pPr>
-          </w:p>
-        </w:tc>
-        <w:tc>
-          <w:tcPr>
-            <w:tcW w:w="1850" w:type="dxa"/>
-          </w:tcPr>
-          <w:p>
-            <w:pPr>
-              <w:cnfStyle w:val="000000000000" w:firstRow="0" w:lastRow="0" w:firstColumn="0" w:lastColumn="0" w:oddVBand="0" w:evenVBand="0" w:oddHBand="0" w:evenHBand="0" w:firstRowFirstColumn="0" w:firstRowLastColumn="0" w:lastRowFirstColumn="0" w:lastRowLastColumn="0"/>
-              <w:rPr>
-                <w:lang w:val="nl-NL"/>
-              </w:rPr>
-            </w:pPr>
-          </w:p>
-        </w:tc>
-        <w:tc>
-          <w:tcPr>
-            <w:tcW w:w="1850" w:type="dxa"/>
-          </w:tcPr>
-          <w:p>
-            <w:pPr>
-              <w:cnfStyle w:val="000000000000" w:firstRow="0" w:lastRow="0" w:firstColumn="0" w:lastColumn="0" w:oddVBand="0" w:evenVBand="0" w:oddHBand="0" w:evenHBand="0" w:firstRowFirstColumn="0" w:firstRowLastColumn="0" w:lastRowFirstColumn="0" w:lastRowLastColumn="0"/>
-              <w:rPr>
-                <w:lang w:val="nl-NL"/>
-              </w:rPr>
-            </w:pPr>
-          </w:p>
-        </w:tc>
-        <w:tc>
-          <w:tcPr>
-            <w:tcW w:w="1850" w:type="dxa"/>
-          </w:tcPr>
-          <w:p>
-            <w:pPr>
-              <w:cnfStyle w:val="000000000000" w:firstRow="0" w:lastRow="0" w:firstColumn="0" w:lastColumn="0" w:oddVBand="0" w:evenVBand="0" w:oddHBand="0" w:evenHBand="0" w:firstRowFirstColumn="0" w:firstRowLastColumn="0" w:lastRowFirstColumn="0" w:lastRowLastColumn="0"/>
-              <w:rPr>
-                <w:lang w:val="nl-NL"/>
-              </w:rPr>
-            </w:pPr>
-          </w:p>
-        </w:tc>
-        <w:tc>
-          <w:tcPr>
-            <w:tcW w:w="1850" w:type="dxa"/>
-          </w:tcPr>
-          <w:p>
-            <w:pPr>
-              <w:cnfStyle w:val="000000000000" w:firstRow="0" w:lastRow="0" w:firstColumn="0" w:lastColumn="0" w:oddVBand="0" w:evenVBand="0" w:oddHBand="0" w:evenHBand="0" w:firstRowFirstColumn="0" w:firstRowLastColumn="0" w:lastRowFirstColumn="0" w:lastRowLastColumn="0"/>
-              <w:rPr>
-                <w:lang w:val="nl-NL"/>
-              </w:rPr>
-            </w:pPr>
-          </w:p>
-        </w:tc>
-        <w:tc>
-          <w:tcPr>
-            <w:tcW w:w="1850" w:type="dxa"/>
-          </w:tcPr>
-          <w:p>
-            <w:pPr>
-              <w:cnfStyle w:val="000000000000" w:firstRow="0" w:lastRow="0" w:firstColumn="0" w:lastColumn="0" w:oddVBand="0" w:evenVBand="0" w:oddHBand="0" w:evenHBand="0" w:firstRowFirstColumn="0" w:firstRowLastColumn="0" w:lastRowFirstColumn="0" w:lastRowLastColumn="0"/>
-              <w:rPr>
-                <w:lang w:val="nl-NL"/>
-              </w:rPr>
-            </w:pPr>
-          </w:p>
-        </w:tc>
-      </w:tr>
-      <w:tr>
-        <w:trPr>
-          <w:cnfStyle w:val="000000100000" w:firstRow="0" w:lastRow="0" w:firstColumn="0" w:lastColumn="0" w:oddVBand="0" w:evenVBand="0" w:oddHBand="1" w:evenHBand="0" w:firstRowFirstColumn="0" w:firstRowLastColumn="0" w:lastRowFirstColumn="0" w:lastRowLastColumn="0"/>
-        </w:trPr>
-        <w:tc>
-          <w:tcPr>
-            <w:cnfStyle w:val="001000000000" w:firstRow="0" w:lastRow="0" w:firstColumn="1" w:lastColumn="0" w:oddVBand="0" w:evenVBand="0" w:oddHBand="0" w:evenHBand="0" w:firstRowFirstColumn="0" w:firstRowLastColumn="0" w:lastRowFirstColumn="0" w:lastRowLastColumn="0"/>
-            <w:tcW w:w="715" w:type="dxa"/>
-          </w:tcPr>
-          <w:p>
-            <w:pPr>
-              <w:rPr>
-                <w:lang w:val="nl-NL"/>
-              </w:rPr>
-            </w:pPr>
-          </w:p>
-        </w:tc>
-        <w:tc>
-          <w:tcPr>
-            <w:tcW w:w="2985" w:type="dxa"/>
-          </w:tcPr>
-          <w:p>
-            <w:pPr>
-              <w:cnfStyle w:val="000000100000" w:firstRow="0" w:lastRow="0" w:firstColumn="0" w:lastColumn="0" w:oddVBand="0" w:evenVBand="0" w:oddHBand="1" w:evenHBand="0" w:firstRowFirstColumn="0" w:firstRowLastColumn="0" w:lastRowFirstColumn="0" w:lastRowLastColumn="0"/>
-              <w:rPr>
-                <w:lang w:val="nl-NL"/>
-              </w:rPr>
-            </w:pPr>
-          </w:p>
-        </w:tc>
-        <w:tc>
-          <w:tcPr>
-            <w:tcW w:w="1850" w:type="dxa"/>
-          </w:tcPr>
-          <w:p>
-            <w:pPr>
-              <w:cnfStyle w:val="000000100000" w:firstRow="0" w:lastRow="0" w:firstColumn="0" w:lastColumn="0" w:oddVBand="0" w:evenVBand="0" w:oddHBand="1" w:evenHBand="0" w:firstRowFirstColumn="0" w:firstRowLastColumn="0" w:lastRowFirstColumn="0" w:lastRowLastColumn="0"/>
-              <w:rPr>
-                <w:lang w:val="nl-NL"/>
-              </w:rPr>
-            </w:pPr>
-          </w:p>
-        </w:tc>
-        <w:tc>
-          <w:tcPr>
-            <w:tcW w:w="1850" w:type="dxa"/>
-          </w:tcPr>
-          <w:p>
-            <w:pPr>
-              <w:cnfStyle w:val="000000100000" w:firstRow="0" w:lastRow="0" w:firstColumn="0" w:lastColumn="0" w:oddVBand="0" w:evenVBand="0" w:oddHBand="1" w:evenHBand="0" w:firstRowFirstColumn="0" w:firstRowLastColumn="0" w:lastRowFirstColumn="0" w:lastRowLastColumn="0"/>
-              <w:rPr>
-                <w:lang w:val="nl-NL"/>
-              </w:rPr>
-            </w:pPr>
-          </w:p>
-        </w:tc>
-        <w:tc>
-          <w:tcPr>
-            <w:tcW w:w="1850" w:type="dxa"/>
-          </w:tcPr>
-          <w:p>
-            <w:pPr>
-              <w:cnfStyle w:val="000000100000" w:firstRow="0" w:lastRow="0" w:firstColumn="0" w:lastColumn="0" w:oddVBand="0" w:evenVBand="0" w:oddHBand="1" w:evenHBand="0" w:firstRowFirstColumn="0" w:firstRowLastColumn="0" w:lastRowFirstColumn="0" w:lastRowLastColumn="0"/>
-              <w:rPr>
-                <w:lang w:val="nl-NL"/>
-              </w:rPr>
-            </w:pPr>
-          </w:p>
-        </w:tc>
-        <w:tc>
-          <w:tcPr>
-            <w:tcW w:w="1850" w:type="dxa"/>
-          </w:tcPr>
-          <w:p>
-            <w:pPr>
-              <w:cnfStyle w:val="000000100000" w:firstRow="0" w:lastRow="0" w:firstColumn="0" w:lastColumn="0" w:oddVBand="0" w:evenVBand="0" w:oddHBand="1" w:evenHBand="0" w:firstRowFirstColumn="0" w:firstRowLastColumn="0" w:lastRowFirstColumn="0" w:lastRowLastColumn="0"/>
-              <w:rPr>
-                <w:lang w:val="nl-NL"/>
-              </w:rPr>
-            </w:pPr>
-          </w:p>
-        </w:tc>
-        <w:tc>
-          <w:tcPr>
-            <w:tcW w:w="1850" w:type="dxa"/>
-          </w:tcPr>
-          <w:p>
-            <w:pPr>
-              <w:cnfStyle w:val="000000100000" w:firstRow="0" w:lastRow="0" w:firstColumn="0" w:lastColumn="0" w:oddVBand="0" w:evenVBand="0" w:oddHBand="1" w:evenHBand="0" w:firstRowFirstColumn="0" w:firstRowLastColumn="0" w:lastRowFirstColumn="0" w:lastRowLastColumn="0"/>
-              <w:rPr>
-                <w:lang w:val="nl-NL"/>
-              </w:rPr>
-            </w:pPr>
-          </w:p>
-        </w:tc>
-      </w:tr>
-      <w:tr>
-        <w:tc>
-          <w:tcPr>
-            <w:cnfStyle w:val="001000000000" w:firstRow="0" w:lastRow="0" w:firstColumn="1" w:lastColumn="0" w:oddVBand="0" w:evenVBand="0" w:oddHBand="0" w:evenHBand="0" w:firstRowFirstColumn="0" w:firstRowLastColumn="0" w:lastRowFirstColumn="0" w:lastRowLastColumn="0"/>
-            <w:tcW w:w="715" w:type="dxa"/>
-          </w:tcPr>
-          <w:p>
-            <w:pPr>
-              <w:rPr>
-                <w:lang w:val="nl-NL"/>
-              </w:rPr>
-            </w:pPr>
-          </w:p>
-        </w:tc>
-        <w:tc>
-          <w:tcPr>
-            <w:tcW w:w="2985" w:type="dxa"/>
-          </w:tcPr>
-          <w:p>
-            <w:pPr>
-              <w:cnfStyle w:val="000000000000" w:firstRow="0" w:lastRow="0" w:firstColumn="0" w:lastColumn="0" w:oddVBand="0" w:evenVBand="0" w:oddHBand="0" w:evenHBand="0" w:firstRowFirstColumn="0" w:firstRowLastColumn="0" w:lastRowFirstColumn="0" w:lastRowLastColumn="0"/>
-              <w:rPr>
-                <w:lang w:val="nl-NL"/>
-              </w:rPr>
-            </w:pPr>
-          </w:p>
-        </w:tc>
-        <w:tc>
-          <w:tcPr>
-            <w:tcW w:w="1850" w:type="dxa"/>
-          </w:tcPr>
-          <w:p>
-            <w:pPr>
-              <w:cnfStyle w:val="000000000000" w:firstRow="0" w:lastRow="0" w:firstColumn="0" w:lastColumn="0" w:oddVBand="0" w:evenVBand="0" w:oddHBand="0" w:evenHBand="0" w:firstRowFirstColumn="0" w:firstRowLastColumn="0" w:lastRowFirstColumn="0" w:lastRowLastColumn="0"/>
-              <w:rPr>
-                <w:lang w:val="nl-NL"/>
-              </w:rPr>
-            </w:pPr>
-          </w:p>
-        </w:tc>
-        <w:tc>
-          <w:tcPr>
-            <w:tcW w:w="1850" w:type="dxa"/>
-          </w:tcPr>
-          <w:p>
-            <w:pPr>
-              <w:cnfStyle w:val="000000000000" w:firstRow="0" w:lastRow="0" w:firstColumn="0" w:lastColumn="0" w:oddVBand="0" w:evenVBand="0" w:oddHBand="0" w:evenHBand="0" w:firstRowFirstColumn="0" w:firstRowLastColumn="0" w:lastRowFirstColumn="0" w:lastRowLastColumn="0"/>
-              <w:rPr>
-                <w:lang w:val="nl-NL"/>
-              </w:rPr>
-            </w:pPr>
-          </w:p>
-        </w:tc>
-        <w:tc>
-          <w:tcPr>
-            <w:tcW w:w="1850" w:type="dxa"/>
-          </w:tcPr>
-          <w:p>
-            <w:pPr>
-              <w:cnfStyle w:val="000000000000" w:firstRow="0" w:lastRow="0" w:firstColumn="0" w:lastColumn="0" w:oddVBand="0" w:evenVBand="0" w:oddHBand="0" w:evenHBand="0" w:firstRowFirstColumn="0" w:firstRowLastColumn="0" w:lastRowFirstColumn="0" w:lastRowLastColumn="0"/>
-              <w:rPr>
-                <w:lang w:val="nl-NL"/>
-              </w:rPr>
-            </w:pPr>
-          </w:p>
-        </w:tc>
-        <w:tc>
-          <w:tcPr>
-            <w:tcW w:w="1850" w:type="dxa"/>
-          </w:tcPr>
-          <w:p>
-            <w:pPr>
-              <w:cnfStyle w:val="000000000000" w:firstRow="0" w:lastRow="0" w:firstColumn="0" w:lastColumn="0" w:oddVBand="0" w:evenVBand="0" w:oddHBand="0" w:evenHBand="0" w:firstRowFirstColumn="0" w:firstRowLastColumn="0" w:lastRowFirstColumn="0" w:lastRowLastColumn="0"/>
-              <w:rPr>
-                <w:lang w:val="nl-NL"/>
-              </w:rPr>
-            </w:pPr>
-          </w:p>
-        </w:tc>
-        <w:tc>
-          <w:tcPr>
-            <w:tcW w:w="1850" w:type="dxa"/>
-          </w:tcPr>
-          <w:p>
-            <w:pPr>
-              <w:cnfStyle w:val="000000000000" w:firstRow="0" w:lastRow="0" w:firstColumn="0" w:lastColumn="0" w:oddVBand="0" w:evenVBand="0" w:oddHBand="0" w:evenHBand="0" w:firstRowFirstColumn="0" w:firstRowLastColumn="0" w:lastRowFirstColumn="0" w:lastRowLastColumn="0"/>
-              <w:rPr>
-                <w:lang w:val="nl-NL"/>
-              </w:rPr>
-            </w:pPr>
-          </w:p>
-        </w:tc>
-      </w:tr>
-      <w:tr>
-        <w:trPr>
-          <w:cnfStyle w:val="000000100000" w:firstRow="0" w:lastRow="0" w:firstColumn="0" w:lastColumn="0" w:oddVBand="0" w:evenVBand="0" w:oddHBand="1" w:evenHBand="0" w:firstRowFirstColumn="0" w:firstRowLastColumn="0" w:lastRowFirstColumn="0" w:lastRowLastColumn="0"/>
-        </w:trPr>
-        <w:tc>
-          <w:tcPr>
-            <w:cnfStyle w:val="001000000000" w:firstRow="0" w:lastRow="0" w:firstColumn="1" w:lastColumn="0" w:oddVBand="0" w:evenVBand="0" w:oddHBand="0" w:evenHBand="0" w:firstRowFirstColumn="0" w:firstRowLastColumn="0" w:lastRowFirstColumn="0" w:lastRowLastColumn="0"/>
-            <w:tcW w:w="715" w:type="dxa"/>
-          </w:tcPr>
-          <w:p>
-            <w:pPr>
-              <w:rPr>
-                <w:lang w:val="nl-NL"/>
-              </w:rPr>
-            </w:pPr>
-          </w:p>
-        </w:tc>
-        <w:tc>
-          <w:tcPr>
-            <w:tcW w:w="2985" w:type="dxa"/>
-          </w:tcPr>
-          <w:p>
-            <w:pPr>
-              <w:cnfStyle w:val="000000100000" w:firstRow="0" w:lastRow="0" w:firstColumn="0" w:lastColumn="0" w:oddVBand="0" w:evenVBand="0" w:oddHBand="1" w:evenHBand="0" w:firstRowFirstColumn="0" w:firstRowLastColumn="0" w:lastRowFirstColumn="0" w:lastRowLastColumn="0"/>
-              <w:rPr>
-                <w:lang w:val="nl-NL"/>
-              </w:rPr>
-            </w:pPr>
-          </w:p>
-        </w:tc>
-        <w:tc>
-          <w:tcPr>
-            <w:tcW w:w="1850" w:type="dxa"/>
-          </w:tcPr>
-          <w:p>
-            <w:pPr>
-              <w:cnfStyle w:val="000000100000" w:firstRow="0" w:lastRow="0" w:firstColumn="0" w:lastColumn="0" w:oddVBand="0" w:evenVBand="0" w:oddHBand="1" w:evenHBand="0" w:firstRowFirstColumn="0" w:firstRowLastColumn="0" w:lastRowFirstColumn="0" w:lastRowLastColumn="0"/>
-              <w:rPr>
-                <w:lang w:val="nl-NL"/>
-              </w:rPr>
-            </w:pPr>
-          </w:p>
-        </w:tc>
-        <w:tc>
-          <w:tcPr>
-            <w:tcW w:w="1850" w:type="dxa"/>
-          </w:tcPr>
-          <w:p>
-            <w:pPr>
-              <w:cnfStyle w:val="000000100000" w:firstRow="0" w:lastRow="0" w:firstColumn="0" w:lastColumn="0" w:oddVBand="0" w:evenVBand="0" w:oddHBand="1" w:evenHBand="0" w:firstRowFirstColumn="0" w:firstRowLastColumn="0" w:lastRowFirstColumn="0" w:lastRowLastColumn="0"/>
-              <w:rPr>
-                <w:lang w:val="nl-NL"/>
-              </w:rPr>
-            </w:pPr>
-          </w:p>
-        </w:tc>
-        <w:tc>
-          <w:tcPr>
-            <w:tcW w:w="1850" w:type="dxa"/>
-          </w:tcPr>
-          <w:p>
-            <w:pPr>
-              <w:cnfStyle w:val="000000100000" w:firstRow="0" w:lastRow="0" w:firstColumn="0" w:lastColumn="0" w:oddVBand="0" w:evenVBand="0" w:oddHBand="1" w:evenHBand="0" w:firstRowFirstColumn="0" w:firstRowLastColumn="0" w:lastRowFirstColumn="0" w:lastRowLastColumn="0"/>
-              <w:rPr>
-                <w:lang w:val="nl-NL"/>
-              </w:rPr>
-            </w:pPr>
-          </w:p>
-        </w:tc>
-        <w:tc>
-          <w:tcPr>
-            <w:tcW w:w="1850" w:type="dxa"/>
-          </w:tcPr>
-          <w:p>
-            <w:pPr>
-              <w:cnfStyle w:val="000000100000" w:firstRow="0" w:lastRow="0" w:firstColumn="0" w:lastColumn="0" w:oddVBand="0" w:evenVBand="0" w:oddHBand="1" w:evenHBand="0" w:firstRowFirstColumn="0" w:firstRowLastColumn="0" w:lastRowFirstColumn="0" w:lastRowLastColumn="0"/>
-              <w:rPr>
-                <w:lang w:val="nl-NL"/>
-              </w:rPr>
-            </w:pPr>
-          </w:p>
-        </w:tc>
-        <w:tc>
-          <w:tcPr>
-            <w:tcW w:w="1850" w:type="dxa"/>
-          </w:tcPr>
-          <w:p>
-            <w:pPr>
-              <w:cnfStyle w:val="000000100000" w:firstRow="0" w:lastRow="0" w:firstColumn="0" w:lastColumn="0" w:oddVBand="0" w:evenVBand="0" w:oddHBand="1" w:evenHBand="0" w:firstRowFirstColumn="0" w:firstRowLastColumn="0" w:lastRowFirstColumn="0" w:lastRowLastColumn="0"/>
-              <w:rPr>
-                <w:lang w:val="nl-NL"/>
-              </w:rPr>
-            </w:pPr>
-          </w:p>
-        </w:tc>
-      </w:tr>
-      <w:tr>
-        <w:tc>
-          <w:tcPr>
-            <w:cnfStyle w:val="001000000000" w:firstRow="0" w:lastRow="0" w:firstColumn="1" w:lastColumn="0" w:oddVBand="0" w:evenVBand="0" w:oddHBand="0" w:evenHBand="0" w:firstRowFirstColumn="0" w:firstRowLastColumn="0" w:lastRowFirstColumn="0" w:lastRowLastColumn="0"/>
-            <w:tcW w:w="715" w:type="dxa"/>
-          </w:tcPr>
-          <w:p>
-            <w:pPr>
-              <w:rPr>
-                <w:lang w:val="nl-NL"/>
-              </w:rPr>
-            </w:pPr>
-          </w:p>
-        </w:tc>
-        <w:tc>
-          <w:tcPr>
-            <w:tcW w:w="2985" w:type="dxa"/>
-          </w:tcPr>
-          <w:p>
-            <w:pPr>
-              <w:cnfStyle w:val="000000000000" w:firstRow="0" w:lastRow="0" w:firstColumn="0" w:lastColumn="0" w:oddVBand="0" w:evenVBand="0" w:oddHBand="0" w:evenHBand="0" w:firstRowFirstColumn="0" w:firstRowLastColumn="0" w:lastRowFirstColumn="0" w:lastRowLastColumn="0"/>
-              <w:rPr>
-                <w:lang w:val="nl-NL"/>
-              </w:rPr>
-            </w:pPr>
-          </w:p>
-        </w:tc>
-        <w:tc>
-          <w:tcPr>
-            <w:tcW w:w="1850" w:type="dxa"/>
-          </w:tcPr>
-          <w:p>
-            <w:pPr>
-              <w:cnfStyle w:val="000000000000" w:firstRow="0" w:lastRow="0" w:firstColumn="0" w:lastColumn="0" w:oddVBand="0" w:evenVBand="0" w:oddHBand="0" w:evenHBand="0" w:firstRowFirstColumn="0" w:firstRowLastColumn="0" w:lastRowFirstColumn="0" w:lastRowLastColumn="0"/>
-              <w:rPr>
-                <w:lang w:val="nl-NL"/>
-              </w:rPr>
-            </w:pPr>
-          </w:p>
-        </w:tc>
-        <w:tc>
-          <w:tcPr>
-            <w:tcW w:w="1850" w:type="dxa"/>
-          </w:tcPr>
-          <w:p>
-            <w:pPr>
-              <w:cnfStyle w:val="000000000000" w:firstRow="0" w:lastRow="0" w:firstColumn="0" w:lastColumn="0" w:oddVBand="0" w:evenVBand="0" w:oddHBand="0" w:evenHBand="0" w:firstRowFirstColumn="0" w:firstRowLastColumn="0" w:lastRowFirstColumn="0" w:lastRowLastColumn="0"/>
-              <w:rPr>
-                <w:lang w:val="nl-NL"/>
-              </w:rPr>
-            </w:pPr>
-          </w:p>
-        </w:tc>
-        <w:tc>
-          <w:tcPr>
-            <w:tcW w:w="1850" w:type="dxa"/>
-          </w:tcPr>
-          <w:p>
-            <w:pPr>
-              <w:cnfStyle w:val="000000000000" w:firstRow="0" w:lastRow="0" w:firstColumn="0" w:lastColumn="0" w:oddVBand="0" w:evenVBand="0" w:oddHBand="0" w:evenHBand="0" w:firstRowFirstColumn="0" w:firstRowLastColumn="0" w:lastRowFirstColumn="0" w:lastRowLastColumn="0"/>
-              <w:rPr>
-                <w:lang w:val="nl-NL"/>
-              </w:rPr>
-            </w:pPr>
-          </w:p>
-        </w:tc>
-        <w:tc>
-          <w:tcPr>
-            <w:tcW w:w="1850" w:type="dxa"/>
-          </w:tcPr>
-          <w:p>
-            <w:pPr>
-              <w:cnfStyle w:val="000000000000" w:firstRow="0" w:lastRow="0" w:firstColumn="0" w:lastColumn="0" w:oddVBand="0" w:evenVBand="0" w:oddHBand="0" w:evenHBand="0" w:firstRowFirstColumn="0" w:firstRowLastColumn="0" w:lastRowFirstColumn="0" w:lastRowLastColumn="0"/>
-              <w:rPr>
-                <w:lang w:val="nl-NL"/>
-              </w:rPr>
-            </w:pPr>
-          </w:p>
-        </w:tc>
-        <w:tc>
-          <w:tcPr>
-            <w:tcW w:w="1850" w:type="dxa"/>
-          </w:tcPr>
-          <w:p>
-            <w:pPr>
-              <w:cnfStyle w:val="000000000000" w:firstRow="0" w:lastRow="0" w:firstColumn="0" w:lastColumn="0" w:oddVBand="0" w:evenVBand="0" w:oddHBand="0" w:evenHBand="0" w:firstRowFirstColumn="0" w:firstRowLastColumn="0" w:lastRowFirstColumn="0" w:lastRowLastColumn="0"/>
-              <w:rPr>
-                <w:lang w:val="nl-NL"/>
-              </w:rPr>
-            </w:pPr>
-          </w:p>
-        </w:tc>
-      </w:tr>
-      <w:tr>
-        <w:trPr>
-          <w:cnfStyle w:val="000000100000" w:firstRow="0" w:lastRow="0" w:firstColumn="0" w:lastColumn="0" w:oddVBand="0" w:evenVBand="0" w:oddHBand="1" w:evenHBand="0" w:firstRowFirstColumn="0" w:firstRowLastColumn="0" w:lastRowFirstColumn="0" w:lastRowLastColumn="0"/>
-        </w:trPr>
-        <w:tc>
-          <w:tcPr>
-            <w:cnfStyle w:val="001000000000" w:firstRow="0" w:lastRow="0" w:firstColumn="1" w:lastColumn="0" w:oddVBand="0" w:evenVBand="0" w:oddHBand="0" w:evenHBand="0" w:firstRowFirstColumn="0" w:firstRowLastColumn="0" w:lastRowFirstColumn="0" w:lastRowLastColumn="0"/>
-            <w:tcW w:w="715" w:type="dxa"/>
-          </w:tcPr>
-          <w:p>
-            <w:pPr>
-              <w:rPr>
-                <w:lang w:val="nl-NL"/>
-              </w:rPr>
-            </w:pPr>
-          </w:p>
-        </w:tc>
-        <w:tc>
-          <w:tcPr>
-            <w:tcW w:w="2985" w:type="dxa"/>
-          </w:tcPr>
-          <w:p>
-            <w:pPr>
-              <w:cnfStyle w:val="000000100000" w:firstRow="0" w:lastRow="0" w:firstColumn="0" w:lastColumn="0" w:oddVBand="0" w:evenVBand="0" w:oddHBand="1" w:evenHBand="0" w:firstRowFirstColumn="0" w:firstRowLastColumn="0" w:lastRowFirstColumn="0" w:lastRowLastColumn="0"/>
-              <w:rPr>
-                <w:lang w:val="nl-NL"/>
-              </w:rPr>
-            </w:pPr>
-          </w:p>
-        </w:tc>
-        <w:tc>
-          <w:tcPr>
-            <w:tcW w:w="1850" w:type="dxa"/>
-          </w:tcPr>
-          <w:p>
-            <w:pPr>
-              <w:cnfStyle w:val="000000100000" w:firstRow="0" w:lastRow="0" w:firstColumn="0" w:lastColumn="0" w:oddVBand="0" w:evenVBand="0" w:oddHBand="1" w:evenHBand="0" w:firstRowFirstColumn="0" w:firstRowLastColumn="0" w:lastRowFirstColumn="0" w:lastRowLastColumn="0"/>
-              <w:rPr>
-                <w:lang w:val="nl-NL"/>
-              </w:rPr>
-            </w:pPr>
-          </w:p>
-        </w:tc>
-        <w:tc>
-          <w:tcPr>
-            <w:tcW w:w="1850" w:type="dxa"/>
-          </w:tcPr>
-          <w:p>
-            <w:pPr>
-              <w:cnfStyle w:val="000000100000" w:firstRow="0" w:lastRow="0" w:firstColumn="0" w:lastColumn="0" w:oddVBand="0" w:evenVBand="0" w:oddHBand="1" w:evenHBand="0" w:firstRowFirstColumn="0" w:firstRowLastColumn="0" w:lastRowFirstColumn="0" w:lastRowLastColumn="0"/>
-              <w:rPr>
-                <w:lang w:val="nl-NL"/>
-              </w:rPr>
-            </w:pPr>
-          </w:p>
-        </w:tc>
-        <w:tc>
-          <w:tcPr>
-            <w:tcW w:w="1850" w:type="dxa"/>
-          </w:tcPr>
-          <w:p>
-            <w:pPr>
-              <w:cnfStyle w:val="000000100000" w:firstRow="0" w:lastRow="0" w:firstColumn="0" w:lastColumn="0" w:oddVBand="0" w:evenVBand="0" w:oddHBand="1" w:evenHBand="0" w:firstRowFirstColumn="0" w:firstRowLastColumn="0" w:lastRowFirstColumn="0" w:lastRowLastColumn="0"/>
-              <w:rPr>
-                <w:lang w:val="nl-NL"/>
-              </w:rPr>
-            </w:pPr>
+            <w:r>
+              <w:rPr>
+                <w:lang w:val="nl-NL"/>
+              </w:rPr>
+              <w:t>Laat een van de velden leeg en klik op Verzenden</w:t>
+            </w:r>
+          </w:p>
+        </w:tc>
+        <w:tc>
+          <w:tcPr>
+            <w:tcW w:w="1850" w:type="dxa"/>
+          </w:tcPr>
+          <w:p>
+            <w:pPr>
+              <w:cnfStyle w:val="000000100000" w:firstRow="0" w:lastRow="0" w:firstColumn="0" w:lastColumn="0" w:oddVBand="0" w:evenVBand="0" w:oddHBand="1" w:evenHBand="0" w:firstRowFirstColumn="0" w:firstRowLastColumn="0" w:lastRowFirstColumn="0" w:lastRowLastColumn="0"/>
+              <w:rPr>
+                <w:lang w:val="nl-NL"/>
+              </w:rPr>
+            </w:pPr>
+            <w:r>
+              <w:rPr>
+                <w:lang w:val="nl-NL"/>
+              </w:rPr>
+              <w:t>Melding met ‘Required field’ verschijnt.</w:t>
+            </w:r>
+          </w:p>
+        </w:tc>
+        <w:tc>
+          <w:tcPr>
+            <w:tcW w:w="1850" w:type="dxa"/>
+          </w:tcPr>
+          <w:p>
+            <w:pPr>
+              <w:cnfStyle w:val="000000100000" w:firstRow="0" w:lastRow="0" w:firstColumn="0" w:lastColumn="0" w:oddVBand="0" w:evenVBand="0" w:oddHBand="1" w:evenHBand="0" w:firstRowFirstColumn="0" w:firstRowLastColumn="0" w:lastRowFirstColumn="0" w:lastRowLastColumn="0"/>
+              <w:rPr>
+                <w:lang w:val="nl-NL"/>
+              </w:rPr>
+            </w:pPr>
+            <w:r>
+              <w:rPr>
+                <w:lang w:val="nl-NL"/>
+              </w:rPr>
+              <w:t>Verwachtte resultaat gekregen.</w:t>
+            </w:r>
+          </w:p>
+        </w:tc>
+        <w:tc>
+          <w:tcPr>
+            <w:tcW w:w="1850" w:type="dxa"/>
+          </w:tcPr>
+          <w:p>
+            <w:pPr>
+              <w:cnfStyle w:val="000000100000" w:firstRow="0" w:lastRow="0" w:firstColumn="0" w:lastColumn="0" w:oddVBand="0" w:evenVBand="0" w:oddHBand="1" w:evenHBand="0" w:firstRowFirstColumn="0" w:firstRowLastColumn="0" w:lastRowFirstColumn="0" w:lastRowLastColumn="0"/>
+              <w:rPr>
+                <w:lang w:val="nl-NL"/>
+              </w:rPr>
+            </w:pPr>
+            <w:r>
+              <w:rPr>
+                <w:highlight w:val="green"/>
+                <w:lang w:val="nl-NL"/>
+              </w:rPr>
+              <w:t>PASS</w:t>
+            </w:r>
           </w:p>
         </w:tc>
         <w:tc>
@@ -10108,6 +11528,12 @@
           <w:lang w:val="nl-NL"/>
         </w:rPr>
       </w:pPr>
+      <w:r>
+        <w:rPr>
+          <w:lang w:val="nl-NL"/>
+        </w:rPr>
+        <w:t>Reisinformatie wordt op een duidelijke manier weergegeven, geen problemen tegengekomen.</w:t>
+      </w:r>
       <w:r>
         <w:rPr>
           <w:lang w:val="nl-NL"/>
@@ -10122,23 +11548,21 @@
           <w:lang w:val="nl-NL"/>
         </w:rPr>
       </w:pPr>
-      <w:bookmarkStart w:id="11" w:name="_Toc471288818"/>
-      <w:proofErr w:type="spellStart"/>
+      <w:bookmarkStart w:id="12" w:name="_Toc471288819"/>
       <w:r>
         <w:rPr>
           <w:lang w:val="nl-NL"/>
         </w:rPr>
         <w:lastRenderedPageBreak/>
-        <w:t>Use</w:t>
+        <w:t xml:space="preserve">Use case: </w:t>
       </w:r>
-      <w:proofErr w:type="spellEnd"/>
       <w:r>
         <w:rPr>
           <w:lang w:val="nl-NL"/>
         </w:rPr>
-        <w:t xml:space="preserve"> case: Reisinformatie opvragen</w:t>
+        <w:t>Contactformulier invullen</w:t>
       </w:r>
-      <w:bookmarkEnd w:id="11"/>
+      <w:bookmarkEnd w:id="12"/>
     </w:p>
     <w:p>
       <w:pPr>
@@ -10151,17 +11575,16 @@
         <w:rPr>
           <w:lang w:val="nl-NL"/>
         </w:rPr>
-        <w:t>Actor: K</w:t>
+        <w:t xml:space="preserve">Actor: </w:t>
       </w:r>
-      <w:proofErr w:type="spellStart"/>
       <w:r>
         <w:rPr>
           <w:rFonts w:ascii="Calibri" w:hAnsi="Calibri" w:cs="Calibri"/>
           <w:color w:val="000000"/>
-        </w:rPr>
-        <w:t>lant</w:t>
+          <w:lang w:val="nl-NL"/>
+        </w:rPr>
+        <w:t>Gast/klant</w:t>
       </w:r>
-      <w:proofErr w:type="spellEnd"/>
     </w:p>
     <w:p>
       <w:pPr>
@@ -10175,6 +11598,12 @@
           <w:lang w:val="nl-NL"/>
         </w:rPr>
         <w:t>Getest door:</w:t>
+      </w:r>
+      <w:r>
+        <w:rPr>
+          <w:lang w:val="nl-NL"/>
+        </w:rPr>
+        <w:t xml:space="preserve"> Carlo</w:t>
       </w:r>
     </w:p>
     <w:p>
@@ -10228,14 +11657,12 @@
                 <w:lang w:val="nl-NL"/>
               </w:rPr>
             </w:pPr>
-            <w:proofErr w:type="spellStart"/>
             <w:r>
               <w:rPr>
                 <w:lang w:val="nl-NL"/>
               </w:rPr>
               <w:t>Nr</w:t>
             </w:r>
-            <w:proofErr w:type="spellEnd"/>
           </w:p>
         </w:tc>
         <w:tc>
@@ -10391,66 +11818,85 @@
               <w:rPr>
                 <w:lang w:val="nl-NL"/>
               </w:rPr>
-              <w:t>Voer bestaande testgegevens in (Testvakantie, 0117) en klik op Verzenden</w:t>
-            </w:r>
-          </w:p>
-        </w:tc>
-        <w:tc>
-          <w:tcPr>
-            <w:tcW w:w="1850" w:type="dxa"/>
-          </w:tcPr>
-          <w:p>
-            <w:pPr>
-              <w:cnfStyle w:val="000000100000" w:firstRow="0" w:lastRow="0" w:firstColumn="0" w:lastColumn="0" w:oddVBand="0" w:evenVBand="0" w:oddHBand="1" w:evenHBand="0" w:firstRowFirstColumn="0" w:firstRowLastColumn="0" w:lastRowFirstColumn="0" w:lastRowLastColumn="0"/>
-              <w:rPr>
-                <w:lang w:val="nl-NL"/>
-              </w:rPr>
-            </w:pPr>
-            <w:r>
-              <w:rPr>
-                <w:lang w:val="nl-NL"/>
-              </w:rPr>
-              <w:t>Gegevens van geboekte vakantie worden getoond</w:t>
-            </w:r>
-          </w:p>
-        </w:tc>
-        <w:tc>
-          <w:tcPr>
-            <w:tcW w:w="1850" w:type="dxa"/>
-          </w:tcPr>
-          <w:p>
-            <w:pPr>
-              <w:cnfStyle w:val="000000100000" w:firstRow="0" w:lastRow="0" w:firstColumn="0" w:lastColumn="0" w:oddVBand="0" w:evenVBand="0" w:oddHBand="1" w:evenHBand="0" w:firstRowFirstColumn="0" w:firstRowLastColumn="0" w:lastRowFirstColumn="0" w:lastRowLastColumn="0"/>
-              <w:rPr>
-                <w:lang w:val="nl-NL"/>
-              </w:rPr>
-            </w:pPr>
-          </w:p>
-        </w:tc>
-        <w:tc>
-          <w:tcPr>
-            <w:tcW w:w="1850" w:type="dxa"/>
-          </w:tcPr>
-          <w:p>
-            <w:pPr>
-              <w:cnfStyle w:val="000000100000" w:firstRow="0" w:lastRow="0" w:firstColumn="0" w:lastColumn="0" w:oddVBand="0" w:evenVBand="0" w:oddHBand="1" w:evenHBand="0" w:firstRowFirstColumn="0" w:firstRowLastColumn="0" w:lastRowFirstColumn="0" w:lastRowLastColumn="0"/>
-              <w:rPr>
-                <w:lang w:val="nl-NL"/>
-              </w:rPr>
-            </w:pPr>
-          </w:p>
-        </w:tc>
-        <w:tc>
-          <w:tcPr>
-            <w:tcW w:w="1850" w:type="dxa"/>
-          </w:tcPr>
-          <w:p>
-            <w:pPr>
-              <w:cnfStyle w:val="000000100000" w:firstRow="0" w:lastRow="0" w:firstColumn="0" w:lastColumn="0" w:oddVBand="0" w:evenVBand="0" w:oddHBand="1" w:evenHBand="0" w:firstRowFirstColumn="0" w:firstRowLastColumn="0" w:lastRowFirstColumn="0" w:lastRowLastColumn="0"/>
-              <w:rPr>
-                <w:lang w:val="nl-NL"/>
-              </w:rPr>
-            </w:pPr>
+              <w:t>Veld Voornaam leeglaten en klik op Verzenden</w:t>
+            </w:r>
+          </w:p>
+        </w:tc>
+        <w:tc>
+          <w:tcPr>
+            <w:tcW w:w="1850" w:type="dxa"/>
+          </w:tcPr>
+          <w:p>
+            <w:pPr>
+              <w:cnfStyle w:val="000000100000" w:firstRow="0" w:lastRow="0" w:firstColumn="0" w:lastColumn="0" w:oddVBand="0" w:evenVBand="0" w:oddHBand="1" w:evenHBand="0" w:firstRowFirstColumn="0" w:firstRowLastColumn="0" w:lastRowFirstColumn="0" w:lastRowLastColumn="0"/>
+              <w:rPr>
+                <w:lang w:val="nl-NL"/>
+              </w:rPr>
+            </w:pPr>
+            <w:r>
+              <w:rPr>
+                <w:lang w:val="nl-NL"/>
+              </w:rPr>
+              <w:t xml:space="preserve">Foutmelding ‘Voornaam moet worden ingevuld’ verschijnt. </w:t>
+            </w:r>
+          </w:p>
+        </w:tc>
+        <w:tc>
+          <w:tcPr>
+            <w:tcW w:w="1850" w:type="dxa"/>
+          </w:tcPr>
+          <w:p>
+            <w:pPr>
+              <w:cnfStyle w:val="000000100000" w:firstRow="0" w:lastRow="0" w:firstColumn="0" w:lastColumn="0" w:oddVBand="0" w:evenVBand="0" w:oddHBand="1" w:evenHBand="0" w:firstRowFirstColumn="0" w:firstRowLastColumn="0" w:lastRowFirstColumn="0" w:lastRowLastColumn="0"/>
+              <w:rPr>
+                <w:lang w:val="nl-NL"/>
+              </w:rPr>
+            </w:pPr>
+            <w:r>
+              <w:rPr>
+                <w:lang w:val="nl-NL"/>
+              </w:rPr>
+              <w:t>Verwachtte resultaat, taal moet worden aangepast.</w:t>
+            </w:r>
+          </w:p>
+        </w:tc>
+        <w:tc>
+          <w:tcPr>
+            <w:tcW w:w="1850" w:type="dxa"/>
+          </w:tcPr>
+          <w:p>
+            <w:pPr>
+              <w:cnfStyle w:val="000000100000" w:firstRow="0" w:lastRow="0" w:firstColumn="0" w:lastColumn="0" w:oddVBand="0" w:evenVBand="0" w:oddHBand="1" w:evenHBand="0" w:firstRowFirstColumn="0" w:firstRowLastColumn="0" w:lastRowFirstColumn="0" w:lastRowLastColumn="0"/>
+              <w:rPr>
+                <w:lang w:val="nl-NL"/>
+              </w:rPr>
+            </w:pPr>
+            <w:r>
+              <w:rPr>
+                <w:highlight w:val="yellow"/>
+                <w:lang w:val="nl-NL"/>
+              </w:rPr>
+              <w:t>PASS</w:t>
+            </w:r>
+          </w:p>
+        </w:tc>
+        <w:tc>
+          <w:tcPr>
+            <w:tcW w:w="1850" w:type="dxa"/>
+          </w:tcPr>
+          <w:p>
+            <w:pPr>
+              <w:cnfStyle w:val="000000100000" w:firstRow="0" w:lastRow="0" w:firstColumn="0" w:lastColumn="0" w:oddVBand="0" w:evenVBand="0" w:oddHBand="1" w:evenHBand="0" w:firstRowFirstColumn="0" w:firstRowLastColumn="0" w:lastRowFirstColumn="0" w:lastRowLastColumn="0"/>
+              <w:rPr>
+                <w:lang w:val="nl-NL"/>
+              </w:rPr>
+            </w:pPr>
+            <w:r>
+              <w:rPr>
+                <w:lang w:val="nl-NL"/>
+              </w:rPr>
+              <w:t>Taal moet worden aangepast</w:t>
+            </w:r>
           </w:p>
         </w:tc>
         <w:tc>
@@ -10502,65 +11948,66 @@
               <w:rPr>
                 <w:lang w:val="nl-NL"/>
               </w:rPr>
-              <w:t>Voer in beide velden willekeurige tekens in en klik op Verzenden</w:t>
-            </w:r>
-          </w:p>
-        </w:tc>
-        <w:tc>
-          <w:tcPr>
-            <w:tcW w:w="1850" w:type="dxa"/>
-          </w:tcPr>
-          <w:p>
-            <w:pPr>
-              <w:cnfStyle w:val="000000000000" w:firstRow="0" w:lastRow="0" w:firstColumn="0" w:lastColumn="0" w:oddVBand="0" w:evenVBand="0" w:oddHBand="0" w:evenHBand="0" w:firstRowFirstColumn="0" w:firstRowLastColumn="0" w:lastRowFirstColumn="0" w:lastRowLastColumn="0"/>
-              <w:rPr>
-                <w:lang w:val="nl-NL"/>
-              </w:rPr>
-            </w:pPr>
-            <w:r>
-              <w:rPr>
-                <w:lang w:val="nl-NL"/>
-              </w:rPr>
-              <w:t>Bericht ‘</w:t>
-            </w:r>
-            <w:r>
-              <w:rPr>
-                <w:lang w:val="nl-NL"/>
-              </w:rPr>
-              <w:t>Onjuiste vakantienaam of vakantieweek. Ga terug naar de loginpagina.</w:t>
-            </w:r>
-            <w:r>
-              <w:rPr>
-                <w:lang w:val="nl-NL"/>
-              </w:rPr>
-              <w:t>’ Verschijnt.</w:t>
-            </w:r>
-          </w:p>
-        </w:tc>
-        <w:tc>
-          <w:tcPr>
-            <w:tcW w:w="1850" w:type="dxa"/>
-          </w:tcPr>
-          <w:p>
-            <w:pPr>
-              <w:cnfStyle w:val="000000000000" w:firstRow="0" w:lastRow="0" w:firstColumn="0" w:lastColumn="0" w:oddVBand="0" w:evenVBand="0" w:oddHBand="0" w:evenHBand="0" w:firstRowFirstColumn="0" w:firstRowLastColumn="0" w:lastRowFirstColumn="0" w:lastRowLastColumn="0"/>
-              <w:rPr>
-                <w:lang w:val="nl-NL"/>
-              </w:rPr>
-            </w:pPr>
-          </w:p>
-        </w:tc>
-        <w:tc>
-          <w:tcPr>
-            <w:tcW w:w="1850" w:type="dxa"/>
-          </w:tcPr>
-          <w:p>
-            <w:pPr>
-              <w:cnfStyle w:val="000000000000" w:firstRow="0" w:lastRow="0" w:firstColumn="0" w:lastColumn="0" w:oddVBand="0" w:evenVBand="0" w:oddHBand="0" w:evenHBand="0" w:firstRowFirstColumn="0" w:firstRowLastColumn="0" w:lastRowFirstColumn="0" w:lastRowLastColumn="0"/>
-              <w:rPr>
-                <w:lang w:val="nl-NL"/>
-              </w:rPr>
-            </w:pPr>
+              <w:t>Veld Achternaam leeglaten en klik op Verzenden</w:t>
+            </w:r>
+          </w:p>
+        </w:tc>
+        <w:tc>
+          <w:tcPr>
+            <w:tcW w:w="1850" w:type="dxa"/>
+          </w:tcPr>
+          <w:p>
+            <w:pPr>
+              <w:cnfStyle w:val="000000000000" w:firstRow="0" w:lastRow="0" w:firstColumn="0" w:lastColumn="0" w:oddVBand="0" w:evenVBand="0" w:oddHBand="0" w:evenHBand="0" w:firstRowFirstColumn="0" w:firstRowLastColumn="0" w:lastRowFirstColumn="0" w:lastRowLastColumn="0"/>
+              <w:rPr>
+                <w:lang w:val="nl-NL"/>
+              </w:rPr>
+            </w:pPr>
+            <w:r>
+              <w:rPr>
+                <w:lang w:val="nl-NL"/>
+              </w:rPr>
+              <w:t>Foutmelding ‘Achternaam moet worden ingevuld’ verschijnt.</w:t>
+            </w:r>
+          </w:p>
+        </w:tc>
+        <w:tc>
+          <w:tcPr>
+            <w:tcW w:w="1850" w:type="dxa"/>
+          </w:tcPr>
+          <w:p>
+            <w:pPr>
+              <w:cnfStyle w:val="000000000000" w:firstRow="0" w:lastRow="0" w:firstColumn="0" w:lastColumn="0" w:oddVBand="0" w:evenVBand="0" w:oddHBand="0" w:evenHBand="0" w:firstRowFirstColumn="0" w:firstRowLastColumn="0" w:lastRowFirstColumn="0" w:lastRowLastColumn="0"/>
+              <w:rPr>
+                <w:lang w:val="nl-NL"/>
+              </w:rPr>
+            </w:pPr>
+            <w:r>
+              <w:rPr>
+                <w:lang w:val="nl-NL"/>
+              </w:rPr>
+              <w:t>Verwachtte resultaat, taal moet worden aangepast.</w:t>
+            </w:r>
+          </w:p>
+        </w:tc>
+        <w:tc>
+          <w:tcPr>
+            <w:tcW w:w="1850" w:type="dxa"/>
+          </w:tcPr>
+          <w:p>
+            <w:pPr>
+              <w:cnfStyle w:val="000000000000" w:firstRow="0" w:lastRow="0" w:firstColumn="0" w:lastColumn="0" w:oddVBand="0" w:evenVBand="0" w:oddHBand="0" w:evenHBand="0" w:firstRowFirstColumn="0" w:firstRowLastColumn="0" w:lastRowFirstColumn="0" w:lastRowLastColumn="0"/>
+              <w:rPr>
+                <w:lang w:val="nl-NL"/>
+              </w:rPr>
+            </w:pPr>
+            <w:r>
+              <w:rPr>
+                <w:highlight w:val="yellow"/>
+                <w:lang w:val="nl-NL"/>
+              </w:rPr>
+              <w:t>PASS</w:t>
+            </w:r>
           </w:p>
         </w:tc>
         <w:tc>
@@ -10628,67 +12075,66 @@
               <w:rPr>
                 <w:lang w:val="nl-NL"/>
               </w:rPr>
-              <w:t>Laat een van de velden leeg en klik op Verzenden</w:t>
-            </w:r>
-          </w:p>
-        </w:tc>
-        <w:tc>
-          <w:tcPr>
-            <w:tcW w:w="1850" w:type="dxa"/>
-          </w:tcPr>
-          <w:p>
-            <w:pPr>
-              <w:cnfStyle w:val="000000100000" w:firstRow="0" w:lastRow="0" w:firstColumn="0" w:lastColumn="0" w:oddVBand="0" w:evenVBand="0" w:oddHBand="1" w:evenHBand="0" w:firstRowFirstColumn="0" w:firstRowLastColumn="0" w:lastRowFirstColumn="0" w:lastRowLastColumn="0"/>
-              <w:rPr>
-                <w:lang w:val="nl-NL"/>
-              </w:rPr>
-            </w:pPr>
-            <w:r>
-              <w:rPr>
-                <w:lang w:val="nl-NL"/>
-              </w:rPr>
-              <w:t>Melding met ‘</w:t>
-            </w:r>
-            <w:proofErr w:type="spellStart"/>
-            <w:r>
-              <w:rPr>
-                <w:lang w:val="nl-NL"/>
-              </w:rPr>
-              <w:t>Required</w:t>
-            </w:r>
-            <w:proofErr w:type="spellEnd"/>
-            <w:r>
-              <w:rPr>
-                <w:lang w:val="nl-NL"/>
-              </w:rPr>
-              <w:t xml:space="preserve"> field’ verschijnt.</w:t>
-            </w:r>
-          </w:p>
-        </w:tc>
-        <w:tc>
-          <w:tcPr>
-            <w:tcW w:w="1850" w:type="dxa"/>
-          </w:tcPr>
-          <w:p>
-            <w:pPr>
-              <w:cnfStyle w:val="000000100000" w:firstRow="0" w:lastRow="0" w:firstColumn="0" w:lastColumn="0" w:oddVBand="0" w:evenVBand="0" w:oddHBand="1" w:evenHBand="0" w:firstRowFirstColumn="0" w:firstRowLastColumn="0" w:lastRowFirstColumn="0" w:lastRowLastColumn="0"/>
-              <w:rPr>
-                <w:lang w:val="nl-NL"/>
-              </w:rPr>
-            </w:pPr>
-          </w:p>
-        </w:tc>
-        <w:tc>
-          <w:tcPr>
-            <w:tcW w:w="1850" w:type="dxa"/>
-          </w:tcPr>
-          <w:p>
-            <w:pPr>
-              <w:cnfStyle w:val="000000100000" w:firstRow="0" w:lastRow="0" w:firstColumn="0" w:lastColumn="0" w:oddVBand="0" w:evenVBand="0" w:oddHBand="1" w:evenHBand="0" w:firstRowFirstColumn="0" w:firstRowLastColumn="0" w:lastRowFirstColumn="0" w:lastRowLastColumn="0"/>
-              <w:rPr>
-                <w:lang w:val="nl-NL"/>
-              </w:rPr>
-            </w:pPr>
+              <w:t>Veld Onderwerp leeglaten en klik op Verzenden</w:t>
+            </w:r>
+          </w:p>
+        </w:tc>
+        <w:tc>
+          <w:tcPr>
+            <w:tcW w:w="1850" w:type="dxa"/>
+          </w:tcPr>
+          <w:p>
+            <w:pPr>
+              <w:cnfStyle w:val="000000100000" w:firstRow="0" w:lastRow="0" w:firstColumn="0" w:lastColumn="0" w:oddVBand="0" w:evenVBand="0" w:oddHBand="1" w:evenHBand="0" w:firstRowFirstColumn="0" w:firstRowLastColumn="0" w:lastRowFirstColumn="0" w:lastRowLastColumn="0"/>
+              <w:rPr>
+                <w:lang w:val="nl-NL"/>
+              </w:rPr>
+            </w:pPr>
+            <w:r>
+              <w:rPr>
+                <w:lang w:val="nl-NL"/>
+              </w:rPr>
+              <w:t>Foutmelding ‘Onderwerp moet worden ingevuld’ verschijnt.</w:t>
+            </w:r>
+          </w:p>
+        </w:tc>
+        <w:tc>
+          <w:tcPr>
+            <w:tcW w:w="1850" w:type="dxa"/>
+          </w:tcPr>
+          <w:p>
+            <w:pPr>
+              <w:cnfStyle w:val="000000100000" w:firstRow="0" w:lastRow="0" w:firstColumn="0" w:lastColumn="0" w:oddVBand="0" w:evenVBand="0" w:oddHBand="1" w:evenHBand="0" w:firstRowFirstColumn="0" w:firstRowLastColumn="0" w:lastRowFirstColumn="0" w:lastRowLastColumn="0"/>
+              <w:rPr>
+                <w:lang w:val="nl-NL"/>
+              </w:rPr>
+            </w:pPr>
+            <w:r>
+              <w:rPr>
+                <w:lang w:val="nl-NL"/>
+              </w:rPr>
+              <w:t>Verwachtte resultaat, taal moet worden aangepast.</w:t>
+            </w:r>
+          </w:p>
+        </w:tc>
+        <w:tc>
+          <w:tcPr>
+            <w:tcW w:w="1850" w:type="dxa"/>
+          </w:tcPr>
+          <w:p>
+            <w:pPr>
+              <w:cnfStyle w:val="000000100000" w:firstRow="0" w:lastRow="0" w:firstColumn="0" w:lastColumn="0" w:oddVBand="0" w:evenVBand="0" w:oddHBand="1" w:evenHBand="0" w:firstRowFirstColumn="0" w:firstRowLastColumn="0" w:lastRowFirstColumn="0" w:lastRowLastColumn="0"/>
+              <w:rPr>
+                <w:lang w:val="nl-NL"/>
+              </w:rPr>
+            </w:pPr>
+            <w:r>
+              <w:rPr>
+                <w:highlight w:val="yellow"/>
+                <w:lang w:val="nl-NL"/>
+              </w:rPr>
+              <w:t>PASS</w:t>
+            </w:r>
           </w:p>
         </w:tc>
         <w:tc>
@@ -10718,142 +12164,7 @@
           </w:p>
         </w:tc>
       </w:tr>
-    </w:tbl>
-    <w:p>
-      <w:pPr>
-        <w:rPr>
-          <w:lang w:val="nl-NL"/>
-        </w:rPr>
-      </w:pPr>
-    </w:p>
-    <w:p>
-      <w:pPr>
-        <w:rPr>
-          <w:lang w:val="nl-NL"/>
-        </w:rPr>
-      </w:pPr>
-      <w:r>
-        <w:rPr>
-          <w:lang w:val="nl-NL"/>
-        </w:rPr>
-        <w:br w:type="page"/>
-      </w:r>
-    </w:p>
-    <w:p>
-      <w:pPr>
-        <w:pStyle w:val="Heading1"/>
-        <w:rPr>
-          <w:lang w:val="nl-NL"/>
-        </w:rPr>
-      </w:pPr>
-      <w:bookmarkStart w:id="12" w:name="_Toc471288819"/>
-      <w:proofErr w:type="spellStart"/>
-      <w:r>
-        <w:rPr>
-          <w:lang w:val="nl-NL"/>
-        </w:rPr>
-        <w:lastRenderedPageBreak/>
-        <w:t>Use</w:t>
-      </w:r>
-      <w:proofErr w:type="spellEnd"/>
-      <w:r>
-        <w:rPr>
-          <w:lang w:val="nl-NL"/>
-        </w:rPr>
-        <w:t xml:space="preserve"> case: </w:t>
-      </w:r>
-      <w:r>
-        <w:rPr>
-          <w:lang w:val="nl-NL"/>
-        </w:rPr>
-        <w:t>Contactformulier invullen</w:t>
-      </w:r>
-      <w:bookmarkEnd w:id="12"/>
-    </w:p>
-    <w:p>
-      <w:pPr>
-        <w:pStyle w:val="ListParagraph"/>
-        <w:rPr>
-          <w:lang w:val="nl-NL"/>
-        </w:rPr>
-      </w:pPr>
-      <w:r>
-        <w:rPr>
-          <w:lang w:val="nl-NL"/>
-        </w:rPr>
-        <w:t xml:space="preserve">Actor: </w:t>
-      </w:r>
-      <w:r>
-        <w:rPr>
-          <w:rFonts w:ascii="Calibri" w:hAnsi="Calibri" w:cs="Calibri"/>
-          <w:color w:val="000000"/>
-        </w:rPr>
-        <w:t>Gast/</w:t>
-      </w:r>
-      <w:proofErr w:type="spellStart"/>
-      <w:r>
-        <w:rPr>
-          <w:rFonts w:ascii="Calibri" w:hAnsi="Calibri" w:cs="Calibri"/>
-          <w:color w:val="000000"/>
-        </w:rPr>
-        <w:t>klant</w:t>
-      </w:r>
-      <w:proofErr w:type="spellEnd"/>
-    </w:p>
-    <w:p>
-      <w:pPr>
-        <w:pStyle w:val="ListParagraph"/>
-        <w:rPr>
-          <w:lang w:val="nl-NL"/>
-        </w:rPr>
-      </w:pPr>
-      <w:r>
-        <w:rPr>
-          <w:lang w:val="nl-NL"/>
-        </w:rPr>
-        <w:t>Getest door:</w:t>
-      </w:r>
-    </w:p>
-    <w:p>
-      <w:pPr>
-        <w:pStyle w:val="ListParagraph"/>
-        <w:rPr>
-          <w:lang w:val="nl-NL"/>
-        </w:rPr>
-      </w:pPr>
-      <w:r>
-        <w:rPr>
-          <w:lang w:val="nl-NL"/>
-        </w:rPr>
-        <w:t>Datum:</w:t>
-      </w:r>
-    </w:p>
-    <w:p>
-      <w:pPr>
-        <w:rPr>
-          <w:lang w:val="nl-NL"/>
-        </w:rPr>
-      </w:pPr>
-    </w:p>
-    <w:tbl>
-      <w:tblPr>
-        <w:tblStyle w:val="GridTable5Dark-Accent5"/>
-        <w:tblW w:w="0" w:type="auto"/>
-        <w:tblLook w:val="04A0" w:firstRow="1" w:lastRow="0" w:firstColumn="1" w:lastColumn="0" w:noHBand="0" w:noVBand="1"/>
-      </w:tblPr>
-      <w:tblGrid>
-        <w:gridCol w:w="715"/>
-        <w:gridCol w:w="2985"/>
-        <w:gridCol w:w="1850"/>
-        <w:gridCol w:w="1850"/>
-        <w:gridCol w:w="1850"/>
-        <w:gridCol w:w="1850"/>
-        <w:gridCol w:w="1850"/>
-      </w:tblGrid>
       <w:tr>
-        <w:trPr>
-          <w:cnfStyle w:val="100000000000" w:firstRow="1" w:lastRow="0" w:firstColumn="0" w:lastColumn="0" w:oddVBand="0" w:evenVBand="0" w:oddHBand="0" w:evenHBand="0" w:firstRowFirstColumn="0" w:firstRowLastColumn="0" w:lastRowFirstColumn="0" w:lastRowLastColumn="0"/>
-        </w:trPr>
         <w:tc>
           <w:tcPr>
             <w:cnfStyle w:val="001000000000" w:firstRow="0" w:lastRow="0" w:firstColumn="1" w:lastColumn="0" w:oddVBand="0" w:evenVBand="0" w:oddHBand="0" w:evenHBand="0" w:firstRowFirstColumn="0" w:firstRowLastColumn="0" w:lastRowFirstColumn="0" w:lastRowLastColumn="0"/>
@@ -10865,14 +12176,12 @@
                 <w:lang w:val="nl-NL"/>
               </w:rPr>
             </w:pPr>
-            <w:proofErr w:type="spellStart"/>
-            <w:r>
-              <w:rPr>
-                <w:lang w:val="nl-NL"/>
-              </w:rPr>
-              <w:t>Nr</w:t>
-            </w:r>
-            <w:proofErr w:type="spellEnd"/>
+            <w:r>
+              <w:rPr>
+                <w:lang w:val="nl-NL"/>
+              </w:rPr>
+              <w:t>4</w:t>
+            </w:r>
           </w:p>
         </w:tc>
         <w:tc>
@@ -10881,112 +12190,101 @@
           </w:tcPr>
           <w:p>
             <w:pPr>
-              <w:cnfStyle w:val="100000000000" w:firstRow="1" w:lastRow="0" w:firstColumn="0" w:lastColumn="0" w:oddVBand="0" w:evenVBand="0" w:oddHBand="0" w:evenHBand="0" w:firstRowFirstColumn="0" w:firstRowLastColumn="0" w:lastRowFirstColumn="0" w:lastRowLastColumn="0"/>
-              <w:rPr>
-                <w:lang w:val="nl-NL"/>
-              </w:rPr>
-            </w:pPr>
-            <w:r>
-              <w:rPr>
-                <w:lang w:val="nl-NL"/>
-              </w:rPr>
-              <w:t>Testscenario</w:t>
-            </w:r>
-          </w:p>
-        </w:tc>
-        <w:tc>
-          <w:tcPr>
-            <w:tcW w:w="1850" w:type="dxa"/>
-          </w:tcPr>
-          <w:p>
-            <w:pPr>
-              <w:cnfStyle w:val="100000000000" w:firstRow="1" w:lastRow="0" w:firstColumn="0" w:lastColumn="0" w:oddVBand="0" w:evenVBand="0" w:oddHBand="0" w:evenHBand="0" w:firstRowFirstColumn="0" w:firstRowLastColumn="0" w:lastRowFirstColumn="0" w:lastRowLastColumn="0"/>
-              <w:rPr>
-                <w:lang w:val="nl-NL"/>
-              </w:rPr>
-            </w:pPr>
-            <w:r>
-              <w:rPr>
-                <w:lang w:val="nl-NL"/>
-              </w:rPr>
-              <w:t>Verwachte resultaat</w:t>
-            </w:r>
-          </w:p>
-        </w:tc>
-        <w:tc>
-          <w:tcPr>
-            <w:tcW w:w="1850" w:type="dxa"/>
-          </w:tcPr>
-          <w:p>
-            <w:pPr>
-              <w:cnfStyle w:val="100000000000" w:firstRow="1" w:lastRow="0" w:firstColumn="0" w:lastColumn="0" w:oddVBand="0" w:evenVBand="0" w:oddHBand="0" w:evenHBand="0" w:firstRowFirstColumn="0" w:firstRowLastColumn="0" w:lastRowFirstColumn="0" w:lastRowLastColumn="0"/>
-              <w:rPr>
-                <w:lang w:val="nl-NL"/>
-              </w:rPr>
-            </w:pPr>
-            <w:r>
-              <w:rPr>
-                <w:lang w:val="nl-NL"/>
-              </w:rPr>
-              <w:t>Gekregen resultaat</w:t>
-            </w:r>
-          </w:p>
-        </w:tc>
-        <w:tc>
-          <w:tcPr>
-            <w:tcW w:w="1850" w:type="dxa"/>
-          </w:tcPr>
-          <w:p>
-            <w:pPr>
-              <w:cnfStyle w:val="100000000000" w:firstRow="1" w:lastRow="0" w:firstColumn="0" w:lastColumn="0" w:oddVBand="0" w:evenVBand="0" w:oddHBand="0" w:evenHBand="0" w:firstRowFirstColumn="0" w:firstRowLastColumn="0" w:lastRowFirstColumn="0" w:lastRowLastColumn="0"/>
-              <w:rPr>
-                <w:lang w:val="nl-NL"/>
-              </w:rPr>
-            </w:pPr>
-            <w:r>
-              <w:rPr>
-                <w:lang w:val="nl-NL"/>
-              </w:rPr>
-              <w:t>Succes/Faal</w:t>
-            </w:r>
-          </w:p>
-        </w:tc>
-        <w:tc>
-          <w:tcPr>
-            <w:tcW w:w="1850" w:type="dxa"/>
-          </w:tcPr>
-          <w:p>
-            <w:pPr>
-              <w:cnfStyle w:val="100000000000" w:firstRow="1" w:lastRow="0" w:firstColumn="0" w:lastColumn="0" w:oddVBand="0" w:evenVBand="0" w:oddHBand="0" w:evenHBand="0" w:firstRowFirstColumn="0" w:firstRowLastColumn="0" w:lastRowFirstColumn="0" w:lastRowLastColumn="0"/>
-              <w:rPr>
-                <w:lang w:val="nl-NL"/>
-              </w:rPr>
-            </w:pPr>
-            <w:r>
-              <w:rPr>
-                <w:lang w:val="nl-NL"/>
-              </w:rPr>
-              <w:t>Opmerking</w:t>
-            </w:r>
-          </w:p>
-        </w:tc>
-        <w:tc>
-          <w:tcPr>
-            <w:tcW w:w="1850" w:type="dxa"/>
-          </w:tcPr>
-          <w:p>
-            <w:pPr>
-              <w:cnfStyle w:val="100000000000" w:firstRow="1" w:lastRow="0" w:firstColumn="0" w:lastColumn="0" w:oddVBand="0" w:evenVBand="0" w:oddHBand="0" w:evenHBand="0" w:firstRowFirstColumn="0" w:firstRowLastColumn="0" w:lastRowFirstColumn="0" w:lastRowLastColumn="0"/>
-              <w:rPr>
-                <w:lang w:val="nl-NL"/>
-              </w:rPr>
-            </w:pPr>
-            <w:r>
-              <w:rPr>
-                <w:lang w:val="nl-NL"/>
-              </w:rPr>
-              <w:t>Verbeterd</w:t>
-            </w:r>
+              <w:cnfStyle w:val="000000000000" w:firstRow="0" w:lastRow="0" w:firstColumn="0" w:lastColumn="0" w:oddVBand="0" w:evenVBand="0" w:oddHBand="0" w:evenHBand="0" w:firstRowFirstColumn="0" w:firstRowLastColumn="0" w:lastRowFirstColumn="0" w:lastRowLastColumn="0"/>
+              <w:rPr>
+                <w:lang w:val="nl-NL"/>
+              </w:rPr>
+            </w:pPr>
+            <w:r>
+              <w:rPr>
+                <w:lang w:val="nl-NL"/>
+              </w:rPr>
+              <w:t>Veld E-mailadres leeglaten en klik op Verzenden</w:t>
+            </w:r>
+          </w:p>
+        </w:tc>
+        <w:tc>
+          <w:tcPr>
+            <w:tcW w:w="1850" w:type="dxa"/>
+          </w:tcPr>
+          <w:p>
+            <w:pPr>
+              <w:cnfStyle w:val="000000000000" w:firstRow="0" w:lastRow="0" w:firstColumn="0" w:lastColumn="0" w:oddVBand="0" w:evenVBand="0" w:oddHBand="0" w:evenHBand="0" w:firstRowFirstColumn="0" w:firstRowLastColumn="0" w:lastRowFirstColumn="0" w:lastRowLastColumn="0"/>
+              <w:rPr>
+                <w:lang w:val="nl-NL"/>
+              </w:rPr>
+            </w:pPr>
+            <w:r>
+              <w:rPr>
+                <w:lang w:val="nl-NL"/>
+              </w:rPr>
+              <w:t>Foutmelding ‘E-mailadres moet worden ingevuld’ verschijnt.</w:t>
+            </w:r>
+          </w:p>
+        </w:tc>
+        <w:tc>
+          <w:tcPr>
+            <w:tcW w:w="1850" w:type="dxa"/>
+          </w:tcPr>
+          <w:p>
+            <w:pPr>
+              <w:cnfStyle w:val="000000000000" w:firstRow="0" w:lastRow="0" w:firstColumn="0" w:lastColumn="0" w:oddVBand="0" w:evenVBand="0" w:oddHBand="0" w:evenHBand="0" w:firstRowFirstColumn="0" w:firstRowLastColumn="0" w:lastRowFirstColumn="0" w:lastRowLastColumn="0"/>
+              <w:rPr>
+                <w:lang w:val="nl-NL"/>
+              </w:rPr>
+            </w:pPr>
+            <w:r>
+              <w:rPr>
+                <w:lang w:val="nl-NL"/>
+              </w:rPr>
+              <w:t>Verwachtte resultaat, taal moet worden aangepast.</w:t>
+            </w:r>
+          </w:p>
+        </w:tc>
+        <w:tc>
+          <w:tcPr>
+            <w:tcW w:w="1850" w:type="dxa"/>
+          </w:tcPr>
+          <w:p>
+            <w:pPr>
+              <w:cnfStyle w:val="000000000000" w:firstRow="0" w:lastRow="0" w:firstColumn="0" w:lastColumn="0" w:oddVBand="0" w:evenVBand="0" w:oddHBand="0" w:evenHBand="0" w:firstRowFirstColumn="0" w:firstRowLastColumn="0" w:lastRowFirstColumn="0" w:lastRowLastColumn="0"/>
+              <w:rPr>
+                <w:lang w:val="nl-NL"/>
+              </w:rPr>
+            </w:pPr>
+            <w:r>
+              <w:rPr>
+                <w:highlight w:val="yellow"/>
+                <w:lang w:val="nl-NL"/>
+              </w:rPr>
+              <w:t>PASS</w:t>
+            </w:r>
+          </w:p>
+        </w:tc>
+        <w:tc>
+          <w:tcPr>
+            <w:tcW w:w="1850" w:type="dxa"/>
+          </w:tcPr>
+          <w:p>
+            <w:pPr>
+              <w:cnfStyle w:val="000000000000" w:firstRow="0" w:lastRow="0" w:firstColumn="0" w:lastColumn="0" w:oddVBand="0" w:evenVBand="0" w:oddHBand="0" w:evenHBand="0" w:firstRowFirstColumn="0" w:firstRowLastColumn="0" w:lastRowFirstColumn="0" w:lastRowLastColumn="0"/>
+              <w:rPr>
+                <w:lang w:val="nl-NL"/>
+              </w:rPr>
+            </w:pPr>
+          </w:p>
+        </w:tc>
+        <w:tc>
+          <w:tcPr>
+            <w:tcW w:w="1850" w:type="dxa"/>
+          </w:tcPr>
+          <w:p>
+            <w:pPr>
+              <w:cnfStyle w:val="000000000000" w:firstRow="0" w:lastRow="0" w:firstColumn="0" w:lastColumn="0" w:oddVBand="0" w:evenVBand="0" w:oddHBand="0" w:evenHBand="0" w:firstRowFirstColumn="0" w:firstRowLastColumn="0" w:lastRowFirstColumn="0" w:lastRowLastColumn="0"/>
+              <w:rPr>
+                <w:lang w:val="nl-NL"/>
+              </w:rPr>
+            </w:pPr>
           </w:p>
         </w:tc>
       </w:tr>
@@ -11009,7 +12307,7 @@
               <w:rPr>
                 <w:lang w:val="nl-NL"/>
               </w:rPr>
-              <w:t>1</w:t>
+              <w:t>5</w:t>
             </w:r>
           </w:p>
         </w:tc>
@@ -11028,53 +12326,66 @@
               <w:rPr>
                 <w:lang w:val="nl-NL"/>
               </w:rPr>
-              <w:t>Veld Voornaam leeglaten en klik op Verzenden</w:t>
-            </w:r>
-          </w:p>
-        </w:tc>
-        <w:tc>
-          <w:tcPr>
-            <w:tcW w:w="1850" w:type="dxa"/>
-          </w:tcPr>
-          <w:p>
-            <w:pPr>
-              <w:cnfStyle w:val="000000100000" w:firstRow="0" w:lastRow="0" w:firstColumn="0" w:lastColumn="0" w:oddVBand="0" w:evenVBand="0" w:oddHBand="1" w:evenHBand="0" w:firstRowFirstColumn="0" w:firstRowLastColumn="0" w:lastRowFirstColumn="0" w:lastRowLastColumn="0"/>
-              <w:rPr>
-                <w:lang w:val="nl-NL"/>
-              </w:rPr>
-            </w:pPr>
-            <w:r>
-              <w:rPr>
-                <w:lang w:val="nl-NL"/>
-              </w:rPr>
-              <w:t xml:space="preserve">Foutmelding ‘Voornaam moet worden ingevuld’ verschijnt. </w:t>
-            </w:r>
-          </w:p>
-        </w:tc>
-        <w:tc>
-          <w:tcPr>
-            <w:tcW w:w="1850" w:type="dxa"/>
-          </w:tcPr>
-          <w:p>
-            <w:pPr>
-              <w:cnfStyle w:val="000000100000" w:firstRow="0" w:lastRow="0" w:firstColumn="0" w:lastColumn="0" w:oddVBand="0" w:evenVBand="0" w:oddHBand="1" w:evenHBand="0" w:firstRowFirstColumn="0" w:firstRowLastColumn="0" w:lastRowFirstColumn="0" w:lastRowLastColumn="0"/>
-              <w:rPr>
-                <w:lang w:val="nl-NL"/>
-              </w:rPr>
-            </w:pPr>
-          </w:p>
-        </w:tc>
-        <w:tc>
-          <w:tcPr>
-            <w:tcW w:w="1850" w:type="dxa"/>
-          </w:tcPr>
-          <w:p>
-            <w:pPr>
-              <w:cnfStyle w:val="000000100000" w:firstRow="0" w:lastRow="0" w:firstColumn="0" w:lastColumn="0" w:oddVBand="0" w:evenVBand="0" w:oddHBand="1" w:evenHBand="0" w:firstRowFirstColumn="0" w:firstRowLastColumn="0" w:lastRowFirstColumn="0" w:lastRowLastColumn="0"/>
-              <w:rPr>
-                <w:lang w:val="nl-NL"/>
-              </w:rPr>
-            </w:pPr>
+              <w:t>Veld Achternaam leeglaten en klik op Verzenden</w:t>
+            </w:r>
+          </w:p>
+        </w:tc>
+        <w:tc>
+          <w:tcPr>
+            <w:tcW w:w="1850" w:type="dxa"/>
+          </w:tcPr>
+          <w:p>
+            <w:pPr>
+              <w:cnfStyle w:val="000000100000" w:firstRow="0" w:lastRow="0" w:firstColumn="0" w:lastColumn="0" w:oddVBand="0" w:evenVBand="0" w:oddHBand="1" w:evenHBand="0" w:firstRowFirstColumn="0" w:firstRowLastColumn="0" w:lastRowFirstColumn="0" w:lastRowLastColumn="0"/>
+              <w:rPr>
+                <w:lang w:val="nl-NL"/>
+              </w:rPr>
+            </w:pPr>
+            <w:r>
+              <w:rPr>
+                <w:lang w:val="nl-NL"/>
+              </w:rPr>
+              <w:t>Geen verplicht veld, formulier wordt verstuurd</w:t>
+            </w:r>
+          </w:p>
+        </w:tc>
+        <w:tc>
+          <w:tcPr>
+            <w:tcW w:w="1850" w:type="dxa"/>
+          </w:tcPr>
+          <w:p>
+            <w:pPr>
+              <w:cnfStyle w:val="000000100000" w:firstRow="0" w:lastRow="0" w:firstColumn="0" w:lastColumn="0" w:oddVBand="0" w:evenVBand="0" w:oddHBand="1" w:evenHBand="0" w:firstRowFirstColumn="0" w:firstRowLastColumn="0" w:lastRowFirstColumn="0" w:lastRowLastColumn="0"/>
+              <w:rPr>
+                <w:lang w:val="nl-NL"/>
+              </w:rPr>
+            </w:pPr>
+            <w:r>
+              <w:rPr>
+                <w:lang w:val="nl-NL"/>
+              </w:rPr>
+              <w:t>Verwachtte resultaat, taal moet worden aangepast.</w:t>
+            </w:r>
+          </w:p>
+        </w:tc>
+        <w:tc>
+          <w:tcPr>
+            <w:tcW w:w="1850" w:type="dxa"/>
+          </w:tcPr>
+          <w:p>
+            <w:pPr>
+              <w:cnfStyle w:val="000000100000" w:firstRow="0" w:lastRow="0" w:firstColumn="0" w:lastColumn="0" w:oddVBand="0" w:evenVBand="0" w:oddHBand="1" w:evenHBand="0" w:firstRowFirstColumn="0" w:firstRowLastColumn="0" w:lastRowFirstColumn="0" w:lastRowLastColumn="0"/>
+              <w:rPr>
+                <w:lang w:val="nl-NL"/>
+              </w:rPr>
+            </w:pPr>
+            <w:r>
+              <w:rPr>
+                <w:highlight w:val="yellow"/>
+                <w:lang w:val="nl-NL"/>
+              </w:rPr>
+              <w:t>PASS</w:t>
+            </w:r>
           </w:p>
         </w:tc>
         <w:tc>
@@ -11120,7 +12431,7 @@
               <w:rPr>
                 <w:lang w:val="nl-NL"/>
               </w:rPr>
-              <w:t>2</w:t>
+              <w:t>6</w:t>
             </w:r>
           </w:p>
         </w:tc>
@@ -11139,53 +12450,66 @@
               <w:rPr>
                 <w:lang w:val="nl-NL"/>
               </w:rPr>
-              <w:t>Veld Achternaam leeglaten en klik op Verzenden</w:t>
-            </w:r>
-          </w:p>
-        </w:tc>
-        <w:tc>
-          <w:tcPr>
-            <w:tcW w:w="1850" w:type="dxa"/>
-          </w:tcPr>
-          <w:p>
-            <w:pPr>
-              <w:cnfStyle w:val="000000000000" w:firstRow="0" w:lastRow="0" w:firstColumn="0" w:lastColumn="0" w:oddVBand="0" w:evenVBand="0" w:oddHBand="0" w:evenHBand="0" w:firstRowFirstColumn="0" w:firstRowLastColumn="0" w:lastRowFirstColumn="0" w:lastRowLastColumn="0"/>
-              <w:rPr>
-                <w:lang w:val="nl-NL"/>
-              </w:rPr>
-            </w:pPr>
-            <w:r>
-              <w:rPr>
-                <w:lang w:val="nl-NL"/>
-              </w:rPr>
-              <w:t>Foutmelding ‘Achternaam moet worden ingevuld’ verschijnt.</w:t>
-            </w:r>
-          </w:p>
-        </w:tc>
-        <w:tc>
-          <w:tcPr>
-            <w:tcW w:w="1850" w:type="dxa"/>
-          </w:tcPr>
-          <w:p>
-            <w:pPr>
-              <w:cnfStyle w:val="000000000000" w:firstRow="0" w:lastRow="0" w:firstColumn="0" w:lastColumn="0" w:oddVBand="0" w:evenVBand="0" w:oddHBand="0" w:evenHBand="0" w:firstRowFirstColumn="0" w:firstRowLastColumn="0" w:lastRowFirstColumn="0" w:lastRowLastColumn="0"/>
-              <w:rPr>
-                <w:lang w:val="nl-NL"/>
-              </w:rPr>
-            </w:pPr>
-          </w:p>
-        </w:tc>
-        <w:tc>
-          <w:tcPr>
-            <w:tcW w:w="1850" w:type="dxa"/>
-          </w:tcPr>
-          <w:p>
-            <w:pPr>
-              <w:cnfStyle w:val="000000000000" w:firstRow="0" w:lastRow="0" w:firstColumn="0" w:lastColumn="0" w:oddVBand="0" w:evenVBand="0" w:oddHBand="0" w:evenHBand="0" w:firstRowFirstColumn="0" w:firstRowLastColumn="0" w:lastRowFirstColumn="0" w:lastRowLastColumn="0"/>
-              <w:rPr>
-                <w:lang w:val="nl-NL"/>
-              </w:rPr>
-            </w:pPr>
+              <w:t>Veld Bericht leeglaten en klik op Verzenden</w:t>
+            </w:r>
+          </w:p>
+        </w:tc>
+        <w:tc>
+          <w:tcPr>
+            <w:tcW w:w="1850" w:type="dxa"/>
+          </w:tcPr>
+          <w:p>
+            <w:pPr>
+              <w:cnfStyle w:val="000000000000" w:firstRow="0" w:lastRow="0" w:firstColumn="0" w:lastColumn="0" w:oddVBand="0" w:evenVBand="0" w:oddHBand="0" w:evenHBand="0" w:firstRowFirstColumn="0" w:firstRowLastColumn="0" w:lastRowFirstColumn="0" w:lastRowLastColumn="0"/>
+              <w:rPr>
+                <w:lang w:val="nl-NL"/>
+              </w:rPr>
+            </w:pPr>
+            <w:r>
+              <w:rPr>
+                <w:lang w:val="nl-NL"/>
+              </w:rPr>
+              <w:t>Foutmelding ‘Bericht moet worden ingevuld’ verschijnt.</w:t>
+            </w:r>
+          </w:p>
+        </w:tc>
+        <w:tc>
+          <w:tcPr>
+            <w:tcW w:w="1850" w:type="dxa"/>
+          </w:tcPr>
+          <w:p>
+            <w:pPr>
+              <w:cnfStyle w:val="000000000000" w:firstRow="0" w:lastRow="0" w:firstColumn="0" w:lastColumn="0" w:oddVBand="0" w:evenVBand="0" w:oddHBand="0" w:evenHBand="0" w:firstRowFirstColumn="0" w:firstRowLastColumn="0" w:lastRowFirstColumn="0" w:lastRowLastColumn="0"/>
+              <w:rPr>
+                <w:lang w:val="nl-NL"/>
+              </w:rPr>
+            </w:pPr>
+            <w:r>
+              <w:rPr>
+                <w:lang w:val="nl-NL"/>
+              </w:rPr>
+              <w:t>Verwachtte resultaat, taal moet worden aangepast.</w:t>
+            </w:r>
+          </w:p>
+        </w:tc>
+        <w:tc>
+          <w:tcPr>
+            <w:tcW w:w="1850" w:type="dxa"/>
+          </w:tcPr>
+          <w:p>
+            <w:pPr>
+              <w:cnfStyle w:val="000000000000" w:firstRow="0" w:lastRow="0" w:firstColumn="0" w:lastColumn="0" w:oddVBand="0" w:evenVBand="0" w:oddHBand="0" w:evenHBand="0" w:firstRowFirstColumn="0" w:firstRowLastColumn="0" w:lastRowFirstColumn="0" w:lastRowLastColumn="0"/>
+              <w:rPr>
+                <w:lang w:val="nl-NL"/>
+              </w:rPr>
+            </w:pPr>
+            <w:r>
+              <w:rPr>
+                <w:highlight w:val="yellow"/>
+                <w:lang w:val="nl-NL"/>
+              </w:rPr>
+              <w:t>PASS</w:t>
+            </w:r>
           </w:p>
         </w:tc>
         <w:tc>
@@ -11234,7 +12558,8 @@
               <w:rPr>
                 <w:lang w:val="nl-NL"/>
               </w:rPr>
-              <w:t>3</w:t>
+              <w:lastRenderedPageBreak/>
+              <w:t>7</w:t>
             </w:r>
           </w:p>
         </w:tc>
@@ -11253,66 +12578,98 @@
               <w:rPr>
                 <w:lang w:val="nl-NL"/>
               </w:rPr>
-              <w:t>Veld Onderwerp leeglaten en klik op Verzenden</w:t>
-            </w:r>
-          </w:p>
-        </w:tc>
-        <w:tc>
-          <w:tcPr>
-            <w:tcW w:w="1850" w:type="dxa"/>
-          </w:tcPr>
-          <w:p>
-            <w:pPr>
-              <w:cnfStyle w:val="000000100000" w:firstRow="0" w:lastRow="0" w:firstColumn="0" w:lastColumn="0" w:oddVBand="0" w:evenVBand="0" w:oddHBand="1" w:evenHBand="0" w:firstRowFirstColumn="0" w:firstRowLastColumn="0" w:lastRowFirstColumn="0" w:lastRowLastColumn="0"/>
-              <w:rPr>
-                <w:lang w:val="nl-NL"/>
-              </w:rPr>
-            </w:pPr>
-            <w:r>
-              <w:rPr>
-                <w:lang w:val="nl-NL"/>
-              </w:rPr>
-              <w:t>Foutmelding ‘Onderwerp moet worden ingevuld’ verschijnt.</w:t>
-            </w:r>
-          </w:p>
-        </w:tc>
-        <w:tc>
-          <w:tcPr>
-            <w:tcW w:w="1850" w:type="dxa"/>
-          </w:tcPr>
-          <w:p>
-            <w:pPr>
-              <w:cnfStyle w:val="000000100000" w:firstRow="0" w:lastRow="0" w:firstColumn="0" w:lastColumn="0" w:oddVBand="0" w:evenVBand="0" w:oddHBand="1" w:evenHBand="0" w:firstRowFirstColumn="0" w:firstRowLastColumn="0" w:lastRowFirstColumn="0" w:lastRowLastColumn="0"/>
-              <w:rPr>
-                <w:lang w:val="nl-NL"/>
-              </w:rPr>
-            </w:pPr>
-          </w:p>
-        </w:tc>
-        <w:tc>
-          <w:tcPr>
-            <w:tcW w:w="1850" w:type="dxa"/>
-          </w:tcPr>
-          <w:p>
-            <w:pPr>
-              <w:cnfStyle w:val="000000100000" w:firstRow="0" w:lastRow="0" w:firstColumn="0" w:lastColumn="0" w:oddVBand="0" w:evenVBand="0" w:oddHBand="1" w:evenHBand="0" w:firstRowFirstColumn="0" w:firstRowLastColumn="0" w:lastRowFirstColumn="0" w:lastRowLastColumn="0"/>
-              <w:rPr>
-                <w:lang w:val="nl-NL"/>
-              </w:rPr>
-            </w:pPr>
-          </w:p>
-        </w:tc>
-        <w:tc>
-          <w:tcPr>
-            <w:tcW w:w="1850" w:type="dxa"/>
-          </w:tcPr>
-          <w:p>
-            <w:pPr>
-              <w:cnfStyle w:val="000000100000" w:firstRow="0" w:lastRow="0" w:firstColumn="0" w:lastColumn="0" w:oddVBand="0" w:evenVBand="0" w:oddHBand="1" w:evenHBand="0" w:firstRowFirstColumn="0" w:firstRowLastColumn="0" w:lastRowFirstColumn="0" w:lastRowLastColumn="0"/>
-              <w:rPr>
-                <w:lang w:val="nl-NL"/>
-              </w:rPr>
-            </w:pPr>
+              <w:t>CAPTCHA foutief invoeren</w:t>
+            </w:r>
+          </w:p>
+        </w:tc>
+        <w:tc>
+          <w:tcPr>
+            <w:tcW w:w="1850" w:type="dxa"/>
+          </w:tcPr>
+          <w:p>
+            <w:pPr>
+              <w:cnfStyle w:val="000000100000" w:firstRow="0" w:lastRow="0" w:firstColumn="0" w:lastColumn="0" w:oddVBand="0" w:evenVBand="0" w:oddHBand="1" w:evenHBand="0" w:firstRowFirstColumn="0" w:firstRowLastColumn="0" w:lastRowFirstColumn="0" w:lastRowLastColumn="0"/>
+              <w:rPr>
+                <w:lang w:val="nl-NL"/>
+              </w:rPr>
+            </w:pPr>
+            <w:r>
+              <w:rPr>
+                <w:lang w:val="nl-NL"/>
+              </w:rPr>
+              <w:t xml:space="preserve">Contactformulier </w:t>
+            </w:r>
+            <w:r>
+              <w:rPr>
+                <w:lang w:val="nl-NL"/>
+              </w:rPr>
+              <w:t>verzendt</w:t>
+            </w:r>
+            <w:r>
+              <w:rPr>
+                <w:lang w:val="nl-NL"/>
+              </w:rPr>
+              <w:t xml:space="preserve"> geen e-mail, CAPTCHA moet correct worden uitgevoerd.</w:t>
+            </w:r>
+          </w:p>
+        </w:tc>
+        <w:tc>
+          <w:tcPr>
+            <w:tcW w:w="1850" w:type="dxa"/>
+          </w:tcPr>
+          <w:p>
+            <w:pPr>
+              <w:cnfStyle w:val="000000100000" w:firstRow="0" w:lastRow="0" w:firstColumn="0" w:lastColumn="0" w:oddVBand="0" w:evenVBand="0" w:oddHBand="1" w:evenHBand="0" w:firstRowFirstColumn="0" w:firstRowLastColumn="0" w:lastRowFirstColumn="0" w:lastRowLastColumn="0"/>
+              <w:rPr>
+                <w:lang w:val="nl-NL"/>
+              </w:rPr>
+            </w:pPr>
+            <w:r>
+              <w:rPr>
+                <w:highlight w:val="red"/>
+                <w:lang w:val="nl-NL"/>
+              </w:rPr>
+              <w:t>WERKT ZONDER CAPTCHA IN TE VULLEN</w:t>
+            </w:r>
+          </w:p>
+        </w:tc>
+        <w:tc>
+          <w:tcPr>
+            <w:tcW w:w="1850" w:type="dxa"/>
+          </w:tcPr>
+          <w:p>
+            <w:pPr>
+              <w:cnfStyle w:val="000000100000" w:firstRow="0" w:lastRow="0" w:firstColumn="0" w:lastColumn="0" w:oddVBand="0" w:evenVBand="0" w:oddHBand="1" w:evenHBand="0" w:firstRowFirstColumn="0" w:firstRowLastColumn="0" w:lastRowFirstColumn="0" w:lastRowLastColumn="0"/>
+              <w:rPr>
+                <w:lang w:val="nl-NL"/>
+              </w:rPr>
+            </w:pPr>
+            <w:r>
+              <w:rPr>
+                <w:highlight w:val="red"/>
+                <w:lang w:val="nl-NL"/>
+              </w:rPr>
+              <w:t>FAIL</w:t>
+            </w:r>
+          </w:p>
+        </w:tc>
+        <w:tc>
+          <w:tcPr>
+            <w:tcW w:w="1850" w:type="dxa"/>
+          </w:tcPr>
+          <w:p>
+            <w:pPr>
+              <w:cnfStyle w:val="000000100000" w:firstRow="0" w:lastRow="0" w:firstColumn="0" w:lastColumn="0" w:oddVBand="0" w:evenVBand="0" w:oddHBand="1" w:evenHBand="0" w:firstRowFirstColumn="0" w:firstRowLastColumn="0" w:lastRowFirstColumn="0" w:lastRowLastColumn="0"/>
+              <w:rPr>
+                <w:lang w:val="nl-NL"/>
+              </w:rPr>
+            </w:pPr>
+            <w:r>
+              <w:rPr>
+                <w:lang w:val="nl-NL"/>
+              </w:rPr>
+              <w:t>CAPTCHA moet ingevuld worden alvorens een mail wordt verzonden</w:t>
+            </w:r>
           </w:p>
         </w:tc>
         <w:tc>
@@ -11345,7 +12702,7 @@
               <w:rPr>
                 <w:lang w:val="nl-NL"/>
               </w:rPr>
-              <w:t>4</w:t>
+              <w:t>8</w:t>
             </w:r>
           </w:p>
         </w:tc>
@@ -11364,434 +12721,89 @@
               <w:rPr>
                 <w:lang w:val="nl-NL"/>
               </w:rPr>
-              <w:t>Veld E-mailadres leeglaten en klik op Verzenden</w:t>
-            </w:r>
-          </w:p>
-        </w:tc>
-        <w:tc>
-          <w:tcPr>
-            <w:tcW w:w="1850" w:type="dxa"/>
-          </w:tcPr>
-          <w:p>
-            <w:pPr>
-              <w:cnfStyle w:val="000000000000" w:firstRow="0" w:lastRow="0" w:firstColumn="0" w:lastColumn="0" w:oddVBand="0" w:evenVBand="0" w:oddHBand="0" w:evenHBand="0" w:firstRowFirstColumn="0" w:firstRowLastColumn="0" w:lastRowFirstColumn="0" w:lastRowLastColumn="0"/>
-              <w:rPr>
-                <w:lang w:val="nl-NL"/>
-              </w:rPr>
-            </w:pPr>
-            <w:r>
-              <w:rPr>
-                <w:lang w:val="nl-NL"/>
-              </w:rPr>
-              <w:t>Foutmelding ‘E-mailadres moet worden ingevuld’ verschijnt.</w:t>
-            </w:r>
-          </w:p>
-        </w:tc>
-        <w:tc>
-          <w:tcPr>
-            <w:tcW w:w="1850" w:type="dxa"/>
-          </w:tcPr>
-          <w:p>
-            <w:pPr>
-              <w:cnfStyle w:val="000000000000" w:firstRow="0" w:lastRow="0" w:firstColumn="0" w:lastColumn="0" w:oddVBand="0" w:evenVBand="0" w:oddHBand="0" w:evenHBand="0" w:firstRowFirstColumn="0" w:firstRowLastColumn="0" w:lastRowFirstColumn="0" w:lastRowLastColumn="0"/>
-              <w:rPr>
-                <w:lang w:val="nl-NL"/>
-              </w:rPr>
-            </w:pPr>
-          </w:p>
-        </w:tc>
-        <w:tc>
-          <w:tcPr>
-            <w:tcW w:w="1850" w:type="dxa"/>
-          </w:tcPr>
-          <w:p>
-            <w:pPr>
-              <w:cnfStyle w:val="000000000000" w:firstRow="0" w:lastRow="0" w:firstColumn="0" w:lastColumn="0" w:oddVBand="0" w:evenVBand="0" w:oddHBand="0" w:evenHBand="0" w:firstRowFirstColumn="0" w:firstRowLastColumn="0" w:lastRowFirstColumn="0" w:lastRowLastColumn="0"/>
-              <w:rPr>
-                <w:lang w:val="nl-NL"/>
-              </w:rPr>
-            </w:pPr>
-          </w:p>
-        </w:tc>
-        <w:tc>
-          <w:tcPr>
-            <w:tcW w:w="1850" w:type="dxa"/>
-          </w:tcPr>
-          <w:p>
-            <w:pPr>
-              <w:cnfStyle w:val="000000000000" w:firstRow="0" w:lastRow="0" w:firstColumn="0" w:lastColumn="0" w:oddVBand="0" w:evenVBand="0" w:oddHBand="0" w:evenHBand="0" w:firstRowFirstColumn="0" w:firstRowLastColumn="0" w:lastRowFirstColumn="0" w:lastRowLastColumn="0"/>
-              <w:rPr>
-                <w:lang w:val="nl-NL"/>
-              </w:rPr>
-            </w:pPr>
-          </w:p>
-        </w:tc>
-        <w:tc>
-          <w:tcPr>
-            <w:tcW w:w="1850" w:type="dxa"/>
-          </w:tcPr>
-          <w:p>
-            <w:pPr>
-              <w:cnfStyle w:val="000000000000" w:firstRow="0" w:lastRow="0" w:firstColumn="0" w:lastColumn="0" w:oddVBand="0" w:evenVBand="0" w:oddHBand="0" w:evenHBand="0" w:firstRowFirstColumn="0" w:firstRowLastColumn="0" w:lastRowFirstColumn="0" w:lastRowLastColumn="0"/>
-              <w:rPr>
-                <w:lang w:val="nl-NL"/>
-              </w:rPr>
-            </w:pPr>
-          </w:p>
-        </w:tc>
-      </w:tr>
-      <w:tr>
-        <w:trPr>
-          <w:cnfStyle w:val="000000100000" w:firstRow="0" w:lastRow="0" w:firstColumn="0" w:lastColumn="0" w:oddVBand="0" w:evenVBand="0" w:oddHBand="1" w:evenHBand="0" w:firstRowFirstColumn="0" w:firstRowLastColumn="0" w:lastRowFirstColumn="0" w:lastRowLastColumn="0"/>
-        </w:trPr>
-        <w:tc>
-          <w:tcPr>
-            <w:cnfStyle w:val="001000000000" w:firstRow="0" w:lastRow="0" w:firstColumn="1" w:lastColumn="0" w:oddVBand="0" w:evenVBand="0" w:oddHBand="0" w:evenHBand="0" w:firstRowFirstColumn="0" w:firstRowLastColumn="0" w:lastRowFirstColumn="0" w:lastRowLastColumn="0"/>
-            <w:tcW w:w="715" w:type="dxa"/>
-          </w:tcPr>
-          <w:p>
-            <w:pPr>
-              <w:rPr>
-                <w:lang w:val="nl-NL"/>
-              </w:rPr>
-            </w:pPr>
-            <w:r>
-              <w:rPr>
-                <w:lang w:val="nl-NL"/>
-              </w:rPr>
-              <w:t>5</w:t>
-            </w:r>
-          </w:p>
-        </w:tc>
-        <w:tc>
-          <w:tcPr>
-            <w:tcW w:w="2985" w:type="dxa"/>
-          </w:tcPr>
-          <w:p>
-            <w:pPr>
-              <w:cnfStyle w:val="000000100000" w:firstRow="0" w:lastRow="0" w:firstColumn="0" w:lastColumn="0" w:oddVBand="0" w:evenVBand="0" w:oddHBand="1" w:evenHBand="0" w:firstRowFirstColumn="0" w:firstRowLastColumn="0" w:lastRowFirstColumn="0" w:lastRowLastColumn="0"/>
-              <w:rPr>
-                <w:lang w:val="nl-NL"/>
-              </w:rPr>
-            </w:pPr>
-            <w:r>
-              <w:rPr>
-                <w:lang w:val="nl-NL"/>
-              </w:rPr>
-              <w:t>Veld Achternaam leeglaten en klik op Verzenden</w:t>
-            </w:r>
-          </w:p>
-        </w:tc>
-        <w:tc>
-          <w:tcPr>
-            <w:tcW w:w="1850" w:type="dxa"/>
-          </w:tcPr>
-          <w:p>
-            <w:pPr>
-              <w:cnfStyle w:val="000000100000" w:firstRow="0" w:lastRow="0" w:firstColumn="0" w:lastColumn="0" w:oddVBand="0" w:evenVBand="0" w:oddHBand="1" w:evenHBand="0" w:firstRowFirstColumn="0" w:firstRowLastColumn="0" w:lastRowFirstColumn="0" w:lastRowLastColumn="0"/>
-              <w:rPr>
-                <w:lang w:val="nl-NL"/>
-              </w:rPr>
-            </w:pPr>
-            <w:r>
-              <w:rPr>
-                <w:lang w:val="nl-NL"/>
-              </w:rPr>
-              <w:t>Geen verplicht veld, formulier wordt verstuurd</w:t>
-            </w:r>
-          </w:p>
-        </w:tc>
-        <w:tc>
-          <w:tcPr>
-            <w:tcW w:w="1850" w:type="dxa"/>
-          </w:tcPr>
-          <w:p>
-            <w:pPr>
-              <w:cnfStyle w:val="000000100000" w:firstRow="0" w:lastRow="0" w:firstColumn="0" w:lastColumn="0" w:oddVBand="0" w:evenVBand="0" w:oddHBand="1" w:evenHBand="0" w:firstRowFirstColumn="0" w:firstRowLastColumn="0" w:lastRowFirstColumn="0" w:lastRowLastColumn="0"/>
-              <w:rPr>
-                <w:lang w:val="nl-NL"/>
-              </w:rPr>
-            </w:pPr>
-          </w:p>
-        </w:tc>
-        <w:tc>
-          <w:tcPr>
-            <w:tcW w:w="1850" w:type="dxa"/>
-          </w:tcPr>
-          <w:p>
-            <w:pPr>
-              <w:cnfStyle w:val="000000100000" w:firstRow="0" w:lastRow="0" w:firstColumn="0" w:lastColumn="0" w:oddVBand="0" w:evenVBand="0" w:oddHBand="1" w:evenHBand="0" w:firstRowFirstColumn="0" w:firstRowLastColumn="0" w:lastRowFirstColumn="0" w:lastRowLastColumn="0"/>
-              <w:rPr>
-                <w:lang w:val="nl-NL"/>
-              </w:rPr>
-            </w:pPr>
-          </w:p>
-        </w:tc>
-        <w:tc>
-          <w:tcPr>
-            <w:tcW w:w="1850" w:type="dxa"/>
-          </w:tcPr>
-          <w:p>
-            <w:pPr>
-              <w:cnfStyle w:val="000000100000" w:firstRow="0" w:lastRow="0" w:firstColumn="0" w:lastColumn="0" w:oddVBand="0" w:evenVBand="0" w:oddHBand="1" w:evenHBand="0" w:firstRowFirstColumn="0" w:firstRowLastColumn="0" w:lastRowFirstColumn="0" w:lastRowLastColumn="0"/>
-              <w:rPr>
-                <w:lang w:val="nl-NL"/>
-              </w:rPr>
-            </w:pPr>
-          </w:p>
-        </w:tc>
-        <w:tc>
-          <w:tcPr>
-            <w:tcW w:w="1850" w:type="dxa"/>
-          </w:tcPr>
-          <w:p>
-            <w:pPr>
-              <w:cnfStyle w:val="000000100000" w:firstRow="0" w:lastRow="0" w:firstColumn="0" w:lastColumn="0" w:oddVBand="0" w:evenVBand="0" w:oddHBand="1" w:evenHBand="0" w:firstRowFirstColumn="0" w:firstRowLastColumn="0" w:lastRowFirstColumn="0" w:lastRowLastColumn="0"/>
-              <w:rPr>
-                <w:lang w:val="nl-NL"/>
-              </w:rPr>
-            </w:pPr>
-          </w:p>
-        </w:tc>
-      </w:tr>
-      <w:tr>
-        <w:tc>
-          <w:tcPr>
-            <w:cnfStyle w:val="001000000000" w:firstRow="0" w:lastRow="0" w:firstColumn="1" w:lastColumn="0" w:oddVBand="0" w:evenVBand="0" w:oddHBand="0" w:evenHBand="0" w:firstRowFirstColumn="0" w:firstRowLastColumn="0" w:lastRowFirstColumn="0" w:lastRowLastColumn="0"/>
-            <w:tcW w:w="715" w:type="dxa"/>
-          </w:tcPr>
-          <w:p>
-            <w:pPr>
-              <w:rPr>
-                <w:lang w:val="nl-NL"/>
-              </w:rPr>
-            </w:pPr>
-            <w:r>
-              <w:rPr>
-                <w:lang w:val="nl-NL"/>
-              </w:rPr>
-              <w:t>6</w:t>
-            </w:r>
-          </w:p>
-        </w:tc>
-        <w:tc>
-          <w:tcPr>
-            <w:tcW w:w="2985" w:type="dxa"/>
-          </w:tcPr>
-          <w:p>
-            <w:pPr>
-              <w:cnfStyle w:val="000000000000" w:firstRow="0" w:lastRow="0" w:firstColumn="0" w:lastColumn="0" w:oddVBand="0" w:evenVBand="0" w:oddHBand="0" w:evenHBand="0" w:firstRowFirstColumn="0" w:firstRowLastColumn="0" w:lastRowFirstColumn="0" w:lastRowLastColumn="0"/>
-              <w:rPr>
-                <w:lang w:val="nl-NL"/>
-              </w:rPr>
-            </w:pPr>
-            <w:r>
-              <w:rPr>
-                <w:lang w:val="nl-NL"/>
-              </w:rPr>
-              <w:t>Veld Bericht leeglaten en klik op Verzenden</w:t>
-            </w:r>
-          </w:p>
-        </w:tc>
-        <w:tc>
-          <w:tcPr>
-            <w:tcW w:w="1850" w:type="dxa"/>
-          </w:tcPr>
-          <w:p>
-            <w:pPr>
-              <w:cnfStyle w:val="000000000000" w:firstRow="0" w:lastRow="0" w:firstColumn="0" w:lastColumn="0" w:oddVBand="0" w:evenVBand="0" w:oddHBand="0" w:evenHBand="0" w:firstRowFirstColumn="0" w:firstRowLastColumn="0" w:lastRowFirstColumn="0" w:lastRowLastColumn="0"/>
-              <w:rPr>
-                <w:lang w:val="nl-NL"/>
-              </w:rPr>
-            </w:pPr>
-            <w:r>
-              <w:rPr>
-                <w:lang w:val="nl-NL"/>
-              </w:rPr>
-              <w:t>Foutmelding ‘Bericht moet worden ingevuld’ verschijnt.</w:t>
-            </w:r>
-          </w:p>
-        </w:tc>
-        <w:tc>
-          <w:tcPr>
-            <w:tcW w:w="1850" w:type="dxa"/>
-          </w:tcPr>
-          <w:p>
-            <w:pPr>
-              <w:cnfStyle w:val="000000000000" w:firstRow="0" w:lastRow="0" w:firstColumn="0" w:lastColumn="0" w:oddVBand="0" w:evenVBand="0" w:oddHBand="0" w:evenHBand="0" w:firstRowFirstColumn="0" w:firstRowLastColumn="0" w:lastRowFirstColumn="0" w:lastRowLastColumn="0"/>
-              <w:rPr>
-                <w:lang w:val="nl-NL"/>
-              </w:rPr>
-            </w:pPr>
-          </w:p>
-        </w:tc>
-        <w:tc>
-          <w:tcPr>
-            <w:tcW w:w="1850" w:type="dxa"/>
-          </w:tcPr>
-          <w:p>
-            <w:pPr>
-              <w:cnfStyle w:val="000000000000" w:firstRow="0" w:lastRow="0" w:firstColumn="0" w:lastColumn="0" w:oddVBand="0" w:evenVBand="0" w:oddHBand="0" w:evenHBand="0" w:firstRowFirstColumn="0" w:firstRowLastColumn="0" w:lastRowFirstColumn="0" w:lastRowLastColumn="0"/>
-              <w:rPr>
-                <w:lang w:val="nl-NL"/>
-              </w:rPr>
-            </w:pPr>
-          </w:p>
-        </w:tc>
-        <w:tc>
-          <w:tcPr>
-            <w:tcW w:w="1850" w:type="dxa"/>
-          </w:tcPr>
-          <w:p>
-            <w:pPr>
-              <w:cnfStyle w:val="000000000000" w:firstRow="0" w:lastRow="0" w:firstColumn="0" w:lastColumn="0" w:oddVBand="0" w:evenVBand="0" w:oddHBand="0" w:evenHBand="0" w:firstRowFirstColumn="0" w:firstRowLastColumn="0" w:lastRowFirstColumn="0" w:lastRowLastColumn="0"/>
-              <w:rPr>
-                <w:lang w:val="nl-NL"/>
-              </w:rPr>
-            </w:pPr>
-          </w:p>
-        </w:tc>
-        <w:tc>
-          <w:tcPr>
-            <w:tcW w:w="1850" w:type="dxa"/>
-          </w:tcPr>
-          <w:p>
-            <w:pPr>
-              <w:cnfStyle w:val="000000000000" w:firstRow="0" w:lastRow="0" w:firstColumn="0" w:lastColumn="0" w:oddVBand="0" w:evenVBand="0" w:oddHBand="0" w:evenHBand="0" w:firstRowFirstColumn="0" w:firstRowLastColumn="0" w:lastRowFirstColumn="0" w:lastRowLastColumn="0"/>
-              <w:rPr>
-                <w:lang w:val="nl-NL"/>
-              </w:rPr>
-            </w:pPr>
-          </w:p>
-        </w:tc>
-      </w:tr>
-      <w:tr>
-        <w:trPr>
-          <w:cnfStyle w:val="000000100000" w:firstRow="0" w:lastRow="0" w:firstColumn="0" w:lastColumn="0" w:oddVBand="0" w:evenVBand="0" w:oddHBand="1" w:evenHBand="0" w:firstRowFirstColumn="0" w:firstRowLastColumn="0" w:lastRowFirstColumn="0" w:lastRowLastColumn="0"/>
-        </w:trPr>
-        <w:tc>
-          <w:tcPr>
-            <w:cnfStyle w:val="001000000000" w:firstRow="0" w:lastRow="0" w:firstColumn="1" w:lastColumn="0" w:oddVBand="0" w:evenVBand="0" w:oddHBand="0" w:evenHBand="0" w:firstRowFirstColumn="0" w:firstRowLastColumn="0" w:lastRowFirstColumn="0" w:lastRowLastColumn="0"/>
-            <w:tcW w:w="715" w:type="dxa"/>
-          </w:tcPr>
-          <w:p>
-            <w:pPr>
-              <w:rPr>
-                <w:lang w:val="nl-NL"/>
-              </w:rPr>
-            </w:pPr>
-            <w:r>
-              <w:rPr>
-                <w:lang w:val="nl-NL"/>
-              </w:rPr>
-              <w:lastRenderedPageBreak/>
-              <w:t>7</w:t>
-            </w:r>
-          </w:p>
-        </w:tc>
-        <w:tc>
-          <w:tcPr>
-            <w:tcW w:w="2985" w:type="dxa"/>
-          </w:tcPr>
-          <w:p>
-            <w:pPr>
-              <w:cnfStyle w:val="000000100000" w:firstRow="0" w:lastRow="0" w:firstColumn="0" w:lastColumn="0" w:oddVBand="0" w:evenVBand="0" w:oddHBand="1" w:evenHBand="0" w:firstRowFirstColumn="0" w:firstRowLastColumn="0" w:lastRowFirstColumn="0" w:lastRowLastColumn="0"/>
-              <w:rPr>
-                <w:lang w:val="nl-NL"/>
-              </w:rPr>
-            </w:pPr>
-            <w:r>
-              <w:rPr>
-                <w:lang w:val="nl-NL"/>
-              </w:rPr>
-              <w:t>CAPTCHA foutief invoeren</w:t>
-            </w:r>
-          </w:p>
-        </w:tc>
-        <w:tc>
-          <w:tcPr>
-            <w:tcW w:w="1850" w:type="dxa"/>
-          </w:tcPr>
-          <w:p>
-            <w:pPr>
-              <w:cnfStyle w:val="000000100000" w:firstRow="0" w:lastRow="0" w:firstColumn="0" w:lastColumn="0" w:oddVBand="0" w:evenVBand="0" w:oddHBand="1" w:evenHBand="0" w:firstRowFirstColumn="0" w:firstRowLastColumn="0" w:lastRowFirstColumn="0" w:lastRowLastColumn="0"/>
-              <w:rPr>
-                <w:lang w:val="nl-NL"/>
-              </w:rPr>
-            </w:pPr>
-            <w:r>
-              <w:rPr>
-                <w:lang w:val="nl-NL"/>
-              </w:rPr>
-              <w:t xml:space="preserve">Contactformulier </w:t>
-            </w:r>
-            <w:r>
-              <w:rPr>
-                <w:lang w:val="nl-NL"/>
-              </w:rPr>
-              <w:t>verzendt</w:t>
-            </w:r>
-            <w:r>
-              <w:rPr>
-                <w:lang w:val="nl-NL"/>
-              </w:rPr>
-              <w:t xml:space="preserve"> geen e-mail, CAPTCHA moet correct worden uitgevoerd.</w:t>
-            </w:r>
-          </w:p>
-        </w:tc>
-        <w:tc>
-          <w:tcPr>
-            <w:tcW w:w="1850" w:type="dxa"/>
-          </w:tcPr>
-          <w:p>
-            <w:pPr>
-              <w:cnfStyle w:val="000000100000" w:firstRow="0" w:lastRow="0" w:firstColumn="0" w:lastColumn="0" w:oddVBand="0" w:evenVBand="0" w:oddHBand="1" w:evenHBand="0" w:firstRowFirstColumn="0" w:firstRowLastColumn="0" w:lastRowFirstColumn="0" w:lastRowLastColumn="0"/>
-              <w:rPr>
-                <w:lang w:val="nl-NL"/>
-              </w:rPr>
-            </w:pPr>
-            <w:r>
+              <w:t>Controleren of taal wordt aangepast</w:t>
+            </w:r>
+          </w:p>
+        </w:tc>
+        <w:tc>
+          <w:tcPr>
+            <w:tcW w:w="1850" w:type="dxa"/>
+          </w:tcPr>
+          <w:p>
+            <w:pPr>
+              <w:cnfStyle w:val="000000000000" w:firstRow="0" w:lastRow="0" w:firstColumn="0" w:lastColumn="0" w:oddVBand="0" w:evenVBand="0" w:oddHBand="0" w:evenHBand="0" w:firstRowFirstColumn="0" w:firstRowLastColumn="0" w:lastRowFirstColumn="0" w:lastRowLastColumn="0"/>
+              <w:rPr>
+                <w:lang w:val="nl-NL"/>
+              </w:rPr>
+            </w:pPr>
+            <w:r>
+              <w:rPr>
+                <w:lang w:val="nl-NL"/>
+              </w:rPr>
+              <w:t>Taal van de foutmeldingen wordt aangepast.</w:t>
+            </w:r>
+          </w:p>
+        </w:tc>
+        <w:tc>
+          <w:tcPr>
+            <w:tcW w:w="1850" w:type="dxa"/>
+          </w:tcPr>
+          <w:p>
+            <w:pPr>
+              <w:cnfStyle w:val="000000000000" w:firstRow="0" w:lastRow="0" w:firstColumn="0" w:lastColumn="0" w:oddVBand="0" w:evenVBand="0" w:oddHBand="0" w:evenHBand="0" w:firstRowFirstColumn="0" w:firstRowLastColumn="0" w:lastRowFirstColumn="0" w:lastRowLastColumn="0"/>
               <w:rPr>
                 <w:highlight w:val="red"/>
                 <w:lang w:val="nl-NL"/>
               </w:rPr>
-              <w:t>WERKT ZONDER CAPTCHA IN TE VULLEN</w:t>
-            </w:r>
-          </w:p>
-        </w:tc>
-        <w:tc>
-          <w:tcPr>
-            <w:tcW w:w="1850" w:type="dxa"/>
-          </w:tcPr>
-          <w:p>
-            <w:pPr>
-              <w:cnfStyle w:val="000000100000" w:firstRow="0" w:lastRow="0" w:firstColumn="0" w:lastColumn="0" w:oddVBand="0" w:evenVBand="0" w:oddHBand="1" w:evenHBand="0" w:firstRowFirstColumn="0" w:firstRowLastColumn="0" w:lastRowFirstColumn="0" w:lastRowLastColumn="0"/>
-              <w:rPr>
-                <w:lang w:val="nl-NL"/>
-              </w:rPr>
-            </w:pPr>
-          </w:p>
-        </w:tc>
-        <w:tc>
-          <w:tcPr>
-            <w:tcW w:w="1850" w:type="dxa"/>
-          </w:tcPr>
-          <w:p>
-            <w:pPr>
-              <w:cnfStyle w:val="000000100000" w:firstRow="0" w:lastRow="0" w:firstColumn="0" w:lastColumn="0" w:oddVBand="0" w:evenVBand="0" w:oddHBand="1" w:evenHBand="0" w:firstRowFirstColumn="0" w:firstRowLastColumn="0" w:lastRowFirstColumn="0" w:lastRowLastColumn="0"/>
-              <w:rPr>
-                <w:lang w:val="nl-NL"/>
-              </w:rPr>
-            </w:pPr>
-          </w:p>
-        </w:tc>
-        <w:tc>
-          <w:tcPr>
-            <w:tcW w:w="1850" w:type="dxa"/>
-          </w:tcPr>
-          <w:p>
-            <w:pPr>
-              <w:cnfStyle w:val="000000100000" w:firstRow="0" w:lastRow="0" w:firstColumn="0" w:lastColumn="0" w:oddVBand="0" w:evenVBand="0" w:oddHBand="1" w:evenHBand="0" w:firstRowFirstColumn="0" w:firstRowLastColumn="0" w:lastRowFirstColumn="0" w:lastRowLastColumn="0"/>
+            </w:pPr>
+            <w:r>
+              <w:rPr>
+                <w:lang w:val="nl-NL"/>
+              </w:rPr>
+              <w:t>Verwachtte resultaat, taal moet worden aangepast.</w:t>
+            </w:r>
+          </w:p>
+        </w:tc>
+        <w:tc>
+          <w:tcPr>
+            <w:tcW w:w="1850" w:type="dxa"/>
+          </w:tcPr>
+          <w:p>
+            <w:pPr>
+              <w:cnfStyle w:val="000000000000" w:firstRow="0" w:lastRow="0" w:firstColumn="0" w:lastColumn="0" w:oddVBand="0" w:evenVBand="0" w:oddHBand="0" w:evenHBand="0" w:firstRowFirstColumn="0" w:firstRowLastColumn="0" w:lastRowFirstColumn="0" w:lastRowLastColumn="0"/>
+              <w:rPr>
+                <w:lang w:val="nl-NL"/>
+              </w:rPr>
+            </w:pPr>
+            <w:r>
+              <w:rPr>
+                <w:highlight w:val="yellow"/>
+                <w:lang w:val="nl-NL"/>
+              </w:rPr>
+              <w:t>PASS</w:t>
+            </w:r>
+          </w:p>
+        </w:tc>
+        <w:tc>
+          <w:tcPr>
+            <w:tcW w:w="1850" w:type="dxa"/>
+          </w:tcPr>
+          <w:p>
+            <w:pPr>
+              <w:cnfStyle w:val="000000000000" w:firstRow="0" w:lastRow="0" w:firstColumn="0" w:lastColumn="0" w:oddVBand="0" w:evenVBand="0" w:oddHBand="0" w:evenHBand="0" w:firstRowFirstColumn="0" w:firstRowLastColumn="0" w:lastRowFirstColumn="0" w:lastRowLastColumn="0"/>
+              <w:rPr>
+                <w:lang w:val="nl-NL"/>
+              </w:rPr>
+            </w:pPr>
+          </w:p>
+        </w:tc>
+        <w:tc>
+          <w:tcPr>
+            <w:tcW w:w="1850" w:type="dxa"/>
+          </w:tcPr>
+          <w:p>
+            <w:pPr>
+              <w:cnfStyle w:val="000000000000" w:firstRow="0" w:lastRow="0" w:firstColumn="0" w:lastColumn="0" w:oddVBand="0" w:evenVBand="0" w:oddHBand="0" w:evenHBand="0" w:firstRowFirstColumn="0" w:firstRowLastColumn="0" w:lastRowFirstColumn="0" w:lastRowLastColumn="0"/>
               <w:rPr>
                 <w:lang w:val="nl-NL"/>
               </w:rPr>
@@ -11813,6 +12825,12 @@
           <w:lang w:val="nl-NL"/>
         </w:rPr>
       </w:pPr>
+      <w:r>
+        <w:rPr>
+          <w:lang w:val="nl-NL"/>
+        </w:rPr>
+        <w:t>Contactformulier werkt, moet nog verbeterd worden.</w:t>
+      </w:r>
       <w:r>
         <w:rPr>
           <w:lang w:val="nl-NL"/>
@@ -11880,6 +12898,14 @@
         </w:rPr>
         <w:t>Getest door:</w:t>
       </w:r>
+      <w:r>
+        <w:rPr>
+          <w:lang w:val="nl-NL"/>
+        </w:rPr>
+        <w:t xml:space="preserve"> Carlo</w:t>
+      </w:r>
+      <w:bookmarkStart w:id="14" w:name="_GoBack"/>
+      <w:bookmarkEnd w:id="14"/>
     </w:p>
     <w:p>
       <w:pPr>
@@ -11932,14 +12958,12 @@
                 <w:lang w:val="nl-NL"/>
               </w:rPr>
             </w:pPr>
-            <w:proofErr w:type="spellStart"/>
             <w:r>
               <w:rPr>
                 <w:lang w:val="nl-NL"/>
               </w:rPr>
               <w:t>Nr</w:t>
             </w:r>
-            <w:proofErr w:type="spellEnd"/>
           </w:p>
         </w:tc>
         <w:tc>
@@ -12129,6 +13153,12 @@
                 <w:lang w:val="nl-NL"/>
               </w:rPr>
             </w:pPr>
+            <w:r>
+              <w:rPr>
+                <w:lang w:val="nl-NL"/>
+              </w:rPr>
+              <w:t>Verwachtte resultaat gekregen.</w:t>
+            </w:r>
           </w:p>
         </w:tc>
         <w:tc>
@@ -12142,6 +13172,13 @@
                 <w:lang w:val="nl-NL"/>
               </w:rPr>
             </w:pPr>
+            <w:r>
+              <w:rPr>
+                <w:highlight w:val="green"/>
+                <w:lang w:val="nl-NL"/>
+              </w:rPr>
+              <w:t>PASS</w:t>
+            </w:r>
           </w:p>
         </w:tc>
         <w:tc>
@@ -12240,6 +13277,12 @@
                 <w:lang w:val="nl-NL"/>
               </w:rPr>
             </w:pPr>
+            <w:r>
+              <w:rPr>
+                <w:lang w:val="nl-NL"/>
+              </w:rPr>
+              <w:t>Verwachtte resultaat gekregen.</w:t>
+            </w:r>
           </w:p>
         </w:tc>
         <w:tc>
@@ -12253,6 +13296,13 @@
                 <w:lang w:val="nl-NL"/>
               </w:rPr>
             </w:pPr>
+            <w:r>
+              <w:rPr>
+                <w:highlight w:val="green"/>
+                <w:lang w:val="nl-NL"/>
+              </w:rPr>
+              <w:t>PASS</w:t>
+            </w:r>
           </w:p>
         </w:tc>
         <w:tc>
@@ -12339,19 +13389,7 @@
               <w:rPr>
                 <w:lang w:val="nl-NL"/>
               </w:rPr>
-              <w:t>Prijzen</w:t>
-            </w:r>
-            <w:r>
-              <w:rPr>
-                <w:lang w:val="nl-NL"/>
-              </w:rPr>
-              <w:t>pagina</w:t>
-            </w:r>
-            <w:r>
-              <w:rPr>
-                <w:lang w:val="nl-NL"/>
-              </w:rPr>
-              <w:t xml:space="preserve"> wordt geopend.</w:t>
+              <w:t>Prijzenpagina wordt geopend.</w:t>
             </w:r>
           </w:p>
         </w:tc>
@@ -12366,6 +13404,12 @@
                 <w:lang w:val="nl-NL"/>
               </w:rPr>
             </w:pPr>
+            <w:r>
+              <w:rPr>
+                <w:lang w:val="nl-NL"/>
+              </w:rPr>
+              <w:t>Verwachtte resultaat gekregen.</w:t>
+            </w:r>
           </w:p>
         </w:tc>
         <w:tc>
@@ -12379,6 +13423,13 @@
                 <w:lang w:val="nl-NL"/>
               </w:rPr>
             </w:pPr>
+            <w:r>
+              <w:rPr>
+                <w:highlight w:val="green"/>
+                <w:lang w:val="nl-NL"/>
+              </w:rPr>
+              <w:t>PASS</w:t>
+            </w:r>
           </w:p>
         </w:tc>
         <w:tc>
@@ -12462,19 +13513,7 @@
               <w:rPr>
                 <w:lang w:val="nl-NL"/>
               </w:rPr>
-              <w:t>Galerij</w:t>
-            </w:r>
-            <w:r>
-              <w:rPr>
-                <w:lang w:val="nl-NL"/>
-              </w:rPr>
-              <w:t>pagina</w:t>
-            </w:r>
-            <w:r>
-              <w:rPr>
-                <w:lang w:val="nl-NL"/>
-              </w:rPr>
-              <w:t xml:space="preserve"> wordt geopend.</w:t>
+              <w:t>Galerijpagina wordt geopend.</w:t>
             </w:r>
           </w:p>
         </w:tc>
@@ -12489,6 +13528,12 @@
                 <w:lang w:val="nl-NL"/>
               </w:rPr>
             </w:pPr>
+            <w:r>
+              <w:rPr>
+                <w:lang w:val="nl-NL"/>
+              </w:rPr>
+              <w:t>Verwachtte resultaat gekregen.</w:t>
+            </w:r>
           </w:p>
         </w:tc>
         <w:tc>
@@ -12502,6 +13547,13 @@
                 <w:lang w:val="nl-NL"/>
               </w:rPr>
             </w:pPr>
+            <w:r>
+              <w:rPr>
+                <w:highlight w:val="green"/>
+                <w:lang w:val="nl-NL"/>
+              </w:rPr>
+              <w:t>PASS</w:t>
+            </w:r>
           </w:p>
         </w:tc>
         <w:tc>
@@ -12603,6 +13655,12 @@
                 <w:lang w:val="nl-NL"/>
               </w:rPr>
             </w:pPr>
+            <w:r>
+              <w:rPr>
+                <w:lang w:val="nl-NL"/>
+              </w:rPr>
+              <w:t>Verwachtte resultaat gekregen.</w:t>
+            </w:r>
           </w:p>
         </w:tc>
         <w:tc>
@@ -12616,6 +13674,13 @@
                 <w:lang w:val="nl-NL"/>
               </w:rPr>
             </w:pPr>
+            <w:r>
+              <w:rPr>
+                <w:highlight w:val="green"/>
+                <w:lang w:val="nl-NL"/>
+              </w:rPr>
+              <w:t>PASS</w:t>
+            </w:r>
           </w:p>
         </w:tc>
         <w:tc>
@@ -12714,6 +13779,12 @@
                 <w:lang w:val="nl-NL"/>
               </w:rPr>
             </w:pPr>
+            <w:r>
+              <w:rPr>
+                <w:lang w:val="nl-NL"/>
+              </w:rPr>
+              <w:t>Verwachtte resultaat gekregen.</w:t>
+            </w:r>
           </w:p>
         </w:tc>
         <w:tc>
@@ -12727,6 +13798,13 @@
                 <w:lang w:val="nl-NL"/>
               </w:rPr>
             </w:pPr>
+            <w:r>
+              <w:rPr>
+                <w:highlight w:val="green"/>
+                <w:lang w:val="nl-NL"/>
+              </w:rPr>
+              <w:t>PASS</w:t>
+            </w:r>
           </w:p>
         </w:tc>
         <w:tc>
@@ -12794,16 +13872,8 @@
               <w:rPr>
                 <w:lang w:val="nl-NL"/>
               </w:rPr>
-              <w:t xml:space="preserve">Klik op </w:t>
-            </w:r>
-            <w:proofErr w:type="spellStart"/>
-            <w:r>
-              <w:rPr>
-                <w:lang w:val="nl-NL"/>
-              </w:rPr>
-              <w:t>Admin</w:t>
-            </w:r>
-            <w:proofErr w:type="spellEnd"/>
+              <w:t>Klik op Admin</w:t>
+            </w:r>
           </w:p>
         </w:tc>
         <w:tc>
@@ -12836,6 +13906,12 @@
                 <w:lang w:val="nl-NL"/>
               </w:rPr>
             </w:pPr>
+            <w:r>
+              <w:rPr>
+                <w:lang w:val="nl-NL"/>
+              </w:rPr>
+              <w:t>Verwachtte resultaat gekregen.</w:t>
+            </w:r>
           </w:p>
         </w:tc>
         <w:tc>
@@ -12849,6 +13925,13 @@
                 <w:lang w:val="nl-NL"/>
               </w:rPr>
             </w:pPr>
+            <w:r>
+              <w:rPr>
+                <w:highlight w:val="green"/>
+                <w:lang w:val="nl-NL"/>
+              </w:rPr>
+              <w:t>PASS</w:t>
+            </w:r>
           </w:p>
         </w:tc>
         <w:tc>
@@ -12947,6 +14030,12 @@
                 <w:lang w:val="nl-NL"/>
               </w:rPr>
             </w:pPr>
+            <w:r>
+              <w:rPr>
+                <w:lang w:val="nl-NL"/>
+              </w:rPr>
+              <w:t>Verwachtte resultaat gekregen.</w:t>
+            </w:r>
           </w:p>
         </w:tc>
         <w:tc>
@@ -12960,6 +14049,13 @@
                 <w:lang w:val="nl-NL"/>
               </w:rPr>
             </w:pPr>
+            <w:r>
+              <w:rPr>
+                <w:highlight w:val="green"/>
+                <w:lang w:val="nl-NL"/>
+              </w:rPr>
+              <w:t>PASS</w:t>
+            </w:r>
           </w:p>
         </w:tc>
         <w:tc>
@@ -12996,8 +14092,12 @@
           <w:lang w:val="nl-NL"/>
         </w:rPr>
       </w:pPr>
-      <w:bookmarkStart w:id="14" w:name="_GoBack"/>
-      <w:bookmarkEnd w:id="14"/>
+      <w:r>
+        <w:rPr>
+          <w:lang w:val="nl-NL"/>
+        </w:rPr>
+        <w:t>Alle buttons op de website functioneren naar behoren.</w:t>
+      </w:r>
     </w:p>
     <w:sectPr>
       <w:pgSz w:w="15840" w:h="12240" w:orient="landscape"/>
@@ -15255,7 +16355,7 @@
 </file>
 
 <file path=customXml/itemProps1.xml><?xml version="1.0" encoding="utf-8"?>
-<ds:datastoreItem xmlns:ds="http://schemas.openxmlformats.org/officeDocument/2006/customXml" ds:itemID="{3BBF3DEF-9065-4A42-B2F3-2A1E809A2A55}">
+<ds:datastoreItem xmlns:ds="http://schemas.openxmlformats.org/officeDocument/2006/customXml" ds:itemID="{24EF0616-BFBD-4109-9050-F8489D09A5A5}">
   <ds:schemaRefs>
     <ds:schemaRef ds:uri="http://schemas.openxmlformats.org/officeDocument/2006/bibliography"/>
   </ds:schemaRefs>
